--- a/labb4/Rapport_labb4_fredrik-wallstrom.docx
+++ b/labb4/Rapport_labb4_fredrik-wallstrom.docx
@@ -1,17 +1,17 @@
 
 <file path=word/document.xml><?xml version="1.0" encoding="utf-8"?>
-<w:document xmlns:o="urn:schemas-microsoft-com:office:office" xmlns:r="http://schemas.openxmlformats.org/officeDocument/2006/relationships" xmlns:v="urn:schemas-microsoft-com:vml" xmlns:w="http://schemas.openxmlformats.org/wordprocessingml/2006/main" xmlns:w10="urn:schemas-microsoft-com:office:word" xmlns:wp="http://schemas.openxmlformats.org/drawingml/2006/wordprocessingDrawing" xmlns:wps="http://schemas.microsoft.com/office/word/2010/wordprocessingShape" xmlns:wpg="http://schemas.microsoft.com/office/word/2010/wordprocessingGroup" xmlns:mc="http://schemas.openxmlformats.org/markup-compatibility/2006" xmlns:wp14="http://schemas.microsoft.com/office/word/2010/wordprocessingDrawing" xmlns:w14="http://schemas.microsoft.com/office/word/2010/wordml" mc:Ignorable="w14 wp14">
+<w:document xmlns:wpc="http://schemas.microsoft.com/office/word/2010/wordprocessingCanvas" xmlns:cx="http://schemas.microsoft.com/office/drawing/2014/chartex" xmlns:cx1="http://schemas.microsoft.com/office/drawing/2015/9/8/chartex" xmlns:cx2="http://schemas.microsoft.com/office/drawing/2015/10/21/chartex" xmlns:cx3="http://schemas.microsoft.com/office/drawing/2016/5/9/chartex" xmlns:cx4="http://schemas.microsoft.com/office/drawing/2016/5/10/chartex" xmlns:cx5="http://schemas.microsoft.com/office/drawing/2016/5/11/chartex" xmlns:cx6="http://schemas.microsoft.com/office/drawing/2016/5/12/chartex" xmlns:cx7="http://schemas.microsoft.com/office/drawing/2016/5/13/chartex" xmlns:cx8="http://schemas.microsoft.com/office/drawing/2016/5/14/chartex" xmlns:mc="http://schemas.openxmlformats.org/markup-compatibility/2006" xmlns:aink="http://schemas.microsoft.com/office/drawing/2016/ink" xmlns:am3d="http://schemas.microsoft.com/office/drawing/2017/model3d" xmlns:o="urn:schemas-microsoft-com:office:office" xmlns:r="http://schemas.openxmlformats.org/officeDocument/2006/relationships" xmlns:m="http://schemas.openxmlformats.org/officeDocument/2006/math" xmlns:v="urn:schemas-microsoft-com:vml" xmlns:wp14="http://schemas.microsoft.com/office/word/2010/wordprocessingDrawing" xmlns:wp="http://schemas.openxmlformats.org/drawingml/2006/wordprocessingDrawing" xmlns:w10="urn:schemas-microsoft-com:office:word" xmlns:w="http://schemas.openxmlformats.org/wordprocessingml/2006/main" xmlns:w14="http://schemas.microsoft.com/office/word/2010/wordml" xmlns:w15="http://schemas.microsoft.com/office/word/2012/wordml" xmlns:w16cid="http://schemas.microsoft.com/office/word/2016/wordml/cid" xmlns:w16se="http://schemas.microsoft.com/office/word/2015/wordml/symex" xmlns:wpg="http://schemas.microsoft.com/office/word/2010/wordprocessingGroup" xmlns:wpi="http://schemas.microsoft.com/office/word/2010/wordprocessingInk" xmlns:wne="http://schemas.microsoft.com/office/word/2006/wordml" xmlns:wps="http://schemas.microsoft.com/office/word/2010/wordprocessingShape" mc:Ignorable="w14 w15 w16se w16cid wp14">
   <w:body>
     <w:p>
       <w:pPr>
-        <w:pStyle w:val="NoSpacing"/>
+        <w:pStyle w:val="Ingetavstnd"/>
         <w:jc w:val="center"/>
         <w:rPr>
-          <w:b/>
           <w:b/>
           <w:sz w:val="28"/>
           <w:szCs w:val="28"/>
           <w:u w:val="single"/>
+          <w:lang w:val="sv-SE"/>
         </w:rPr>
       </w:pPr>
       <w:r>
@@ -20,69 +20,58 @@
           <w:sz w:val="28"/>
           <w:szCs w:val="28"/>
           <w:u w:val="single"/>
+          <w:lang w:val="sv-SE"/>
         </w:rPr>
         <w:t>Labb 4</w:t>
       </w:r>
     </w:p>
     <w:p>
       <w:pPr>
-        <w:pStyle w:val="NoSpacing"/>
+        <w:pStyle w:val="Ingetavstnd"/>
         <w:jc w:val="center"/>
         <w:rPr>
-          <w:b/>
           <w:b/>
           <w:sz w:val="28"/>
           <w:szCs w:val="28"/>
           <w:u w:val="single"/>
-        </w:rPr>
-      </w:pPr>
-      <w:r>
-        <w:rPr>
-          <w:b/>
-          <w:sz w:val="28"/>
-          <w:szCs w:val="28"/>
+          <w:lang w:val="sv-SE"/>
+        </w:rPr>
+      </w:pPr>
+    </w:p>
+    <w:p>
+      <w:pPr>
+        <w:pStyle w:val="Ingetavstnd"/>
+        <w:rPr>
+          <w:sz w:val="24"/>
+          <w:szCs w:val="24"/>
           <w:u w:val="single"/>
-        </w:rPr>
-      </w:r>
-    </w:p>
-    <w:p>
-      <w:pPr>
-        <w:pStyle w:val="NoSpacing"/>
+          <w:lang w:val="sv-SE"/>
+        </w:rPr>
+      </w:pPr>
+      <w:r>
         <w:rPr>
           <w:sz w:val="24"/>
           <w:szCs w:val="24"/>
           <w:u w:val="single"/>
-        </w:rPr>
-      </w:pPr>
-      <w:r>
+          <w:lang w:val="sv-SE"/>
+        </w:rPr>
+        <w:t>Labb 4.1</w:t>
+      </w:r>
+    </w:p>
+    <w:p>
+      <w:pPr>
+        <w:pStyle w:val="Ingetavstnd"/>
         <w:rPr>
           <w:sz w:val="24"/>
           <w:szCs w:val="24"/>
           <w:u w:val="single"/>
-        </w:rPr>
-        <w:t>Labb 4.1</w:t>
-      </w:r>
-    </w:p>
-    <w:p>
-      <w:pPr>
-        <w:pStyle w:val="NoSpacing"/>
-        <w:rPr>
-          <w:sz w:val="24"/>
-          <w:szCs w:val="24"/>
-          <w:u w:val="single"/>
-        </w:rPr>
-      </w:pPr>
-      <w:r>
-        <w:rPr>
-          <w:sz w:val="24"/>
-          <w:szCs w:val="24"/>
-          <w:u w:val="single"/>
-        </w:rPr>
-      </w:r>
-    </w:p>
-    <w:p>
-      <w:pPr>
-        <w:pStyle w:val="NoSpacing"/>
+          <w:lang w:val="sv-SE"/>
+        </w:rPr>
+      </w:pPr>
+    </w:p>
+    <w:p>
+      <w:pPr>
+        <w:pStyle w:val="Ingetavstnd"/>
         <w:rPr>
           <w:sz w:val="24"/>
           <w:szCs w:val="24"/>
@@ -100,25 +89,61 @@
     </w:p>
     <w:p>
       <w:pPr>
-        <w:pStyle w:val="NoSpacing"/>
-        <w:rPr>
-          <w:sz w:val="24"/>
-          <w:szCs w:val="24"/>
-          <w:lang w:val="sv-SE"/>
-        </w:rPr>
-      </w:pPr>
-      <w:r>
-        <w:rPr>
-          <w:sz w:val="24"/>
-          <w:szCs w:val="24"/>
-          <w:lang w:val="sv-SE"/>
-        </w:rPr>
-        <w:t>Task som ska utföras är make-delivery(one-ring).</w:t>
-      </w:r>
-    </w:p>
-    <w:p>
-      <w:pPr>
-        <w:pStyle w:val="NoSpacing"/>
+        <w:pStyle w:val="Ingetavstnd"/>
+        <w:rPr>
+          <w:sz w:val="24"/>
+          <w:szCs w:val="24"/>
+          <w:lang w:val="sv-SE"/>
+        </w:rPr>
+      </w:pPr>
+      <w:r>
+        <w:rPr>
+          <w:sz w:val="24"/>
+          <w:szCs w:val="24"/>
+          <w:lang w:val="sv-SE"/>
+        </w:rPr>
+        <w:t>Task som ska utföras är make-</w:t>
+      </w:r>
+      <w:proofErr w:type="spellStart"/>
+      <w:r>
+        <w:rPr>
+          <w:sz w:val="24"/>
+          <w:szCs w:val="24"/>
+          <w:lang w:val="sv-SE"/>
+        </w:rPr>
+        <w:t>delivery</w:t>
+      </w:r>
+      <w:proofErr w:type="spellEnd"/>
+      <w:r>
+        <w:rPr>
+          <w:sz w:val="24"/>
+          <w:szCs w:val="24"/>
+          <w:lang w:val="sv-SE"/>
+        </w:rPr>
+        <w:t>(</w:t>
+      </w:r>
+      <w:proofErr w:type="spellStart"/>
+      <w:r>
+        <w:rPr>
+          <w:sz w:val="24"/>
+          <w:szCs w:val="24"/>
+          <w:lang w:val="sv-SE"/>
+        </w:rPr>
+        <w:t>one</w:t>
+      </w:r>
+      <w:proofErr w:type="spellEnd"/>
+      <w:r>
+        <w:rPr>
+          <w:sz w:val="24"/>
+          <w:szCs w:val="24"/>
+          <w:lang w:val="sv-SE"/>
+        </w:rPr>
+        <w:t>-ring).</w:t>
+      </w:r>
+    </w:p>
+    <w:p>
+      <w:pPr>
+        <w:pStyle w:val="Ingetavstnd"/>
         <w:rPr>
           <w:sz w:val="24"/>
           <w:szCs w:val="24"/>
@@ -136,49 +161,60 @@
     </w:p>
     <w:p>
       <w:pPr>
-        <w:pStyle w:val="Normal"/>
         <w:shd w:val="clear" w:color="auto" w:fill="E0F0FF"/>
         <w:tabs>
-          <w:tab w:val="left" w:pos="916" w:leader="none"/>
-          <w:tab w:val="left" w:pos="1832" w:leader="none"/>
-          <w:tab w:val="left" w:pos="2748" w:leader="none"/>
-          <w:tab w:val="left" w:pos="3664" w:leader="none"/>
-          <w:tab w:val="left" w:pos="4580" w:leader="none"/>
-          <w:tab w:val="left" w:pos="5496" w:leader="none"/>
-          <w:tab w:val="left" w:pos="6412" w:leader="none"/>
-          <w:tab w:val="left" w:pos="7328" w:leader="none"/>
-          <w:tab w:val="left" w:pos="8244" w:leader="none"/>
-          <w:tab w:val="left" w:pos="9160" w:leader="none"/>
-          <w:tab w:val="left" w:pos="10076" w:leader="none"/>
-          <w:tab w:val="left" w:pos="10992" w:leader="none"/>
-          <w:tab w:val="left" w:pos="11908" w:leader="none"/>
-          <w:tab w:val="left" w:pos="12824" w:leader="none"/>
-          <w:tab w:val="left" w:pos="13740" w:leader="none"/>
-          <w:tab w:val="left" w:pos="14656" w:leader="none"/>
+          <w:tab w:val="left" w:pos="916"/>
+          <w:tab w:val="left" w:pos="1832"/>
+          <w:tab w:val="left" w:pos="2748"/>
+          <w:tab w:val="left" w:pos="3664"/>
+          <w:tab w:val="left" w:pos="4580"/>
+          <w:tab w:val="left" w:pos="5496"/>
+          <w:tab w:val="left" w:pos="6412"/>
+          <w:tab w:val="left" w:pos="7328"/>
+          <w:tab w:val="left" w:pos="8244"/>
+          <w:tab w:val="left" w:pos="9160"/>
+          <w:tab w:val="left" w:pos="10076"/>
+          <w:tab w:val="left" w:pos="10992"/>
+          <w:tab w:val="left" w:pos="11908"/>
+          <w:tab w:val="left" w:pos="12824"/>
+          <w:tab w:val="left" w:pos="13740"/>
+          <w:tab w:val="left" w:pos="14656"/>
         </w:tabs>
-        <w:spacing w:lineRule="auto" w:line="240" w:before="0" w:after="240"/>
-        <w:ind w:right="0" w:hanging="0"/>
-        <w:rPr>
-          <w:rFonts w:ascii="Lucida Sans Typewriter" w:hAnsi="Lucida Sans Typewriter" w:eastAsia="Times New Roman" w:cs="Courier New"/>
+        <w:spacing w:after="240" w:line="240" w:lineRule="auto"/>
+        <w:rPr>
+          <w:rFonts w:ascii="Lucida Sans Typewriter" w:eastAsia="Times New Roman" w:hAnsi="Lucida Sans Typewriter" w:cs="Courier New"/>
           <w:color w:val="000000"/>
           <w:sz w:val="18"/>
           <w:szCs w:val="18"/>
           <w:lang w:val="sv-SE" w:eastAsia="sv-SE"/>
         </w:rPr>
       </w:pPr>
-      <w:r>
-        <w:rPr>
-          <w:rFonts w:eastAsia="Times New Roman" w:cs="Courier New" w:ascii="Lucida Sans Typewriter" w:hAnsi="Lucida Sans Typewriter"/>
+      <w:proofErr w:type="spellStart"/>
+      <w:r>
+        <w:rPr>
+          <w:rFonts w:ascii="Lucida Sans Typewriter" w:eastAsia="Times New Roman" w:hAnsi="Lucida Sans Typewriter" w:cs="Courier New"/>
           <w:color w:val="000000"/>
           <w:sz w:val="18"/>
           <w:szCs w:val="18"/>
           <w:lang w:val="sv-SE" w:eastAsia="sv-SE"/>
         </w:rPr>
-        <w:t>undelivered(</w:t>
-      </w:r>
-      <w:r>
-        <w:rPr>
-          <w:rFonts w:eastAsia="Times New Roman" w:cs="Courier New" w:ascii="Lucida Sans Typewriter" w:hAnsi="Lucida Sans Typewriter"/>
+        <w:t>undelivered</w:t>
+      </w:r>
+      <w:proofErr w:type="spellEnd"/>
+      <w:r>
+        <w:rPr>
+          <w:rFonts w:ascii="Lucida Sans Typewriter" w:eastAsia="Times New Roman" w:hAnsi="Lucida Sans Typewriter" w:cs="Courier New"/>
+          <w:color w:val="000000"/>
+          <w:sz w:val="18"/>
+          <w:szCs w:val="18"/>
+          <w:lang w:val="sv-SE" w:eastAsia="sv-SE"/>
+        </w:rPr>
+        <w:t>(</w:t>
+      </w:r>
+      <w:proofErr w:type="spellStart"/>
+      <w:r>
+        <w:rPr>
+          <w:rFonts w:ascii="Lucida Sans Typewriter" w:eastAsia="Times New Roman" w:hAnsi="Lucida Sans Typewriter" w:cs="Courier New"/>
           <w:i/>
           <w:iCs/>
           <w:color w:val="000000"/>
@@ -186,54 +222,66 @@
           <w:szCs w:val="18"/>
           <w:lang w:val="sv-SE" w:eastAsia="sv-SE"/>
         </w:rPr>
-        <w:t>one-ring</w:t>
-      </w:r>
-      <w:r>
-        <w:rPr>
-          <w:rFonts w:eastAsia="Times New Roman" w:cs="Courier New" w:ascii="Lucida Sans Typewriter" w:hAnsi="Lucida Sans Typewriter"/>
+        <w:t>one</w:t>
+      </w:r>
+      <w:proofErr w:type="spellEnd"/>
+      <w:r>
+        <w:rPr>
+          <w:rFonts w:ascii="Lucida Sans Typewriter" w:eastAsia="Times New Roman" w:hAnsi="Lucida Sans Typewriter" w:cs="Courier New"/>
+          <w:i/>
+          <w:iCs/>
           <w:color w:val="000000"/>
           <w:sz w:val="18"/>
           <w:szCs w:val="18"/>
           <w:lang w:val="sv-SE" w:eastAsia="sv-SE"/>
         </w:rPr>
+        <w:t>-ring</w:t>
+      </w:r>
+      <w:r>
+        <w:rPr>
+          <w:rFonts w:ascii="Lucida Sans Typewriter" w:eastAsia="Times New Roman" w:hAnsi="Lucida Sans Typewriter" w:cs="Courier New"/>
+          <w:color w:val="000000"/>
+          <w:sz w:val="18"/>
+          <w:szCs w:val="18"/>
+          <w:lang w:val="sv-SE" w:eastAsia="sv-SE"/>
+        </w:rPr>
         <w:t>),</w:t>
       </w:r>
     </w:p>
     <w:p>
       <w:pPr>
-        <w:pStyle w:val="Normal"/>
         <w:shd w:val="clear" w:color="auto" w:fill="E0F0FF"/>
         <w:tabs>
-          <w:tab w:val="left" w:pos="916" w:leader="none"/>
-          <w:tab w:val="left" w:pos="1832" w:leader="none"/>
-          <w:tab w:val="left" w:pos="2748" w:leader="none"/>
-          <w:tab w:val="left" w:pos="3664" w:leader="none"/>
-          <w:tab w:val="left" w:pos="4580" w:leader="none"/>
-          <w:tab w:val="left" w:pos="5496" w:leader="none"/>
-          <w:tab w:val="left" w:pos="6412" w:leader="none"/>
-          <w:tab w:val="left" w:pos="7328" w:leader="none"/>
-          <w:tab w:val="left" w:pos="8244" w:leader="none"/>
-          <w:tab w:val="left" w:pos="9160" w:leader="none"/>
-          <w:tab w:val="left" w:pos="10076" w:leader="none"/>
-          <w:tab w:val="left" w:pos="10992" w:leader="none"/>
-          <w:tab w:val="left" w:pos="11908" w:leader="none"/>
-          <w:tab w:val="left" w:pos="12824" w:leader="none"/>
-          <w:tab w:val="left" w:pos="13740" w:leader="none"/>
-          <w:tab w:val="left" w:pos="14656" w:leader="none"/>
+          <w:tab w:val="left" w:pos="916"/>
+          <w:tab w:val="left" w:pos="1832"/>
+          <w:tab w:val="left" w:pos="2748"/>
+          <w:tab w:val="left" w:pos="3664"/>
+          <w:tab w:val="left" w:pos="4580"/>
+          <w:tab w:val="left" w:pos="5496"/>
+          <w:tab w:val="left" w:pos="6412"/>
+          <w:tab w:val="left" w:pos="7328"/>
+          <w:tab w:val="left" w:pos="8244"/>
+          <w:tab w:val="left" w:pos="9160"/>
+          <w:tab w:val="left" w:pos="10076"/>
+          <w:tab w:val="left" w:pos="10992"/>
+          <w:tab w:val="left" w:pos="11908"/>
+          <w:tab w:val="left" w:pos="12824"/>
+          <w:tab w:val="left" w:pos="13740"/>
+          <w:tab w:val="left" w:pos="14656"/>
         </w:tabs>
-        <w:spacing w:lineRule="auto" w:line="240" w:before="0" w:after="240"/>
-        <w:ind w:right="0" w:hanging="0"/>
-        <w:rPr>
-          <w:rFonts w:ascii="Lucida Sans Typewriter" w:hAnsi="Lucida Sans Typewriter" w:eastAsia="Times New Roman" w:cs="Courier New"/>
-          <w:color w:val="000000"/>
-          <w:sz w:val="18"/>
-          <w:szCs w:val="18"/>
-          <w:lang w:eastAsia="sv-SE"/>
-        </w:rPr>
-      </w:pPr>
-      <w:r>
-        <w:rPr>
-          <w:rFonts w:eastAsia="Times New Roman" w:cs="Courier New" w:ascii="Lucida Sans Typewriter" w:hAnsi="Lucida Sans Typewriter"/>
+        <w:spacing w:after="240" w:line="240" w:lineRule="auto"/>
+        <w:rPr>
+          <w:rFonts w:ascii="Lucida Sans Typewriter" w:eastAsia="Times New Roman" w:hAnsi="Lucida Sans Typewriter" w:cs="Courier New"/>
+          <w:color w:val="000000"/>
+          <w:sz w:val="18"/>
+          <w:szCs w:val="18"/>
+          <w:lang w:eastAsia="sv-SE"/>
+        </w:rPr>
+      </w:pPr>
+      <w:proofErr w:type="gramStart"/>
+      <w:r>
+        <w:rPr>
+          <w:rFonts w:ascii="Lucida Sans Typewriter" w:eastAsia="Times New Roman" w:hAnsi="Lucida Sans Typewriter" w:cs="Courier New"/>
           <w:color w:val="000000"/>
           <w:sz w:val="18"/>
           <w:szCs w:val="18"/>
@@ -241,9 +289,10 @@
         </w:rPr>
         <w:t>destination(</w:t>
       </w:r>
-      <w:r>
-        <w:rPr>
-          <w:rFonts w:eastAsia="Times New Roman" w:cs="Courier New" w:ascii="Lucida Sans Typewriter" w:hAnsi="Lucida Sans Typewriter"/>
+      <w:proofErr w:type="gramEnd"/>
+      <w:r>
+        <w:rPr>
+          <w:rFonts w:ascii="Lucida Sans Typewriter" w:eastAsia="Times New Roman" w:hAnsi="Lucida Sans Typewriter" w:cs="Courier New"/>
           <w:i/>
           <w:iCs/>
           <w:color w:val="000000"/>
@@ -255,7 +304,7 @@
       </w:r>
       <w:r>
         <w:rPr>
-          <w:rFonts w:eastAsia="Times New Roman" w:cs="Courier New" w:ascii="Lucida Sans Typewriter" w:hAnsi="Lucida Sans Typewriter"/>
+          <w:rFonts w:ascii="Lucida Sans Typewriter" w:eastAsia="Times New Roman" w:hAnsi="Lucida Sans Typewriter" w:cs="Courier New"/>
           <w:color w:val="000000"/>
           <w:sz w:val="18"/>
           <w:szCs w:val="18"/>
@@ -265,7 +314,7 @@
       </w:r>
       <w:r>
         <w:rPr>
-          <w:rFonts w:eastAsia="Times New Roman" w:cs="Courier New" w:ascii="Lucida Sans Typewriter" w:hAnsi="Lucida Sans Typewriter"/>
+          <w:rFonts w:ascii="Lucida Sans Typewriter" w:eastAsia="Times New Roman" w:hAnsi="Lucida Sans Typewriter" w:cs="Courier New"/>
           <w:i/>
           <w:iCs/>
           <w:color w:val="000000"/>
@@ -277,7 +326,7 @@
       </w:r>
       <w:r>
         <w:rPr>
-          <w:rFonts w:eastAsia="Times New Roman" w:cs="Courier New" w:ascii="Lucida Sans Typewriter" w:hAnsi="Lucida Sans Typewriter"/>
+          <w:rFonts w:ascii="Lucida Sans Typewriter" w:eastAsia="Times New Roman" w:hAnsi="Lucida Sans Typewriter" w:cs="Courier New"/>
           <w:color w:val="000000"/>
           <w:sz w:val="18"/>
           <w:szCs w:val="18"/>
@@ -288,49 +337,59 @@
     </w:p>
     <w:p>
       <w:pPr>
-        <w:pStyle w:val="Normal"/>
         <w:shd w:val="clear" w:color="auto" w:fill="E0F0FF"/>
         <w:tabs>
-          <w:tab w:val="left" w:pos="916" w:leader="none"/>
-          <w:tab w:val="left" w:pos="1832" w:leader="none"/>
-          <w:tab w:val="left" w:pos="2748" w:leader="none"/>
-          <w:tab w:val="left" w:pos="3664" w:leader="none"/>
-          <w:tab w:val="left" w:pos="4580" w:leader="none"/>
-          <w:tab w:val="left" w:pos="5496" w:leader="none"/>
-          <w:tab w:val="left" w:pos="6412" w:leader="none"/>
-          <w:tab w:val="left" w:pos="7328" w:leader="none"/>
-          <w:tab w:val="left" w:pos="8244" w:leader="none"/>
-          <w:tab w:val="left" w:pos="9160" w:leader="none"/>
-          <w:tab w:val="left" w:pos="10076" w:leader="none"/>
-          <w:tab w:val="left" w:pos="10992" w:leader="none"/>
-          <w:tab w:val="left" w:pos="11908" w:leader="none"/>
-          <w:tab w:val="left" w:pos="12824" w:leader="none"/>
-          <w:tab w:val="left" w:pos="13740" w:leader="none"/>
-          <w:tab w:val="left" w:pos="14656" w:leader="none"/>
+          <w:tab w:val="left" w:pos="916"/>
+          <w:tab w:val="left" w:pos="1832"/>
+          <w:tab w:val="left" w:pos="2748"/>
+          <w:tab w:val="left" w:pos="3664"/>
+          <w:tab w:val="left" w:pos="4580"/>
+          <w:tab w:val="left" w:pos="5496"/>
+          <w:tab w:val="left" w:pos="6412"/>
+          <w:tab w:val="left" w:pos="7328"/>
+          <w:tab w:val="left" w:pos="8244"/>
+          <w:tab w:val="left" w:pos="9160"/>
+          <w:tab w:val="left" w:pos="10076"/>
+          <w:tab w:val="left" w:pos="10992"/>
+          <w:tab w:val="left" w:pos="11908"/>
+          <w:tab w:val="left" w:pos="12824"/>
+          <w:tab w:val="left" w:pos="13740"/>
+          <w:tab w:val="left" w:pos="14656"/>
         </w:tabs>
-        <w:spacing w:lineRule="auto" w:line="240" w:before="0" w:after="240"/>
-        <w:ind w:right="0" w:hanging="0"/>
-        <w:rPr>
-          <w:rFonts w:ascii="Lucida Sans Typewriter" w:hAnsi="Lucida Sans Typewriter" w:eastAsia="Times New Roman" w:cs="Courier New"/>
-          <w:color w:val="000000"/>
-          <w:sz w:val="18"/>
-          <w:szCs w:val="18"/>
-          <w:lang w:eastAsia="sv-SE"/>
-        </w:rPr>
-      </w:pPr>
-      <w:r>
-        <w:rPr>
-          <w:rFonts w:eastAsia="Times New Roman" w:cs="Courier New" w:ascii="Lucida Sans Typewriter" w:hAnsi="Lucida Sans Typewriter"/>
-          <w:color w:val="000000"/>
-          <w:sz w:val="18"/>
-          <w:szCs w:val="18"/>
-          <w:lang w:eastAsia="sv-SE"/>
-        </w:rPr>
-        <w:t>delivery-speed(</w:t>
-      </w:r>
-      <w:r>
-        <w:rPr>
-          <w:rFonts w:eastAsia="Times New Roman" w:cs="Courier New" w:ascii="Lucida Sans Typewriter" w:hAnsi="Lucida Sans Typewriter"/>
+        <w:spacing w:after="240" w:line="240" w:lineRule="auto"/>
+        <w:rPr>
+          <w:rFonts w:ascii="Lucida Sans Typewriter" w:eastAsia="Times New Roman" w:hAnsi="Lucida Sans Typewriter" w:cs="Courier New"/>
+          <w:color w:val="000000"/>
+          <w:sz w:val="18"/>
+          <w:szCs w:val="18"/>
+          <w:lang w:eastAsia="sv-SE"/>
+        </w:rPr>
+      </w:pPr>
+      <w:r>
+        <w:rPr>
+          <w:rFonts w:ascii="Lucida Sans Typewriter" w:eastAsia="Times New Roman" w:hAnsi="Lucida Sans Typewriter" w:cs="Courier New"/>
+          <w:color w:val="000000"/>
+          <w:sz w:val="18"/>
+          <w:szCs w:val="18"/>
+          <w:lang w:eastAsia="sv-SE"/>
+        </w:rPr>
+        <w:t>delivery-</w:t>
+      </w:r>
+      <w:proofErr w:type="gramStart"/>
+      <w:r>
+        <w:rPr>
+          <w:rFonts w:ascii="Lucida Sans Typewriter" w:eastAsia="Times New Roman" w:hAnsi="Lucida Sans Typewriter" w:cs="Courier New"/>
+          <w:color w:val="000000"/>
+          <w:sz w:val="18"/>
+          <w:szCs w:val="18"/>
+          <w:lang w:eastAsia="sv-SE"/>
+        </w:rPr>
+        <w:t>speed(</w:t>
+      </w:r>
+      <w:proofErr w:type="gramEnd"/>
+      <w:r>
+        <w:rPr>
+          <w:rFonts w:ascii="Lucida Sans Typewriter" w:eastAsia="Times New Roman" w:hAnsi="Lucida Sans Typewriter" w:cs="Courier New"/>
           <w:i/>
           <w:iCs/>
           <w:color w:val="000000"/>
@@ -342,7 +401,7 @@
       </w:r>
       <w:r>
         <w:rPr>
-          <w:rFonts w:eastAsia="Times New Roman" w:cs="Courier New" w:ascii="Lucida Sans Typewriter" w:hAnsi="Lucida Sans Typewriter"/>
+          <w:rFonts w:ascii="Lucida Sans Typewriter" w:eastAsia="Times New Roman" w:hAnsi="Lucida Sans Typewriter" w:cs="Courier New"/>
           <w:color w:val="000000"/>
           <w:sz w:val="18"/>
           <w:szCs w:val="18"/>
@@ -352,7 +411,7 @@
       </w:r>
       <w:r>
         <w:rPr>
-          <w:rFonts w:eastAsia="Times New Roman" w:cs="Courier New" w:ascii="Lucida Sans Typewriter" w:hAnsi="Lucida Sans Typewriter"/>
+          <w:rFonts w:ascii="Lucida Sans Typewriter" w:eastAsia="Times New Roman" w:hAnsi="Lucida Sans Typewriter" w:cs="Courier New"/>
           <w:i/>
           <w:iCs/>
           <w:color w:val="000000"/>
@@ -364,7 +423,7 @@
       </w:r>
       <w:r>
         <w:rPr>
-          <w:rFonts w:eastAsia="Times New Roman" w:cs="Courier New" w:ascii="Lucida Sans Typewriter" w:hAnsi="Lucida Sans Typewriter"/>
+          <w:rFonts w:ascii="Lucida Sans Typewriter" w:eastAsia="Times New Roman" w:hAnsi="Lucida Sans Typewriter" w:cs="Courier New"/>
           <w:color w:val="000000"/>
           <w:sz w:val="18"/>
           <w:szCs w:val="18"/>
@@ -375,39 +434,38 @@
     </w:p>
     <w:p>
       <w:pPr>
-        <w:pStyle w:val="Normal"/>
         <w:shd w:val="clear" w:color="auto" w:fill="E0F0FF"/>
         <w:tabs>
-          <w:tab w:val="left" w:pos="916" w:leader="none"/>
-          <w:tab w:val="left" w:pos="1832" w:leader="none"/>
-          <w:tab w:val="left" w:pos="2748" w:leader="none"/>
-          <w:tab w:val="left" w:pos="3664" w:leader="none"/>
-          <w:tab w:val="left" w:pos="4580" w:leader="none"/>
-          <w:tab w:val="left" w:pos="5496" w:leader="none"/>
-          <w:tab w:val="left" w:pos="6412" w:leader="none"/>
-          <w:tab w:val="left" w:pos="7328" w:leader="none"/>
-          <w:tab w:val="left" w:pos="8244" w:leader="none"/>
-          <w:tab w:val="left" w:pos="9160" w:leader="none"/>
-          <w:tab w:val="left" w:pos="10076" w:leader="none"/>
-          <w:tab w:val="left" w:pos="10992" w:leader="none"/>
-          <w:tab w:val="left" w:pos="11908" w:leader="none"/>
-          <w:tab w:val="left" w:pos="12824" w:leader="none"/>
-          <w:tab w:val="left" w:pos="13740" w:leader="none"/>
-          <w:tab w:val="left" w:pos="14656" w:leader="none"/>
+          <w:tab w:val="left" w:pos="916"/>
+          <w:tab w:val="left" w:pos="1832"/>
+          <w:tab w:val="left" w:pos="2748"/>
+          <w:tab w:val="left" w:pos="3664"/>
+          <w:tab w:val="left" w:pos="4580"/>
+          <w:tab w:val="left" w:pos="5496"/>
+          <w:tab w:val="left" w:pos="6412"/>
+          <w:tab w:val="left" w:pos="7328"/>
+          <w:tab w:val="left" w:pos="8244"/>
+          <w:tab w:val="left" w:pos="9160"/>
+          <w:tab w:val="left" w:pos="10076"/>
+          <w:tab w:val="left" w:pos="10992"/>
+          <w:tab w:val="left" w:pos="11908"/>
+          <w:tab w:val="left" w:pos="12824"/>
+          <w:tab w:val="left" w:pos="13740"/>
+          <w:tab w:val="left" w:pos="14656"/>
         </w:tabs>
-        <w:spacing w:lineRule="auto" w:line="240" w:before="0" w:after="240"/>
-        <w:ind w:right="0" w:hanging="0"/>
-        <w:rPr>
-          <w:rFonts w:ascii="Lucida Sans Typewriter" w:hAnsi="Lucida Sans Typewriter" w:eastAsia="Times New Roman" w:cs="Courier New"/>
-          <w:color w:val="000000"/>
-          <w:sz w:val="18"/>
-          <w:szCs w:val="18"/>
-          <w:lang w:eastAsia="sv-SE"/>
-        </w:rPr>
-      </w:pPr>
-      <w:r>
-        <w:rPr>
-          <w:rFonts w:eastAsia="Times New Roman" w:cs="Courier New" w:ascii="Lucida Sans Typewriter" w:hAnsi="Lucida Sans Typewriter"/>
+        <w:spacing w:after="240" w:line="240" w:lineRule="auto"/>
+        <w:rPr>
+          <w:rFonts w:ascii="Lucida Sans Typewriter" w:eastAsia="Times New Roman" w:hAnsi="Lucida Sans Typewriter" w:cs="Courier New"/>
+          <w:color w:val="000000"/>
+          <w:sz w:val="18"/>
+          <w:szCs w:val="18"/>
+          <w:lang w:eastAsia="sv-SE"/>
+        </w:rPr>
+      </w:pPr>
+      <w:proofErr w:type="gramStart"/>
+      <w:r>
+        <w:rPr>
+          <w:rFonts w:ascii="Lucida Sans Typewriter" w:eastAsia="Times New Roman" w:hAnsi="Lucida Sans Typewriter" w:cs="Courier New"/>
           <w:color w:val="000000"/>
           <w:sz w:val="18"/>
           <w:szCs w:val="18"/>
@@ -415,9 +473,10 @@
         </w:rPr>
         <w:t>at(</w:t>
       </w:r>
-      <w:r>
-        <w:rPr>
-          <w:rFonts w:eastAsia="Times New Roman" w:cs="Courier New" w:ascii="Lucida Sans Typewriter" w:hAnsi="Lucida Sans Typewriter"/>
+      <w:proofErr w:type="gramEnd"/>
+      <w:r>
+        <w:rPr>
+          <w:rFonts w:ascii="Lucida Sans Typewriter" w:eastAsia="Times New Roman" w:hAnsi="Lucida Sans Typewriter" w:cs="Courier New"/>
           <w:i/>
           <w:iCs/>
           <w:color w:val="000000"/>
@@ -429,7 +488,7 @@
       </w:r>
       <w:r>
         <w:rPr>
-          <w:rFonts w:eastAsia="Times New Roman" w:cs="Courier New" w:ascii="Lucida Sans Typewriter" w:hAnsi="Lucida Sans Typewriter"/>
+          <w:rFonts w:ascii="Lucida Sans Typewriter" w:eastAsia="Times New Roman" w:hAnsi="Lucida Sans Typewriter" w:cs="Courier New"/>
           <w:color w:val="000000"/>
           <w:sz w:val="18"/>
           <w:szCs w:val="18"/>
@@ -439,7 +498,7 @@
       </w:r>
       <w:r>
         <w:rPr>
-          <w:rFonts w:eastAsia="Times New Roman" w:cs="Courier New" w:ascii="Lucida Sans Typewriter" w:hAnsi="Lucida Sans Typewriter"/>
+          <w:rFonts w:ascii="Lucida Sans Typewriter" w:eastAsia="Times New Roman" w:hAnsi="Lucida Sans Typewriter" w:cs="Courier New"/>
           <w:i/>
           <w:iCs/>
           <w:color w:val="000000"/>
@@ -451,7 +510,7 @@
       </w:r>
       <w:r>
         <w:rPr>
-          <w:rFonts w:eastAsia="Times New Roman" w:cs="Courier New" w:ascii="Lucida Sans Typewriter" w:hAnsi="Lucida Sans Typewriter"/>
+          <w:rFonts w:ascii="Lucida Sans Typewriter" w:eastAsia="Times New Roman" w:hAnsi="Lucida Sans Typewriter" w:cs="Courier New"/>
           <w:color w:val="000000"/>
           <w:sz w:val="18"/>
           <w:szCs w:val="18"/>
@@ -462,39 +521,38 @@
     </w:p>
     <w:p>
       <w:pPr>
-        <w:pStyle w:val="Normal"/>
         <w:shd w:val="clear" w:color="auto" w:fill="E0F0FF"/>
         <w:tabs>
-          <w:tab w:val="left" w:pos="916" w:leader="none"/>
-          <w:tab w:val="left" w:pos="1832" w:leader="none"/>
-          <w:tab w:val="left" w:pos="2748" w:leader="none"/>
-          <w:tab w:val="left" w:pos="3664" w:leader="none"/>
-          <w:tab w:val="left" w:pos="4580" w:leader="none"/>
-          <w:tab w:val="left" w:pos="5496" w:leader="none"/>
-          <w:tab w:val="left" w:pos="6412" w:leader="none"/>
-          <w:tab w:val="left" w:pos="7328" w:leader="none"/>
-          <w:tab w:val="left" w:pos="8244" w:leader="none"/>
-          <w:tab w:val="left" w:pos="9160" w:leader="none"/>
-          <w:tab w:val="left" w:pos="10076" w:leader="none"/>
-          <w:tab w:val="left" w:pos="10992" w:leader="none"/>
-          <w:tab w:val="left" w:pos="11908" w:leader="none"/>
-          <w:tab w:val="left" w:pos="12824" w:leader="none"/>
-          <w:tab w:val="left" w:pos="13740" w:leader="none"/>
-          <w:tab w:val="left" w:pos="14656" w:leader="none"/>
+          <w:tab w:val="left" w:pos="916"/>
+          <w:tab w:val="left" w:pos="1832"/>
+          <w:tab w:val="left" w:pos="2748"/>
+          <w:tab w:val="left" w:pos="3664"/>
+          <w:tab w:val="left" w:pos="4580"/>
+          <w:tab w:val="left" w:pos="5496"/>
+          <w:tab w:val="left" w:pos="6412"/>
+          <w:tab w:val="left" w:pos="7328"/>
+          <w:tab w:val="left" w:pos="8244"/>
+          <w:tab w:val="left" w:pos="9160"/>
+          <w:tab w:val="left" w:pos="10076"/>
+          <w:tab w:val="left" w:pos="10992"/>
+          <w:tab w:val="left" w:pos="11908"/>
+          <w:tab w:val="left" w:pos="12824"/>
+          <w:tab w:val="left" w:pos="13740"/>
+          <w:tab w:val="left" w:pos="14656"/>
         </w:tabs>
-        <w:spacing w:lineRule="auto" w:line="240" w:before="0" w:after="240"/>
-        <w:ind w:right="0" w:hanging="0"/>
-        <w:rPr>
-          <w:rFonts w:ascii="Lucida Sans Typewriter" w:hAnsi="Lucida Sans Typewriter" w:eastAsia="Times New Roman" w:cs="Courier New"/>
-          <w:color w:val="000000"/>
-          <w:sz w:val="18"/>
-          <w:szCs w:val="18"/>
-          <w:lang w:eastAsia="sv-SE"/>
-        </w:rPr>
-      </w:pPr>
-      <w:r>
-        <w:rPr>
-          <w:rFonts w:eastAsia="Times New Roman" w:cs="Courier New" w:ascii="Lucida Sans Typewriter" w:hAnsi="Lucida Sans Typewriter"/>
+        <w:spacing w:after="240" w:line="240" w:lineRule="auto"/>
+        <w:rPr>
+          <w:rFonts w:ascii="Lucida Sans Typewriter" w:eastAsia="Times New Roman" w:hAnsi="Lucida Sans Typewriter" w:cs="Courier New"/>
+          <w:color w:val="000000"/>
+          <w:sz w:val="18"/>
+          <w:szCs w:val="18"/>
+          <w:lang w:eastAsia="sv-SE"/>
+        </w:rPr>
+      </w:pPr>
+      <w:proofErr w:type="gramStart"/>
+      <w:r>
+        <w:rPr>
+          <w:rFonts w:ascii="Lucida Sans Typewriter" w:eastAsia="Times New Roman" w:hAnsi="Lucida Sans Typewriter" w:cs="Courier New"/>
           <w:color w:val="000000"/>
           <w:sz w:val="18"/>
           <w:szCs w:val="18"/>
@@ -502,9 +560,10 @@
         </w:rPr>
         <w:t>holding(</w:t>
       </w:r>
-      <w:r>
-        <w:rPr>
-          <w:rFonts w:eastAsia="Times New Roman" w:cs="Courier New" w:ascii="Lucida Sans Typewriter" w:hAnsi="Lucida Sans Typewriter"/>
+      <w:proofErr w:type="gramEnd"/>
+      <w:r>
+        <w:rPr>
+          <w:rFonts w:ascii="Lucida Sans Typewriter" w:eastAsia="Times New Roman" w:hAnsi="Lucida Sans Typewriter" w:cs="Courier New"/>
           <w:i/>
           <w:iCs/>
           <w:color w:val="000000"/>
@@ -516,7 +575,7 @@
       </w:r>
       <w:r>
         <w:rPr>
-          <w:rFonts w:eastAsia="Times New Roman" w:cs="Courier New" w:ascii="Lucida Sans Typewriter" w:hAnsi="Lucida Sans Typewriter"/>
+          <w:rFonts w:ascii="Lucida Sans Typewriter" w:eastAsia="Times New Roman" w:hAnsi="Lucida Sans Typewriter" w:cs="Courier New"/>
           <w:color w:val="000000"/>
           <w:sz w:val="18"/>
           <w:szCs w:val="18"/>
@@ -526,7 +585,7 @@
       </w:r>
       <w:r>
         <w:rPr>
-          <w:rFonts w:eastAsia="Times New Roman" w:cs="Courier New" w:ascii="Lucida Sans Typewriter" w:hAnsi="Lucida Sans Typewriter"/>
+          <w:rFonts w:ascii="Lucida Sans Typewriter" w:eastAsia="Times New Roman" w:hAnsi="Lucida Sans Typewriter" w:cs="Courier New"/>
           <w:i/>
           <w:iCs/>
           <w:color w:val="000000"/>
@@ -538,7 +597,7 @@
       </w:r>
       <w:r>
         <w:rPr>
-          <w:rFonts w:eastAsia="Times New Roman" w:cs="Courier New" w:ascii="Lucida Sans Typewriter" w:hAnsi="Lucida Sans Typewriter"/>
+          <w:rFonts w:ascii="Lucida Sans Typewriter" w:eastAsia="Times New Roman" w:hAnsi="Lucida Sans Typewriter" w:cs="Courier New"/>
           <w:color w:val="000000"/>
           <w:sz w:val="18"/>
           <w:szCs w:val="18"/>
@@ -549,7 +608,7 @@
     </w:p>
     <w:p>
       <w:pPr>
-        <w:pStyle w:val="NoSpacing"/>
+        <w:pStyle w:val="Ingetavstnd"/>
         <w:rPr>
           <w:sz w:val="24"/>
           <w:szCs w:val="24"/>
@@ -567,19 +626,44 @@
     </w:p>
     <w:p>
       <w:pPr>
-        <w:pStyle w:val="NoSpacing"/>
-        <w:rPr>
-          <w:sz w:val="24"/>
-          <w:szCs w:val="24"/>
-          <w:lang w:val="sv-SE"/>
-        </w:rPr>
-      </w:pPr>
-      <w:r>
-        <w:rPr>
-          <w:sz w:val="24"/>
-          <w:szCs w:val="24"/>
-        </w:rPr>
-        <w:t xml:space="preserve">make-delivery(pkg, from, to, carrier).  </w:t>
+        <w:pStyle w:val="Ingetavstnd"/>
+        <w:rPr>
+          <w:sz w:val="24"/>
+          <w:szCs w:val="24"/>
+          <w:lang w:val="sv-SE"/>
+        </w:rPr>
+      </w:pPr>
+      <w:r>
+        <w:rPr>
+          <w:sz w:val="24"/>
+          <w:szCs w:val="24"/>
+        </w:rPr>
+        <w:t>make-</w:t>
+      </w:r>
+      <w:proofErr w:type="gramStart"/>
+      <w:r>
+        <w:rPr>
+          <w:sz w:val="24"/>
+          <w:szCs w:val="24"/>
+        </w:rPr>
+        <w:t>delivery(</w:t>
+      </w:r>
+      <w:proofErr w:type="spellStart"/>
+      <w:proofErr w:type="gramEnd"/>
+      <w:r>
+        <w:rPr>
+          <w:sz w:val="24"/>
+          <w:szCs w:val="24"/>
+        </w:rPr>
+        <w:t>pkg</w:t>
+      </w:r>
+      <w:proofErr w:type="spellEnd"/>
+      <w:r>
+        <w:rPr>
+          <w:sz w:val="24"/>
+          <w:szCs w:val="24"/>
+        </w:rPr>
+        <w:t xml:space="preserve">, from, to, carrier).  </w:t>
       </w:r>
       <w:r>
         <w:rPr>
@@ -592,35 +676,140 @@
     </w:p>
     <w:p>
       <w:pPr>
-        <w:pStyle w:val="NoSpacing"/>
-        <w:rPr>
-          <w:sz w:val="24"/>
-          <w:szCs w:val="24"/>
-        </w:rPr>
-      </w:pPr>
-      <w:r>
-        <w:rPr>
-          <w:sz w:val="24"/>
-          <w:szCs w:val="24"/>
-        </w:rPr>
-        <w:t>walk(carrier, from, to) och deliver(pkg, carrier, to) att vara barn till</w:t>
-      </w:r>
-    </w:p>
-    <w:p>
-      <w:pPr>
-        <w:pStyle w:val="NoSpacing"/>
-        <w:rPr>
-          <w:sz w:val="24"/>
-          <w:szCs w:val="24"/>
-          <w:lang w:val="sv-SE"/>
-        </w:rPr>
-      </w:pPr>
-      <w:r>
-        <w:rPr>
-          <w:sz w:val="24"/>
-          <w:szCs w:val="24"/>
-        </w:rPr>
-        <w:t xml:space="preserve">make-delivery(pkg, from, to, carrier). </w:t>
+        <w:pStyle w:val="Ingetavstnd"/>
+        <w:rPr>
+          <w:sz w:val="24"/>
+          <w:szCs w:val="24"/>
+        </w:rPr>
+      </w:pPr>
+      <w:proofErr w:type="gramStart"/>
+      <w:r>
+        <w:rPr>
+          <w:sz w:val="24"/>
+          <w:szCs w:val="24"/>
+        </w:rPr>
+        <w:t>walk(</w:t>
+      </w:r>
+      <w:proofErr w:type="gramEnd"/>
+      <w:r>
+        <w:rPr>
+          <w:sz w:val="24"/>
+          <w:szCs w:val="24"/>
+        </w:rPr>
+        <w:t xml:space="preserve">carrier, from, to) </w:t>
+      </w:r>
+      <w:proofErr w:type="spellStart"/>
+      <w:r>
+        <w:rPr>
+          <w:sz w:val="24"/>
+          <w:szCs w:val="24"/>
+        </w:rPr>
+        <w:t>och</w:t>
+      </w:r>
+      <w:proofErr w:type="spellEnd"/>
+      <w:r>
+        <w:rPr>
+          <w:sz w:val="24"/>
+          <w:szCs w:val="24"/>
+        </w:rPr>
+        <w:t xml:space="preserve"> deliver(</w:t>
+      </w:r>
+      <w:proofErr w:type="spellStart"/>
+      <w:r>
+        <w:rPr>
+          <w:sz w:val="24"/>
+          <w:szCs w:val="24"/>
+        </w:rPr>
+        <w:t>pkg</w:t>
+      </w:r>
+      <w:proofErr w:type="spellEnd"/>
+      <w:r>
+        <w:rPr>
+          <w:sz w:val="24"/>
+          <w:szCs w:val="24"/>
+        </w:rPr>
+        <w:t xml:space="preserve">, carrier, to) </w:t>
+      </w:r>
+      <w:proofErr w:type="spellStart"/>
+      <w:r>
+        <w:rPr>
+          <w:sz w:val="24"/>
+          <w:szCs w:val="24"/>
+        </w:rPr>
+        <w:t>att</w:t>
+      </w:r>
+      <w:proofErr w:type="spellEnd"/>
+      <w:r>
+        <w:rPr>
+          <w:sz w:val="24"/>
+          <w:szCs w:val="24"/>
+        </w:rPr>
+        <w:t xml:space="preserve"> </w:t>
+      </w:r>
+      <w:proofErr w:type="spellStart"/>
+      <w:r>
+        <w:rPr>
+          <w:sz w:val="24"/>
+          <w:szCs w:val="24"/>
+        </w:rPr>
+        <w:t>vara</w:t>
+      </w:r>
+      <w:proofErr w:type="spellEnd"/>
+      <w:r>
+        <w:rPr>
+          <w:sz w:val="24"/>
+          <w:szCs w:val="24"/>
+        </w:rPr>
+        <w:t xml:space="preserve"> barn till</w:t>
+      </w:r>
+    </w:p>
+    <w:p>
+      <w:pPr>
+        <w:pStyle w:val="Ingetavstnd"/>
+        <w:rPr>
+          <w:sz w:val="24"/>
+          <w:szCs w:val="24"/>
+          <w:lang w:val="sv-SE"/>
+        </w:rPr>
+      </w:pPr>
+      <w:r>
+        <w:rPr>
+          <w:sz w:val="24"/>
+          <w:szCs w:val="24"/>
+        </w:rPr>
+        <w:t>make-</w:t>
+      </w:r>
+      <w:proofErr w:type="gramStart"/>
+      <w:r>
+        <w:rPr>
+          <w:sz w:val="24"/>
+          <w:szCs w:val="24"/>
+        </w:rPr>
+        <w:t>delivery(</w:t>
+      </w:r>
+      <w:proofErr w:type="spellStart"/>
+      <w:proofErr w:type="gramEnd"/>
+      <w:r>
+        <w:rPr>
+          <w:sz w:val="24"/>
+          <w:szCs w:val="24"/>
+        </w:rPr>
+        <w:t>pkg</w:t>
+      </w:r>
+      <w:proofErr w:type="spellEnd"/>
+      <w:r>
+        <w:rPr>
+          <w:sz w:val="24"/>
+          <w:szCs w:val="24"/>
+        </w:rPr>
+        <w:t>, f</w:t>
+      </w:r>
+      <w:r>
+        <w:rPr>
+          <w:sz w:val="24"/>
+          <w:szCs w:val="24"/>
+        </w:rPr>
+        <w:t xml:space="preserve">rom, to, carrier). </w:t>
       </w:r>
       <w:r>
         <w:rPr>
@@ -633,27 +822,19 @@
     </w:p>
     <w:p>
       <w:pPr>
-        <w:pStyle w:val="NoSpacing"/>
-        <w:rPr>
-          <w:sz w:val="24"/>
-          <w:szCs w:val="24"/>
-          <w:lang w:val="sv-SE"/>
-        </w:rPr>
-      </w:pPr>
-      <w:r>
-        <w:rPr>
-          <w:sz w:val="24"/>
-          <w:szCs w:val="24"/>
-          <w:lang w:val="sv-SE"/>
-        </w:rPr>
-      </w:r>
-    </w:p>
-    <w:p>
-      <w:pPr>
-        <w:pStyle w:val="HTMLPreformatted"/>
+        <w:pStyle w:val="Ingetavstnd"/>
+        <w:rPr>
+          <w:sz w:val="24"/>
+          <w:szCs w:val="24"/>
+          <w:lang w:val="sv-SE"/>
+        </w:rPr>
+      </w:pPr>
+    </w:p>
+    <w:p>
+      <w:pPr>
+        <w:pStyle w:val="HTML-frformaterad"/>
         <w:shd w:val="clear" w:color="auto" w:fill="E0F0FF"/>
-        <w:spacing w:before="0" w:after="240"/>
-        <w:ind w:right="0" w:hanging="0"/>
+        <w:spacing w:after="240"/>
         <w:rPr>
           <w:rFonts w:ascii="Lucida Sans Typewriter" w:hAnsi="Lucida Sans Typewriter"/>
           <w:color w:val="000000"/>
@@ -697,10 +878,9 @@
     </w:p>
     <w:p>
       <w:pPr>
-        <w:pStyle w:val="HTMLPreformatted"/>
+        <w:pStyle w:val="HTML-frformaterad"/>
         <w:shd w:val="clear" w:color="auto" w:fill="E0F0FF"/>
-        <w:spacing w:before="0" w:after="240"/>
-        <w:ind w:right="0" w:hanging="0"/>
+        <w:spacing w:after="240"/>
         <w:rPr>
           <w:rFonts w:ascii="Lucida Sans Typewriter" w:hAnsi="Lucida Sans Typewriter"/>
           <w:color w:val="000000"/>
@@ -709,6 +889,7 @@
           <w:lang w:val="en-US"/>
         </w:rPr>
       </w:pPr>
+      <w:proofErr w:type="gramStart"/>
       <w:r>
         <w:rPr>
           <w:rFonts w:ascii="Lucida Sans Typewriter" w:hAnsi="Lucida Sans Typewriter"/>
@@ -719,6 +900,7 @@
         </w:rPr>
         <w:t>destination(</w:t>
       </w:r>
+      <w:proofErr w:type="gramEnd"/>
       <w:r>
         <w:rPr>
           <w:rFonts w:ascii="Lucida Sans Typewriter" w:hAnsi="Lucida Sans Typewriter"/>
@@ -766,10 +948,9 @@
     </w:p>
     <w:p>
       <w:pPr>
-        <w:pStyle w:val="HTMLPreformatted"/>
+        <w:pStyle w:val="HTML-frformaterad"/>
         <w:shd w:val="clear" w:color="auto" w:fill="E0F0FF"/>
-        <w:spacing w:before="0" w:after="240"/>
-        <w:ind w:right="0" w:hanging="0"/>
+        <w:spacing w:after="240"/>
         <w:rPr>
           <w:rFonts w:ascii="Lucida Sans Typewriter" w:hAnsi="Lucida Sans Typewriter"/>
           <w:color w:val="000000"/>
@@ -786,8 +967,20 @@
           <w:szCs w:val="18"/>
           <w:lang w:val="en-US"/>
         </w:rPr>
-        <w:t>delivery-speed(</w:t>
-      </w:r>
+        <w:t>delivery-</w:t>
+      </w:r>
+      <w:proofErr w:type="gramStart"/>
+      <w:r>
+        <w:rPr>
+          <w:rFonts w:ascii="Lucida Sans Typewriter" w:hAnsi="Lucida Sans Typewriter"/>
+          <w:color w:val="000000"/>
+          <w:sz w:val="18"/>
+          <w:szCs w:val="18"/>
+          <w:lang w:val="en-US"/>
+        </w:rPr>
+        <w:t>speed(</w:t>
+      </w:r>
+      <w:proofErr w:type="gramEnd"/>
       <w:r>
         <w:rPr>
           <w:rFonts w:ascii="Lucida Sans Typewriter" w:hAnsi="Lucida Sans Typewriter"/>
@@ -835,26 +1028,29 @@
     </w:p>
     <w:p>
       <w:pPr>
-        <w:pStyle w:val="HTMLPreformatted"/>
+        <w:pStyle w:val="HTML-frformaterad"/>
         <w:shd w:val="clear" w:color="auto" w:fill="E0F0FF"/>
-        <w:spacing w:before="0" w:after="240"/>
-        <w:ind w:right="0" w:hanging="0"/>
+        <w:spacing w:after="240"/>
         <w:rPr>
           <w:rFonts w:ascii="Lucida Sans Typewriter" w:hAnsi="Lucida Sans Typewriter"/>
           <w:color w:val="000000"/>
           <w:sz w:val="18"/>
           <w:szCs w:val="18"/>
-        </w:rPr>
-      </w:pPr>
+          <w:lang w:val="en-US"/>
+        </w:rPr>
+      </w:pPr>
+      <w:proofErr w:type="gramStart"/>
       <w:r>
         <w:rPr>
           <w:rFonts w:ascii="Lucida Sans Typewriter" w:hAnsi="Lucida Sans Typewriter"/>
           <w:color w:val="000000"/>
           <w:sz w:val="18"/>
           <w:szCs w:val="18"/>
+          <w:lang w:val="en-US"/>
         </w:rPr>
         <w:t>at(</w:t>
       </w:r>
+      <w:proofErr w:type="gramEnd"/>
       <w:r>
         <w:rPr>
           <w:rFonts w:ascii="Lucida Sans Typewriter" w:hAnsi="Lucida Sans Typewriter"/>
@@ -873,6 +1069,7 @@
           <w:color w:val="000000"/>
           <w:sz w:val="18"/>
           <w:szCs w:val="18"/>
+          <w:lang w:val="en-US"/>
         </w:rPr>
         <w:t xml:space="preserve">, </w:t>
       </w:r>
@@ -894,16 +1091,16 @@
           <w:color w:val="000000"/>
           <w:sz w:val="18"/>
           <w:szCs w:val="18"/>
+          <w:lang w:val="en-US"/>
         </w:rPr>
         <w:t>)</w:t>
       </w:r>
     </w:p>
     <w:p>
       <w:pPr>
-        <w:pStyle w:val="HTMLPreformatted"/>
+        <w:pStyle w:val="HTML-frformaterad"/>
         <w:shd w:val="clear" w:color="auto" w:fill="E0F0FF"/>
-        <w:spacing w:before="0" w:after="240"/>
-        <w:ind w:right="0" w:hanging="0"/>
+        <w:spacing w:after="240"/>
         <w:rPr>
           <w:rFonts w:ascii="Lucida Sans Typewriter" w:hAnsi="Lucida Sans Typewriter"/>
           <w:color w:val="000000"/>
@@ -912,6 +1109,7 @@
           <w:lang w:val="en-US"/>
         </w:rPr>
       </w:pPr>
+      <w:proofErr w:type="gramStart"/>
       <w:r>
         <w:rPr>
           <w:rFonts w:ascii="Lucida Sans Typewriter" w:hAnsi="Lucida Sans Typewriter"/>
@@ -922,6 +1120,7 @@
         </w:rPr>
         <w:t>holding(</w:t>
       </w:r>
+      <w:proofErr w:type="gramEnd"/>
       <w:r>
         <w:rPr>
           <w:rFonts w:ascii="Lucida Sans Typewriter" w:hAnsi="Lucida Sans Typewriter"/>
@@ -969,60 +1168,72 @@
     </w:p>
     <w:p>
       <w:pPr>
-        <w:pStyle w:val="NoSpacing"/>
-        <w:rPr>
-          <w:sz w:val="24"/>
-          <w:szCs w:val="24"/>
-        </w:rPr>
-      </w:pPr>
-      <w:r>
-        <w:rPr>
-          <w:sz w:val="24"/>
-          <w:szCs w:val="24"/>
-        </w:rPr>
-      </w:r>
-    </w:p>
-    <w:p>
-      <w:pPr>
-        <w:pStyle w:val="NoSpacing"/>
-        <w:rPr>
-          <w:sz w:val="24"/>
-          <w:szCs w:val="24"/>
-          <w:lang w:val="sv-SE"/>
-        </w:rPr>
-      </w:pPr>
-      <w:r>
-        <w:rPr>
-          <w:sz w:val="24"/>
-          <w:szCs w:val="24"/>
-          <w:lang w:val="sv-SE"/>
-        </w:rPr>
-        <w:t>Sedan efter att vi har utfört den primära tasken deliver så befinner vi oss I tillstånd:</w:t>
-      </w:r>
-    </w:p>
-    <w:p>
-      <w:pPr>
-        <w:pStyle w:val="NoSpacing"/>
-        <w:rPr>
-          <w:sz w:val="24"/>
-          <w:szCs w:val="24"/>
-          <w:lang w:val="sv-SE"/>
-        </w:rPr>
-      </w:pPr>
-      <w:r>
-        <w:rPr>
-          <w:sz w:val="24"/>
-          <w:szCs w:val="24"/>
-          <w:lang w:val="sv-SE"/>
-        </w:rPr>
-      </w:r>
-    </w:p>
-    <w:p>
-      <w:pPr>
-        <w:pStyle w:val="HTMLPreformatted"/>
+        <w:pStyle w:val="Ingetavstnd"/>
+        <w:rPr>
+          <w:sz w:val="24"/>
+          <w:szCs w:val="24"/>
+        </w:rPr>
+      </w:pPr>
+    </w:p>
+    <w:p>
+      <w:pPr>
+        <w:pStyle w:val="Ingetavstnd"/>
+        <w:rPr>
+          <w:sz w:val="24"/>
+          <w:szCs w:val="24"/>
+          <w:lang w:val="sv-SE"/>
+        </w:rPr>
+      </w:pPr>
+      <w:r>
+        <w:rPr>
+          <w:sz w:val="24"/>
+          <w:szCs w:val="24"/>
+          <w:lang w:val="sv-SE"/>
+        </w:rPr>
+        <w:t xml:space="preserve">Sedan efter att vi </w:t>
+      </w:r>
+      <w:r>
+        <w:rPr>
+          <w:sz w:val="24"/>
+          <w:szCs w:val="24"/>
+          <w:lang w:val="sv-SE"/>
+        </w:rPr>
+        <w:t xml:space="preserve">har utfört den primära tasken </w:t>
+      </w:r>
+      <w:proofErr w:type="spellStart"/>
+      <w:r>
+        <w:rPr>
+          <w:sz w:val="24"/>
+          <w:szCs w:val="24"/>
+          <w:lang w:val="sv-SE"/>
+        </w:rPr>
+        <w:t>deliver</w:t>
+      </w:r>
+      <w:proofErr w:type="spellEnd"/>
+      <w:r>
+        <w:rPr>
+          <w:sz w:val="24"/>
+          <w:szCs w:val="24"/>
+          <w:lang w:val="sv-SE"/>
+        </w:rPr>
+        <w:t xml:space="preserve"> så befinner vi oss I tillstånd:</w:t>
+      </w:r>
+    </w:p>
+    <w:p>
+      <w:pPr>
+        <w:pStyle w:val="Ingetavstnd"/>
+        <w:rPr>
+          <w:sz w:val="24"/>
+          <w:szCs w:val="24"/>
+          <w:lang w:val="sv-SE"/>
+        </w:rPr>
+      </w:pPr>
+    </w:p>
+    <w:p>
+      <w:pPr>
+        <w:pStyle w:val="HTML-frformaterad"/>
         <w:shd w:val="clear" w:color="auto" w:fill="E0F0FF"/>
-        <w:spacing w:before="0" w:after="240"/>
-        <w:ind w:right="0" w:hanging="0"/>
+        <w:spacing w:after="240"/>
         <w:rPr>
           <w:rFonts w:ascii="Lucida Sans Typewriter" w:hAnsi="Lucida Sans Typewriter"/>
           <w:color w:val="000000"/>
@@ -1031,6 +1242,7 @@
           <w:lang w:val="en-US"/>
         </w:rPr>
       </w:pPr>
+      <w:proofErr w:type="gramStart"/>
       <w:r>
         <w:rPr>
           <w:rFonts w:ascii="Lucida Sans Typewriter" w:hAnsi="Lucida Sans Typewriter"/>
@@ -1041,6 +1253,7 @@
         </w:rPr>
         <w:t>destination(</w:t>
       </w:r>
+      <w:proofErr w:type="gramEnd"/>
       <w:r>
         <w:rPr>
           <w:rFonts w:ascii="Lucida Sans Typewriter" w:hAnsi="Lucida Sans Typewriter"/>
@@ -1088,10 +1301,9 @@
     </w:p>
     <w:p>
       <w:pPr>
-        <w:pStyle w:val="HTMLPreformatted"/>
+        <w:pStyle w:val="HTML-frformaterad"/>
         <w:shd w:val="clear" w:color="auto" w:fill="E0F0FF"/>
-        <w:spacing w:before="0" w:after="240"/>
-        <w:ind w:right="0" w:hanging="0"/>
+        <w:spacing w:after="240"/>
         <w:rPr>
           <w:rFonts w:ascii="Lucida Sans Typewriter" w:hAnsi="Lucida Sans Typewriter"/>
           <w:color w:val="000000"/>
@@ -1108,8 +1320,20 @@
           <w:szCs w:val="18"/>
           <w:lang w:val="en-US"/>
         </w:rPr>
-        <w:t>delivery-speed(</w:t>
-      </w:r>
+        <w:t>delivery-</w:t>
+      </w:r>
+      <w:proofErr w:type="gramStart"/>
+      <w:r>
+        <w:rPr>
+          <w:rFonts w:ascii="Lucida Sans Typewriter" w:hAnsi="Lucida Sans Typewriter"/>
+          <w:color w:val="000000"/>
+          <w:sz w:val="18"/>
+          <w:szCs w:val="18"/>
+          <w:lang w:val="en-US"/>
+        </w:rPr>
+        <w:t>speed(</w:t>
+      </w:r>
+      <w:proofErr w:type="gramEnd"/>
       <w:r>
         <w:rPr>
           <w:rFonts w:ascii="Lucida Sans Typewriter" w:hAnsi="Lucida Sans Typewriter"/>
@@ -1157,28 +1381,28 @@
     </w:p>
     <w:p>
       <w:pPr>
-        <w:pStyle w:val="HTMLPreformatted"/>
+        <w:pStyle w:val="HTML-frformaterad"/>
         <w:shd w:val="clear" w:color="auto" w:fill="E0F0FF"/>
-        <w:spacing w:before="0" w:after="240"/>
-        <w:ind w:right="0" w:hanging="0"/>
+        <w:spacing w:after="240"/>
         <w:rPr>
           <w:rFonts w:ascii="Lucida Sans Typewriter" w:hAnsi="Lucida Sans Typewriter"/>
           <w:color w:val="000000"/>
           <w:sz w:val="18"/>
           <w:szCs w:val="18"/>
-          <w:lang w:val="en-US"/>
-        </w:rPr>
-      </w:pPr>
+        </w:rPr>
+      </w:pPr>
+      <w:proofErr w:type="gramStart"/>
       <w:r>
         <w:rPr>
           <w:rFonts w:ascii="Lucida Sans Typewriter" w:hAnsi="Lucida Sans Typewriter"/>
           <w:color w:val="000000"/>
           <w:sz w:val="18"/>
           <w:szCs w:val="18"/>
-          <w:lang w:val="en-US"/>
         </w:rPr>
         <w:t>at(</w:t>
       </w:r>
+      <w:proofErr w:type="spellStart"/>
+      <w:proofErr w:type="gramEnd"/>
       <w:r>
         <w:rPr>
           <w:rFonts w:ascii="Lucida Sans Typewriter" w:hAnsi="Lucida Sans Typewriter"/>
@@ -1187,20 +1411,20 @@
           <w:color w:val="000000"/>
           <w:sz w:val="18"/>
           <w:szCs w:val="18"/>
-          <w:lang w:val="en-US"/>
         </w:rPr>
         <w:t>hobbit</w:t>
       </w:r>
+      <w:proofErr w:type="spellEnd"/>
       <w:r>
         <w:rPr>
           <w:rFonts w:ascii="Lucida Sans Typewriter" w:hAnsi="Lucida Sans Typewriter"/>
           <w:color w:val="000000"/>
           <w:sz w:val="18"/>
           <w:szCs w:val="18"/>
-          <w:lang w:val="en-US"/>
         </w:rPr>
         <w:t xml:space="preserve">, </w:t>
       </w:r>
+      <w:proofErr w:type="spellStart"/>
       <w:r>
         <w:rPr>
           <w:rFonts w:ascii="Lucida Sans Typewriter" w:hAnsi="Lucida Sans Typewriter"/>
@@ -1209,113 +1433,2157 @@
           <w:color w:val="000000"/>
           <w:sz w:val="18"/>
           <w:szCs w:val="18"/>
-          <w:lang w:val="en-US"/>
         </w:rPr>
         <w:t>mount-doom</w:t>
       </w:r>
+      <w:proofErr w:type="spellEnd"/>
       <w:r>
         <w:rPr>
           <w:rFonts w:ascii="Lucida Sans Typewriter" w:hAnsi="Lucida Sans Typewriter"/>
           <w:color w:val="000000"/>
           <w:sz w:val="18"/>
           <w:szCs w:val="18"/>
-          <w:lang w:val="en-US"/>
         </w:rPr>
         <w:t>)</w:t>
       </w:r>
     </w:p>
     <w:p>
       <w:pPr>
-        <w:pStyle w:val="NoSpacing"/>
-        <w:rPr>
-          <w:sz w:val="24"/>
-          <w:szCs w:val="24"/>
-          <w:lang w:val="sv-SE"/>
-        </w:rPr>
-      </w:pPr>
-      <w:r>
-        <w:rPr>
-          <w:sz w:val="24"/>
-          <w:szCs w:val="24"/>
-          <w:lang w:val="sv-SE"/>
-        </w:rPr>
-        <w:t>Eftersom walk och deliver är primära tasks så är vi färdiga här, trädet består endast av 3 noder.</w:t>
-      </w:r>
-    </w:p>
-    <w:p>
-      <w:pPr>
-        <w:pStyle w:val="NoSpacing"/>
-        <w:rPr>
-          <w:sz w:val="24"/>
-          <w:szCs w:val="24"/>
-          <w:lang w:val="sv-SE"/>
-        </w:rPr>
-      </w:pPr>
-      <w:r>
-        <w:rPr>
-          <w:sz w:val="24"/>
-          <w:szCs w:val="24"/>
-          <w:lang w:val="sv-SE"/>
-        </w:rPr>
-      </w:r>
-    </w:p>
-    <w:p>
-      <w:pPr>
-        <w:pStyle w:val="NoSpacing"/>
-        <w:rPr>
-          <w:sz w:val="24"/>
-          <w:szCs w:val="24"/>
-          <w:lang w:val="sv-SE"/>
-        </w:rPr>
-      </w:pPr>
-      <w:r>
-        <w:rPr>
-          <w:sz w:val="24"/>
-          <w:szCs w:val="24"/>
-          <w:lang w:val="sv-SE"/>
-        </w:rPr>
+        <w:pStyle w:val="Ingetavstnd"/>
+        <w:rPr>
+          <w:sz w:val="24"/>
+          <w:szCs w:val="24"/>
+          <w:lang w:val="sv-SE"/>
+        </w:rPr>
+      </w:pPr>
+      <w:r>
+        <w:rPr>
+          <w:sz w:val="24"/>
+          <w:szCs w:val="24"/>
+          <w:lang w:val="sv-SE"/>
+        </w:rPr>
+        <w:t xml:space="preserve">Eftersom walk och </w:t>
+      </w:r>
+      <w:proofErr w:type="spellStart"/>
+      <w:r>
+        <w:rPr>
+          <w:sz w:val="24"/>
+          <w:szCs w:val="24"/>
+          <w:lang w:val="sv-SE"/>
+        </w:rPr>
+        <w:t>deliver</w:t>
+      </w:r>
+      <w:proofErr w:type="spellEnd"/>
+      <w:r>
+        <w:rPr>
+          <w:sz w:val="24"/>
+          <w:szCs w:val="24"/>
+          <w:lang w:val="sv-SE"/>
+        </w:rPr>
+        <w:t xml:space="preserve"> är primära tasks så är vi färdiga här, trädet består endast av 3 node</w:t>
+      </w:r>
+      <w:r>
+        <w:rPr>
+          <w:sz w:val="24"/>
+          <w:szCs w:val="24"/>
+          <w:lang w:val="sv-SE"/>
+        </w:rPr>
+        <w:t>r.</w:t>
+      </w:r>
+    </w:p>
+    <w:p>
+      <w:pPr>
+        <w:pStyle w:val="Ingetavstnd"/>
+        <w:rPr>
+          <w:sz w:val="24"/>
+          <w:szCs w:val="24"/>
+          <w:lang w:val="sv-SE"/>
+        </w:rPr>
+      </w:pPr>
+    </w:p>
+    <w:p>
+      <w:pPr>
+        <w:pStyle w:val="Ingetavstnd"/>
+        <w:rPr>
+          <w:sz w:val="24"/>
+          <w:szCs w:val="24"/>
+          <w:lang w:val="sv-SE"/>
+        </w:rPr>
+      </w:pPr>
+    </w:p>
+    <w:p>
+      <w:pPr>
+        <w:pStyle w:val="Ingetavstnd"/>
+        <w:rPr>
+          <w:sz w:val="24"/>
+          <w:szCs w:val="24"/>
+          <w:lang w:val="sv-SE"/>
+        </w:rPr>
+      </w:pPr>
+    </w:p>
+    <w:p>
+      <w:pPr>
+        <w:pStyle w:val="Ingetavstnd"/>
+        <w:rPr>
+          <w:sz w:val="24"/>
+          <w:szCs w:val="24"/>
+          <w:lang w:val="sv-SE"/>
+        </w:rPr>
+      </w:pPr>
+    </w:p>
+    <w:p>
+      <w:pPr>
+        <w:pStyle w:val="Ingetavstnd"/>
+        <w:rPr>
+          <w:sz w:val="24"/>
+          <w:szCs w:val="24"/>
+          <w:lang w:val="sv-SE"/>
+        </w:rPr>
+      </w:pPr>
+    </w:p>
+    <w:p>
+      <w:pPr>
+        <w:pStyle w:val="Ingetavstnd"/>
+        <w:rPr>
+          <w:sz w:val="24"/>
+          <w:szCs w:val="24"/>
+          <w:lang w:val="sv-SE"/>
+        </w:rPr>
+      </w:pPr>
+    </w:p>
+    <w:p>
+      <w:pPr>
+        <w:pStyle w:val="Ingetavstnd"/>
+        <w:rPr>
+          <w:sz w:val="24"/>
+          <w:szCs w:val="24"/>
+          <w:lang w:val="sv-SE"/>
+        </w:rPr>
+      </w:pPr>
+    </w:p>
+    <w:p>
+      <w:pPr>
+        <w:pStyle w:val="Ingetavstnd"/>
+        <w:rPr>
+          <w:sz w:val="24"/>
+          <w:szCs w:val="24"/>
+          <w:lang w:val="sv-SE"/>
+        </w:rPr>
+      </w:pPr>
+      <w:r>
+        <w:rPr>
+          <w:sz w:val="24"/>
+          <w:szCs w:val="24"/>
+          <w:lang w:val="sv-SE"/>
+        </w:rPr>
+        <w:lastRenderedPageBreak/>
         <w:t>Andra fallet:</w:t>
       </w:r>
     </w:p>
     <w:p>
       <w:pPr>
-        <w:pStyle w:val="NoSpacing"/>
-        <w:rPr>
-          <w:sz w:val="24"/>
-          <w:szCs w:val="24"/>
-          <w:lang w:val="sv-SE"/>
-        </w:rPr>
-      </w:pPr>
-      <w:r>
-        <w:rPr>
-          <w:sz w:val="24"/>
-          <w:szCs w:val="24"/>
-          <w:lang w:val="sv-SE"/>
-        </w:rPr>
-        <w:t>Fungerar liknande ovan med undantag att vi måste använda oss av den första make-delivery metoden som är listad på hemsidan, eftersom vi nu ska ha fast som delivery-speed.</w:t>
-      </w:r>
-    </w:p>
-    <w:p>
-      <w:pPr>
-        <w:pStyle w:val="NoSpacing"/>
-        <w:rPr>
-          <w:sz w:val="24"/>
-          <w:szCs w:val="24"/>
-          <w:lang w:val="sv-SE"/>
-        </w:rPr>
-      </w:pPr>
-      <w:r>
-        <w:rPr>
-          <w:sz w:val="24"/>
-          <w:szCs w:val="24"/>
-          <w:lang w:val="sv-SE"/>
-        </w:rPr>
-        <w:t>Detta ger att enter-vehicle, travel, leave-and-deliver blir barn till make-delivery och att leave-vehicle samt deliver blir barn till leave-and-deliver. Vi har nu delat problemet till bara primära tasks. Detta ger att vi har 6 stycken noder totalt i trädet.</w:t>
-      </w:r>
-    </w:p>
-    <w:p>
-      <w:pPr>
-        <w:pStyle w:val="NoSpacing"/>
+        <w:pStyle w:val="Ingetavstnd"/>
+        <w:rPr>
+          <w:sz w:val="24"/>
+          <w:szCs w:val="24"/>
+          <w:lang w:val="sv-SE"/>
+        </w:rPr>
+      </w:pPr>
+      <w:r>
+        <w:rPr>
+          <w:sz w:val="24"/>
+          <w:szCs w:val="24"/>
+          <w:lang w:val="sv-SE"/>
+        </w:rPr>
+        <w:t>Task som ska utföras är make-</w:t>
+      </w:r>
+      <w:proofErr w:type="spellStart"/>
+      <w:r>
+        <w:rPr>
+          <w:sz w:val="24"/>
+          <w:szCs w:val="24"/>
+          <w:lang w:val="sv-SE"/>
+        </w:rPr>
+        <w:t>delivery</w:t>
+      </w:r>
+      <w:proofErr w:type="spellEnd"/>
+      <w:r>
+        <w:rPr>
+          <w:sz w:val="24"/>
+          <w:szCs w:val="24"/>
+          <w:lang w:val="sv-SE"/>
+        </w:rPr>
+        <w:t>(</w:t>
+      </w:r>
+      <w:proofErr w:type="spellStart"/>
+      <w:r>
+        <w:rPr>
+          <w:sz w:val="24"/>
+          <w:szCs w:val="24"/>
+          <w:lang w:val="sv-SE"/>
+        </w:rPr>
+        <w:t>death</w:t>
+      </w:r>
+      <w:proofErr w:type="spellEnd"/>
+      <w:r>
+        <w:rPr>
+          <w:sz w:val="24"/>
+          <w:szCs w:val="24"/>
+          <w:lang w:val="sv-SE"/>
+        </w:rPr>
+        <w:t>-star-plans</w:t>
+      </w:r>
+      <w:r>
+        <w:rPr>
+          <w:sz w:val="24"/>
+          <w:szCs w:val="24"/>
+          <w:lang w:val="sv-SE"/>
+        </w:rPr>
+        <w:t>).</w:t>
+      </w:r>
+    </w:p>
+    <w:p>
+      <w:pPr>
+        <w:pStyle w:val="Ingetavstnd"/>
+        <w:rPr>
+          <w:sz w:val="24"/>
+          <w:szCs w:val="24"/>
+          <w:lang w:val="sv-SE"/>
+        </w:rPr>
+      </w:pPr>
+      <w:r>
+        <w:rPr>
+          <w:sz w:val="24"/>
+          <w:szCs w:val="24"/>
+          <w:lang w:val="sv-SE"/>
+        </w:rPr>
+        <w:t>Givet tillstånd:</w:t>
+      </w:r>
+    </w:p>
+    <w:p>
+      <w:pPr>
+        <w:shd w:val="clear" w:color="auto" w:fill="E0F0FF"/>
+        <w:tabs>
+          <w:tab w:val="left" w:pos="916"/>
+          <w:tab w:val="left" w:pos="1832"/>
+          <w:tab w:val="left" w:pos="2748"/>
+          <w:tab w:val="left" w:pos="3664"/>
+          <w:tab w:val="left" w:pos="4580"/>
+          <w:tab w:val="left" w:pos="5496"/>
+          <w:tab w:val="left" w:pos="6412"/>
+          <w:tab w:val="left" w:pos="7328"/>
+          <w:tab w:val="left" w:pos="8244"/>
+          <w:tab w:val="left" w:pos="9160"/>
+          <w:tab w:val="left" w:pos="10076"/>
+          <w:tab w:val="left" w:pos="10992"/>
+          <w:tab w:val="left" w:pos="11908"/>
+          <w:tab w:val="left" w:pos="12824"/>
+          <w:tab w:val="left" w:pos="13740"/>
+          <w:tab w:val="left" w:pos="14656"/>
+        </w:tabs>
+        <w:spacing w:after="240" w:line="240" w:lineRule="auto"/>
+        <w:ind w:right="-2400"/>
+        <w:rPr>
+          <w:rFonts w:ascii="Lucida Sans Typewriter" w:eastAsia="Times New Roman" w:hAnsi="Lucida Sans Typewriter" w:cs="Courier New"/>
+          <w:color w:val="000000"/>
+          <w:sz w:val="18"/>
+          <w:szCs w:val="18"/>
+          <w:lang w:eastAsia="sv-SE"/>
+        </w:rPr>
+      </w:pPr>
+      <w:r>
+        <w:rPr>
+          <w:rFonts w:ascii="Lucida Sans Typewriter" w:eastAsia="Times New Roman" w:hAnsi="Lucida Sans Typewriter" w:cs="Courier New"/>
+          <w:color w:val="000000"/>
+          <w:sz w:val="18"/>
+          <w:szCs w:val="18"/>
+          <w:lang w:eastAsia="sv-SE"/>
+        </w:rPr>
+        <w:t>undelivered(</w:t>
+      </w:r>
+      <w:r>
+        <w:rPr>
+          <w:rFonts w:ascii="Lucida Sans Typewriter" w:eastAsia="Times New Roman" w:hAnsi="Lucida Sans Typewriter" w:cs="Courier New"/>
+          <w:i/>
+          <w:iCs/>
+          <w:color w:val="000000"/>
+          <w:sz w:val="18"/>
+          <w:szCs w:val="18"/>
+          <w:lang w:eastAsia="sv-SE"/>
+        </w:rPr>
+        <w:t>death-star-plans</w:t>
+      </w:r>
+      <w:r>
+        <w:rPr>
+          <w:rFonts w:ascii="Lucida Sans Typewriter" w:eastAsia="Times New Roman" w:hAnsi="Lucida Sans Typewriter" w:cs="Courier New"/>
+          <w:color w:val="000000"/>
+          <w:sz w:val="18"/>
+          <w:szCs w:val="18"/>
+          <w:lang w:eastAsia="sv-SE"/>
+        </w:rPr>
+        <w:t>),</w:t>
+      </w:r>
+    </w:p>
+    <w:p>
+      <w:pPr>
+        <w:shd w:val="clear" w:color="auto" w:fill="E0F0FF"/>
+        <w:tabs>
+          <w:tab w:val="left" w:pos="916"/>
+          <w:tab w:val="left" w:pos="1832"/>
+          <w:tab w:val="left" w:pos="2748"/>
+          <w:tab w:val="left" w:pos="3664"/>
+          <w:tab w:val="left" w:pos="4580"/>
+          <w:tab w:val="left" w:pos="5496"/>
+          <w:tab w:val="left" w:pos="6412"/>
+          <w:tab w:val="left" w:pos="7328"/>
+          <w:tab w:val="left" w:pos="8244"/>
+          <w:tab w:val="left" w:pos="9160"/>
+          <w:tab w:val="left" w:pos="10076"/>
+          <w:tab w:val="left" w:pos="10992"/>
+          <w:tab w:val="left" w:pos="11908"/>
+          <w:tab w:val="left" w:pos="12824"/>
+          <w:tab w:val="left" w:pos="13740"/>
+          <w:tab w:val="left" w:pos="14656"/>
+        </w:tabs>
+        <w:spacing w:after="240" w:line="240" w:lineRule="auto"/>
+        <w:ind w:right="-2400"/>
+        <w:rPr>
+          <w:rFonts w:ascii="Lucida Sans Typewriter" w:eastAsia="Times New Roman" w:hAnsi="Lucida Sans Typewriter" w:cs="Courier New"/>
+          <w:color w:val="000000"/>
+          <w:sz w:val="18"/>
+          <w:szCs w:val="18"/>
+          <w:lang w:eastAsia="sv-SE"/>
+        </w:rPr>
+      </w:pPr>
+      <w:proofErr w:type="gramStart"/>
+      <w:r>
+        <w:rPr>
+          <w:rFonts w:ascii="Lucida Sans Typewriter" w:eastAsia="Times New Roman" w:hAnsi="Lucida Sans Typewriter" w:cs="Courier New"/>
+          <w:color w:val="000000"/>
+          <w:sz w:val="18"/>
+          <w:szCs w:val="18"/>
+          <w:lang w:eastAsia="sv-SE"/>
+        </w:rPr>
+        <w:t>destination(</w:t>
+      </w:r>
+      <w:proofErr w:type="gramEnd"/>
+      <w:r>
+        <w:rPr>
+          <w:rFonts w:ascii="Lucida Sans Typewriter" w:eastAsia="Times New Roman" w:hAnsi="Lucida Sans Typewriter" w:cs="Courier New"/>
+          <w:i/>
+          <w:iCs/>
+          <w:color w:val="000000"/>
+          <w:sz w:val="18"/>
+          <w:szCs w:val="18"/>
+          <w:lang w:eastAsia="sv-SE"/>
+        </w:rPr>
+        <w:t>death-star-plans</w:t>
+      </w:r>
+      <w:r>
+        <w:rPr>
+          <w:rFonts w:ascii="Lucida Sans Typewriter" w:eastAsia="Times New Roman" w:hAnsi="Lucida Sans Typewriter" w:cs="Courier New"/>
+          <w:color w:val="000000"/>
+          <w:sz w:val="18"/>
+          <w:szCs w:val="18"/>
+          <w:lang w:eastAsia="sv-SE"/>
+        </w:rPr>
+        <w:t xml:space="preserve">, </w:t>
+      </w:r>
+      <w:r>
+        <w:rPr>
+          <w:rFonts w:ascii="Lucida Sans Typewriter" w:eastAsia="Times New Roman" w:hAnsi="Lucida Sans Typewriter" w:cs="Courier New"/>
+          <w:i/>
+          <w:iCs/>
+          <w:color w:val="000000"/>
+          <w:sz w:val="18"/>
+          <w:szCs w:val="18"/>
+          <w:lang w:eastAsia="sv-SE"/>
+        </w:rPr>
+        <w:t>hidden-rebel-base</w:t>
+      </w:r>
+      <w:r>
+        <w:rPr>
+          <w:rFonts w:ascii="Lucida Sans Typewriter" w:eastAsia="Times New Roman" w:hAnsi="Lucida Sans Typewriter" w:cs="Courier New"/>
+          <w:color w:val="000000"/>
+          <w:sz w:val="18"/>
+          <w:szCs w:val="18"/>
+          <w:lang w:eastAsia="sv-SE"/>
+        </w:rPr>
+        <w:t>),</w:t>
+      </w:r>
+    </w:p>
+    <w:p>
+      <w:pPr>
+        <w:shd w:val="clear" w:color="auto" w:fill="E0F0FF"/>
+        <w:tabs>
+          <w:tab w:val="left" w:pos="916"/>
+          <w:tab w:val="left" w:pos="1832"/>
+          <w:tab w:val="left" w:pos="2748"/>
+          <w:tab w:val="left" w:pos="3664"/>
+          <w:tab w:val="left" w:pos="4580"/>
+          <w:tab w:val="left" w:pos="5496"/>
+          <w:tab w:val="left" w:pos="6412"/>
+          <w:tab w:val="left" w:pos="7328"/>
+          <w:tab w:val="left" w:pos="8244"/>
+          <w:tab w:val="left" w:pos="9160"/>
+          <w:tab w:val="left" w:pos="10076"/>
+          <w:tab w:val="left" w:pos="10992"/>
+          <w:tab w:val="left" w:pos="11908"/>
+          <w:tab w:val="left" w:pos="12824"/>
+          <w:tab w:val="left" w:pos="13740"/>
+          <w:tab w:val="left" w:pos="14656"/>
+        </w:tabs>
+        <w:spacing w:after="240" w:line="240" w:lineRule="auto"/>
+        <w:ind w:right="-2400"/>
+        <w:rPr>
+          <w:rFonts w:ascii="Lucida Sans Typewriter" w:eastAsia="Times New Roman" w:hAnsi="Lucida Sans Typewriter" w:cs="Courier New"/>
+          <w:color w:val="000000"/>
+          <w:sz w:val="18"/>
+          <w:szCs w:val="18"/>
+          <w:lang w:eastAsia="sv-SE"/>
+        </w:rPr>
+      </w:pPr>
+      <w:r>
+        <w:rPr>
+          <w:rFonts w:ascii="Lucida Sans Typewriter" w:eastAsia="Times New Roman" w:hAnsi="Lucida Sans Typewriter" w:cs="Courier New"/>
+          <w:color w:val="000000"/>
+          <w:sz w:val="18"/>
+          <w:szCs w:val="18"/>
+          <w:lang w:eastAsia="sv-SE"/>
+        </w:rPr>
+        <w:t>delivery-</w:t>
+      </w:r>
+      <w:proofErr w:type="gramStart"/>
+      <w:r>
+        <w:rPr>
+          <w:rFonts w:ascii="Lucida Sans Typewriter" w:eastAsia="Times New Roman" w:hAnsi="Lucida Sans Typewriter" w:cs="Courier New"/>
+          <w:color w:val="000000"/>
+          <w:sz w:val="18"/>
+          <w:szCs w:val="18"/>
+          <w:lang w:eastAsia="sv-SE"/>
+        </w:rPr>
+        <w:t>speed(</w:t>
+      </w:r>
+      <w:proofErr w:type="gramEnd"/>
+      <w:r>
+        <w:rPr>
+          <w:rFonts w:ascii="Lucida Sans Typewriter" w:eastAsia="Times New Roman" w:hAnsi="Lucida Sans Typewriter" w:cs="Courier New"/>
+          <w:i/>
+          <w:iCs/>
+          <w:color w:val="000000"/>
+          <w:sz w:val="18"/>
+          <w:szCs w:val="18"/>
+          <w:lang w:eastAsia="sv-SE"/>
+        </w:rPr>
+        <w:t>death-star-plans</w:t>
+      </w:r>
+      <w:r>
+        <w:rPr>
+          <w:rFonts w:ascii="Lucida Sans Typewriter" w:eastAsia="Times New Roman" w:hAnsi="Lucida Sans Typewriter" w:cs="Courier New"/>
+          <w:color w:val="000000"/>
+          <w:sz w:val="18"/>
+          <w:szCs w:val="18"/>
+          <w:lang w:eastAsia="sv-SE"/>
+        </w:rPr>
+        <w:t xml:space="preserve">, </w:t>
+      </w:r>
+      <w:r>
+        <w:rPr>
+          <w:rFonts w:ascii="Lucida Sans Typewriter" w:eastAsia="Times New Roman" w:hAnsi="Lucida Sans Typewriter" w:cs="Courier New"/>
+          <w:i/>
+          <w:iCs/>
+          <w:color w:val="000000"/>
+          <w:sz w:val="18"/>
+          <w:szCs w:val="18"/>
+          <w:lang w:eastAsia="sv-SE"/>
+        </w:rPr>
+        <w:t>fast</w:t>
+      </w:r>
+      <w:r>
+        <w:rPr>
+          <w:rFonts w:ascii="Lucida Sans Typewriter" w:eastAsia="Times New Roman" w:hAnsi="Lucida Sans Typewriter" w:cs="Courier New"/>
+          <w:color w:val="000000"/>
+          <w:sz w:val="18"/>
+          <w:szCs w:val="18"/>
+          <w:lang w:eastAsia="sv-SE"/>
+        </w:rPr>
+        <w:t>),</w:t>
+      </w:r>
+    </w:p>
+    <w:p>
+      <w:pPr>
+        <w:shd w:val="clear" w:color="auto" w:fill="E0F0FF"/>
+        <w:tabs>
+          <w:tab w:val="left" w:pos="916"/>
+          <w:tab w:val="left" w:pos="1832"/>
+          <w:tab w:val="left" w:pos="2748"/>
+          <w:tab w:val="left" w:pos="3664"/>
+          <w:tab w:val="left" w:pos="4580"/>
+          <w:tab w:val="left" w:pos="5496"/>
+          <w:tab w:val="left" w:pos="6412"/>
+          <w:tab w:val="left" w:pos="7328"/>
+          <w:tab w:val="left" w:pos="8244"/>
+          <w:tab w:val="left" w:pos="9160"/>
+          <w:tab w:val="left" w:pos="10076"/>
+          <w:tab w:val="left" w:pos="10992"/>
+          <w:tab w:val="left" w:pos="11908"/>
+          <w:tab w:val="left" w:pos="12824"/>
+          <w:tab w:val="left" w:pos="13740"/>
+          <w:tab w:val="left" w:pos="14656"/>
+        </w:tabs>
+        <w:spacing w:after="240" w:line="240" w:lineRule="auto"/>
+        <w:ind w:right="-2400"/>
+        <w:rPr>
+          <w:rFonts w:ascii="Lucida Sans Typewriter" w:eastAsia="Times New Roman" w:hAnsi="Lucida Sans Typewriter" w:cs="Courier New"/>
+          <w:color w:val="000000"/>
+          <w:sz w:val="18"/>
+          <w:szCs w:val="18"/>
+          <w:lang w:eastAsia="sv-SE"/>
+        </w:rPr>
+      </w:pPr>
+      <w:proofErr w:type="gramStart"/>
+      <w:r>
+        <w:rPr>
+          <w:rFonts w:ascii="Lucida Sans Typewriter" w:eastAsia="Times New Roman" w:hAnsi="Lucida Sans Typewriter" w:cs="Courier New"/>
+          <w:color w:val="000000"/>
+          <w:sz w:val="18"/>
+          <w:szCs w:val="18"/>
+          <w:lang w:eastAsia="sv-SE"/>
+        </w:rPr>
+        <w:t>at(</w:t>
+      </w:r>
+      <w:proofErr w:type="gramEnd"/>
+      <w:r>
+        <w:rPr>
+          <w:rFonts w:ascii="Lucida Sans Typewriter" w:eastAsia="Times New Roman" w:hAnsi="Lucida Sans Typewriter" w:cs="Courier New"/>
+          <w:i/>
+          <w:iCs/>
+          <w:color w:val="000000"/>
+          <w:sz w:val="18"/>
+          <w:szCs w:val="18"/>
+          <w:lang w:eastAsia="sv-SE"/>
+        </w:rPr>
+        <w:t>farm-boy</w:t>
+      </w:r>
+      <w:r>
+        <w:rPr>
+          <w:rFonts w:ascii="Lucida Sans Typewriter" w:eastAsia="Times New Roman" w:hAnsi="Lucida Sans Typewriter" w:cs="Courier New"/>
+          <w:color w:val="000000"/>
+          <w:sz w:val="18"/>
+          <w:szCs w:val="18"/>
+          <w:lang w:eastAsia="sv-SE"/>
+        </w:rPr>
+        <w:t xml:space="preserve">, </w:t>
+      </w:r>
+      <w:r>
+        <w:rPr>
+          <w:rFonts w:ascii="Lucida Sans Typewriter" w:eastAsia="Times New Roman" w:hAnsi="Lucida Sans Typewriter" w:cs="Courier New"/>
+          <w:i/>
+          <w:iCs/>
+          <w:color w:val="000000"/>
+          <w:sz w:val="18"/>
+          <w:szCs w:val="18"/>
+          <w:lang w:eastAsia="sv-SE"/>
+        </w:rPr>
+        <w:t>desert-far-away</w:t>
+      </w:r>
+      <w:r>
+        <w:rPr>
+          <w:rFonts w:ascii="Lucida Sans Typewriter" w:eastAsia="Times New Roman" w:hAnsi="Lucida Sans Typewriter" w:cs="Courier New"/>
+          <w:color w:val="000000"/>
+          <w:sz w:val="18"/>
+          <w:szCs w:val="18"/>
+          <w:lang w:eastAsia="sv-SE"/>
+        </w:rPr>
+        <w:t>),</w:t>
+      </w:r>
+    </w:p>
+    <w:p>
+      <w:pPr>
+        <w:shd w:val="clear" w:color="auto" w:fill="E0F0FF"/>
+        <w:tabs>
+          <w:tab w:val="left" w:pos="916"/>
+          <w:tab w:val="left" w:pos="1832"/>
+          <w:tab w:val="left" w:pos="2748"/>
+          <w:tab w:val="left" w:pos="3664"/>
+          <w:tab w:val="left" w:pos="4580"/>
+          <w:tab w:val="left" w:pos="5496"/>
+          <w:tab w:val="left" w:pos="6412"/>
+          <w:tab w:val="left" w:pos="7328"/>
+          <w:tab w:val="left" w:pos="8244"/>
+          <w:tab w:val="left" w:pos="9160"/>
+          <w:tab w:val="left" w:pos="10076"/>
+          <w:tab w:val="left" w:pos="10992"/>
+          <w:tab w:val="left" w:pos="11908"/>
+          <w:tab w:val="left" w:pos="12824"/>
+          <w:tab w:val="left" w:pos="13740"/>
+          <w:tab w:val="left" w:pos="14656"/>
+        </w:tabs>
+        <w:spacing w:after="240" w:line="240" w:lineRule="auto"/>
+        <w:ind w:right="-2400"/>
+        <w:rPr>
+          <w:rFonts w:ascii="Lucida Sans Typewriter" w:eastAsia="Times New Roman" w:hAnsi="Lucida Sans Typewriter" w:cs="Courier New"/>
+          <w:color w:val="000000"/>
+          <w:sz w:val="18"/>
+          <w:szCs w:val="18"/>
+          <w:lang w:eastAsia="sv-SE"/>
+        </w:rPr>
+      </w:pPr>
+      <w:r>
+        <w:rPr>
+          <w:rFonts w:ascii="Lucida Sans Typewriter" w:eastAsia="Times New Roman" w:hAnsi="Lucida Sans Typewriter" w:cs="Courier New"/>
+          <w:color w:val="000000"/>
+          <w:sz w:val="18"/>
+          <w:szCs w:val="18"/>
+          <w:lang w:eastAsia="sv-SE"/>
+        </w:rPr>
+        <w:t>holding(</w:t>
+      </w:r>
+      <w:r>
+        <w:rPr>
+          <w:rFonts w:ascii="Lucida Sans Typewriter" w:eastAsia="Times New Roman" w:hAnsi="Lucida Sans Typewriter" w:cs="Courier New"/>
+          <w:i/>
+          <w:iCs/>
+          <w:color w:val="000000"/>
+          <w:sz w:val="18"/>
+          <w:szCs w:val="18"/>
+          <w:lang w:eastAsia="sv-SE"/>
+        </w:rPr>
+        <w:t>farm-</w:t>
+      </w:r>
+      <w:proofErr w:type="spellStart"/>
+      <w:proofErr w:type="gramStart"/>
+      <w:r>
+        <w:rPr>
+          <w:rFonts w:ascii="Lucida Sans Typewriter" w:eastAsia="Times New Roman" w:hAnsi="Lucida Sans Typewriter" w:cs="Courier New"/>
+          <w:i/>
+          <w:iCs/>
+          <w:color w:val="000000"/>
+          <w:sz w:val="18"/>
+          <w:szCs w:val="18"/>
+          <w:lang w:eastAsia="sv-SE"/>
+        </w:rPr>
+        <w:t>boy</w:t>
+      </w:r>
+      <w:r>
+        <w:rPr>
+          <w:rFonts w:ascii="Lucida Sans Typewriter" w:eastAsia="Times New Roman" w:hAnsi="Lucida Sans Typewriter" w:cs="Courier New"/>
+          <w:color w:val="000000"/>
+          <w:sz w:val="18"/>
+          <w:szCs w:val="18"/>
+          <w:lang w:eastAsia="sv-SE"/>
+        </w:rPr>
+        <w:t>,</w:t>
+      </w:r>
+      <w:r>
+        <w:rPr>
+          <w:rFonts w:ascii="Lucida Sans Typewriter" w:eastAsia="Times New Roman" w:hAnsi="Lucida Sans Typewriter" w:cs="Courier New"/>
+          <w:i/>
+          <w:iCs/>
+          <w:color w:val="000000"/>
+          <w:sz w:val="18"/>
+          <w:szCs w:val="18"/>
+          <w:lang w:eastAsia="sv-SE"/>
+        </w:rPr>
+        <w:t>death</w:t>
+      </w:r>
+      <w:proofErr w:type="spellEnd"/>
+      <w:proofErr w:type="gramEnd"/>
+      <w:r>
+        <w:rPr>
+          <w:rFonts w:ascii="Lucida Sans Typewriter" w:eastAsia="Times New Roman" w:hAnsi="Lucida Sans Typewriter" w:cs="Courier New"/>
+          <w:i/>
+          <w:iCs/>
+          <w:color w:val="000000"/>
+          <w:sz w:val="18"/>
+          <w:szCs w:val="18"/>
+          <w:lang w:eastAsia="sv-SE"/>
+        </w:rPr>
+        <w:t>-star-plans</w:t>
+      </w:r>
+      <w:r>
+        <w:rPr>
+          <w:rFonts w:ascii="Lucida Sans Typewriter" w:eastAsia="Times New Roman" w:hAnsi="Lucida Sans Typewriter" w:cs="Courier New"/>
+          <w:color w:val="000000"/>
+          <w:sz w:val="18"/>
+          <w:szCs w:val="18"/>
+          <w:lang w:eastAsia="sv-SE"/>
+        </w:rPr>
+        <w:t>),</w:t>
+      </w:r>
+    </w:p>
+    <w:p>
+      <w:pPr>
+        <w:shd w:val="clear" w:color="auto" w:fill="E0F0FF"/>
+        <w:tabs>
+          <w:tab w:val="left" w:pos="916"/>
+          <w:tab w:val="left" w:pos="1832"/>
+          <w:tab w:val="left" w:pos="2748"/>
+          <w:tab w:val="left" w:pos="3664"/>
+          <w:tab w:val="left" w:pos="4580"/>
+          <w:tab w:val="left" w:pos="5496"/>
+          <w:tab w:val="left" w:pos="6412"/>
+          <w:tab w:val="left" w:pos="7328"/>
+          <w:tab w:val="left" w:pos="8244"/>
+          <w:tab w:val="left" w:pos="9160"/>
+          <w:tab w:val="left" w:pos="10076"/>
+          <w:tab w:val="left" w:pos="10992"/>
+          <w:tab w:val="left" w:pos="11908"/>
+          <w:tab w:val="left" w:pos="12824"/>
+          <w:tab w:val="left" w:pos="13740"/>
+          <w:tab w:val="left" w:pos="14656"/>
+        </w:tabs>
+        <w:spacing w:after="240" w:line="240" w:lineRule="auto"/>
+        <w:ind w:right="-2400"/>
+        <w:rPr>
+          <w:rFonts w:ascii="Lucida Sans Typewriter" w:eastAsia="Times New Roman" w:hAnsi="Lucida Sans Typewriter" w:cs="Courier New"/>
+          <w:color w:val="000000"/>
+          <w:sz w:val="18"/>
+          <w:szCs w:val="18"/>
+          <w:lang w:eastAsia="sv-SE"/>
+        </w:rPr>
+      </w:pPr>
+      <w:proofErr w:type="gramStart"/>
+      <w:r>
+        <w:rPr>
+          <w:rFonts w:ascii="Lucida Sans Typewriter" w:eastAsia="Times New Roman" w:hAnsi="Lucida Sans Typewriter" w:cs="Courier New"/>
+          <w:color w:val="000000"/>
+          <w:sz w:val="18"/>
+          <w:szCs w:val="18"/>
+          <w:lang w:eastAsia="sv-SE"/>
+        </w:rPr>
+        <w:t>at(</w:t>
+      </w:r>
+      <w:proofErr w:type="gramEnd"/>
+      <w:r>
+        <w:rPr>
+          <w:rFonts w:ascii="Lucida Sans Typewriter" w:eastAsia="Times New Roman" w:hAnsi="Lucida Sans Typewriter" w:cs="Courier New"/>
+          <w:i/>
+          <w:iCs/>
+          <w:color w:val="000000"/>
+          <w:sz w:val="18"/>
+          <w:szCs w:val="18"/>
+          <w:lang w:eastAsia="sv-SE"/>
+        </w:rPr>
+        <w:t>old-ship</w:t>
+      </w:r>
+      <w:r>
+        <w:rPr>
+          <w:rFonts w:ascii="Lucida Sans Typewriter" w:eastAsia="Times New Roman" w:hAnsi="Lucida Sans Typewriter" w:cs="Courier New"/>
+          <w:color w:val="000000"/>
+          <w:sz w:val="18"/>
+          <w:szCs w:val="18"/>
+          <w:lang w:eastAsia="sv-SE"/>
+        </w:rPr>
+        <w:t xml:space="preserve">, </w:t>
+      </w:r>
+      <w:r>
+        <w:rPr>
+          <w:rFonts w:ascii="Lucida Sans Typewriter" w:eastAsia="Times New Roman" w:hAnsi="Lucida Sans Typewriter" w:cs="Courier New"/>
+          <w:i/>
+          <w:iCs/>
+          <w:color w:val="000000"/>
+          <w:sz w:val="18"/>
+          <w:szCs w:val="18"/>
+          <w:lang w:eastAsia="sv-SE"/>
+        </w:rPr>
+        <w:t>desert-far-away</w:t>
+      </w:r>
+      <w:r>
+        <w:rPr>
+          <w:rFonts w:ascii="Lucida Sans Typewriter" w:eastAsia="Times New Roman" w:hAnsi="Lucida Sans Typewriter" w:cs="Courier New"/>
+          <w:color w:val="000000"/>
+          <w:sz w:val="18"/>
+          <w:szCs w:val="18"/>
+          <w:lang w:eastAsia="sv-SE"/>
+        </w:rPr>
+        <w:t>)</w:t>
+      </w:r>
+    </w:p>
+    <w:p>
+      <w:pPr>
+        <w:pStyle w:val="Ingetavstnd"/>
+        <w:rPr>
+          <w:sz w:val="24"/>
+          <w:szCs w:val="24"/>
+          <w:lang w:val="sv-SE"/>
+        </w:rPr>
+      </w:pPr>
+      <w:r>
+        <w:rPr>
+          <w:sz w:val="24"/>
+          <w:szCs w:val="24"/>
+          <w:lang w:val="sv-SE"/>
+        </w:rPr>
+        <w:t xml:space="preserve">Det enda som vi kan göra i det givna tillståndet är att använda metoden </w:t>
+      </w:r>
+    </w:p>
+    <w:p>
+      <w:pPr>
+        <w:pStyle w:val="Ingetavstnd"/>
+        <w:rPr>
+          <w:sz w:val="24"/>
+          <w:szCs w:val="24"/>
+        </w:rPr>
+      </w:pPr>
+      <w:r>
+        <w:rPr>
+          <w:sz w:val="24"/>
+          <w:szCs w:val="24"/>
+        </w:rPr>
+        <w:t>make-</w:t>
+      </w:r>
+      <w:proofErr w:type="gramStart"/>
+      <w:r>
+        <w:rPr>
+          <w:sz w:val="24"/>
+          <w:szCs w:val="24"/>
+        </w:rPr>
+        <w:t>delivery(</w:t>
+      </w:r>
+      <w:proofErr w:type="spellStart"/>
+      <w:proofErr w:type="gramEnd"/>
+      <w:r>
+        <w:rPr>
+          <w:sz w:val="24"/>
+          <w:szCs w:val="24"/>
+        </w:rPr>
+        <w:t>pkg</w:t>
+      </w:r>
+      <w:proofErr w:type="spellEnd"/>
+      <w:r>
+        <w:rPr>
+          <w:sz w:val="24"/>
+          <w:szCs w:val="24"/>
+        </w:rPr>
+        <w:t>, from, to, carrier</w:t>
+      </w:r>
+      <w:r>
+        <w:rPr>
+          <w:sz w:val="24"/>
+          <w:szCs w:val="24"/>
+        </w:rPr>
+        <w:t>, vehicle</w:t>
+      </w:r>
+      <w:r>
+        <w:rPr>
+          <w:sz w:val="24"/>
+          <w:szCs w:val="24"/>
+        </w:rPr>
+        <w:t xml:space="preserve">).  </w:t>
+      </w:r>
+    </w:p>
+    <w:p>
+      <w:pPr>
+        <w:pStyle w:val="Ingetavstnd"/>
+        <w:rPr>
+          <w:sz w:val="24"/>
+          <w:szCs w:val="24"/>
+          <w:lang w:val="sv-SE"/>
+        </w:rPr>
+      </w:pPr>
+      <w:r>
+        <w:rPr>
+          <w:sz w:val="24"/>
+          <w:szCs w:val="24"/>
+          <w:lang w:val="sv-SE"/>
+        </w:rPr>
+        <w:t xml:space="preserve">Här finns det nu två olika sätt att binda </w:t>
+      </w:r>
+      <w:proofErr w:type="spellStart"/>
+      <w:r>
+        <w:rPr>
+          <w:sz w:val="24"/>
+          <w:szCs w:val="24"/>
+          <w:lang w:val="sv-SE"/>
+        </w:rPr>
+        <w:t>vehicle</w:t>
+      </w:r>
+      <w:proofErr w:type="spellEnd"/>
+      <w:r>
+        <w:rPr>
+          <w:sz w:val="24"/>
+          <w:szCs w:val="24"/>
+          <w:lang w:val="sv-SE"/>
+        </w:rPr>
+        <w:t xml:space="preserve">, antingen </w:t>
+      </w:r>
+      <w:r>
+        <w:rPr>
+          <w:sz w:val="24"/>
+          <w:szCs w:val="24"/>
+          <w:lang w:val="sv-SE"/>
+        </w:rPr>
+        <w:t>kan</w:t>
+      </w:r>
+      <w:r>
+        <w:rPr>
+          <w:sz w:val="24"/>
+          <w:szCs w:val="24"/>
+          <w:lang w:val="sv-SE"/>
+        </w:rPr>
+        <w:t xml:space="preserve"> </w:t>
+      </w:r>
+      <w:proofErr w:type="spellStart"/>
+      <w:r>
+        <w:rPr>
+          <w:sz w:val="24"/>
+          <w:szCs w:val="24"/>
+          <w:lang w:val="sv-SE"/>
+        </w:rPr>
+        <w:t>vehicle</w:t>
+      </w:r>
+      <w:proofErr w:type="spellEnd"/>
+      <w:r>
+        <w:rPr>
+          <w:sz w:val="24"/>
+          <w:szCs w:val="24"/>
+          <w:lang w:val="sv-SE"/>
+        </w:rPr>
+        <w:t xml:space="preserve"> vara far</w:t>
+      </w:r>
+      <w:r>
+        <w:rPr>
+          <w:sz w:val="24"/>
+          <w:szCs w:val="24"/>
+          <w:lang w:val="sv-SE"/>
+        </w:rPr>
+        <w:t>m-boy eller old-</w:t>
+      </w:r>
+      <w:proofErr w:type="spellStart"/>
+      <w:r>
+        <w:rPr>
+          <w:sz w:val="24"/>
+          <w:szCs w:val="24"/>
+          <w:lang w:val="sv-SE"/>
+        </w:rPr>
+        <w:t>ship</w:t>
+      </w:r>
+      <w:proofErr w:type="spellEnd"/>
+      <w:r>
+        <w:rPr>
+          <w:sz w:val="24"/>
+          <w:szCs w:val="24"/>
+          <w:lang w:val="sv-SE"/>
+        </w:rPr>
+        <w:t xml:space="preserve">. </w:t>
+      </w:r>
+      <w:r>
+        <w:rPr>
+          <w:sz w:val="24"/>
+          <w:szCs w:val="24"/>
+          <w:lang w:val="sv-SE"/>
+        </w:rPr>
+        <w:t xml:space="preserve">Om </w:t>
+      </w:r>
+      <w:proofErr w:type="spellStart"/>
+      <w:r>
+        <w:rPr>
+          <w:sz w:val="24"/>
+          <w:szCs w:val="24"/>
+          <w:lang w:val="sv-SE"/>
+        </w:rPr>
+        <w:t>ve</w:t>
+      </w:r>
+      <w:r>
+        <w:rPr>
+          <w:sz w:val="24"/>
+          <w:szCs w:val="24"/>
+          <w:lang w:val="sv-SE"/>
+        </w:rPr>
+        <w:t>hicle</w:t>
+      </w:r>
+      <w:proofErr w:type="spellEnd"/>
+      <w:r>
+        <w:rPr>
+          <w:sz w:val="24"/>
+          <w:szCs w:val="24"/>
+          <w:lang w:val="sv-SE"/>
+        </w:rPr>
+        <w:t xml:space="preserve"> skulle bindas till farm-boy så skulle vi först göra: </w:t>
+      </w:r>
+    </w:p>
+    <w:p>
+      <w:pPr>
+        <w:shd w:val="clear" w:color="auto" w:fill="E0F0FF"/>
+        <w:tabs>
+          <w:tab w:val="left" w:pos="916"/>
+          <w:tab w:val="left" w:pos="1832"/>
+          <w:tab w:val="left" w:pos="2748"/>
+          <w:tab w:val="left" w:pos="3664"/>
+          <w:tab w:val="left" w:pos="4580"/>
+          <w:tab w:val="left" w:pos="5496"/>
+          <w:tab w:val="left" w:pos="6412"/>
+          <w:tab w:val="left" w:pos="7328"/>
+          <w:tab w:val="left" w:pos="8244"/>
+          <w:tab w:val="left" w:pos="9160"/>
+          <w:tab w:val="left" w:pos="10076"/>
+          <w:tab w:val="left" w:pos="10992"/>
+          <w:tab w:val="left" w:pos="11908"/>
+          <w:tab w:val="left" w:pos="12824"/>
+          <w:tab w:val="left" w:pos="13740"/>
+          <w:tab w:val="left" w:pos="14656"/>
+        </w:tabs>
+        <w:spacing w:after="240" w:line="240" w:lineRule="auto"/>
+        <w:ind w:right="-2400"/>
+        <w:rPr>
+          <w:rFonts w:ascii="Lucida Sans Typewriter" w:eastAsia="Times New Roman" w:hAnsi="Lucida Sans Typewriter" w:cs="Courier New"/>
+          <w:color w:val="000000"/>
+          <w:sz w:val="18"/>
+          <w:szCs w:val="18"/>
+          <w:lang w:eastAsia="sv-SE"/>
+        </w:rPr>
+      </w:pPr>
+      <w:r>
+        <w:rPr>
+          <w:rFonts w:ascii="Lucida Sans Typewriter" w:eastAsia="Times New Roman" w:hAnsi="Lucida Sans Typewriter" w:cs="Courier New"/>
+          <w:color w:val="000000"/>
+          <w:sz w:val="18"/>
+          <w:szCs w:val="18"/>
+          <w:lang w:eastAsia="sv-SE"/>
+        </w:rPr>
+        <w:t>Primitive-task: enter-</w:t>
+      </w:r>
+      <w:proofErr w:type="gramStart"/>
+      <w:r>
+        <w:rPr>
+          <w:rFonts w:ascii="Lucida Sans Typewriter" w:eastAsia="Times New Roman" w:hAnsi="Lucida Sans Typewriter" w:cs="Courier New"/>
+          <w:color w:val="000000"/>
+          <w:sz w:val="18"/>
+          <w:szCs w:val="18"/>
+          <w:lang w:eastAsia="sv-SE"/>
+        </w:rPr>
+        <w:t>vehicle(</w:t>
+      </w:r>
+      <w:proofErr w:type="gramEnd"/>
+      <w:r>
+        <w:rPr>
+          <w:rFonts w:ascii="Lucida Sans Typewriter" w:eastAsia="Times New Roman" w:hAnsi="Lucida Sans Typewriter" w:cs="Courier New"/>
+          <w:color w:val="000000"/>
+          <w:sz w:val="18"/>
+          <w:szCs w:val="18"/>
+          <w:lang w:eastAsia="sv-SE"/>
+        </w:rPr>
+        <w:t xml:space="preserve">carrier, </w:t>
+      </w:r>
+      <w:proofErr w:type="spellStart"/>
+      <w:r>
+        <w:rPr>
+          <w:rFonts w:ascii="Lucida Sans Typewriter" w:eastAsia="Times New Roman" w:hAnsi="Lucida Sans Typewriter" w:cs="Courier New"/>
+          <w:color w:val="000000"/>
+          <w:sz w:val="18"/>
+          <w:szCs w:val="18"/>
+          <w:lang w:eastAsia="sv-SE"/>
+        </w:rPr>
+        <w:t>veh</w:t>
+      </w:r>
+      <w:proofErr w:type="spellEnd"/>
+      <w:r>
+        <w:rPr>
+          <w:rFonts w:ascii="Lucida Sans Typewriter" w:eastAsia="Times New Roman" w:hAnsi="Lucida Sans Typewriter" w:cs="Courier New"/>
+          <w:color w:val="000000"/>
+          <w:sz w:val="18"/>
+          <w:szCs w:val="18"/>
+          <w:lang w:eastAsia="sv-SE"/>
+        </w:rPr>
+        <w:t xml:space="preserve">, </w:t>
+      </w:r>
+      <w:proofErr w:type="spellStart"/>
+      <w:r>
+        <w:rPr>
+          <w:rFonts w:ascii="Lucida Sans Typewriter" w:eastAsia="Times New Roman" w:hAnsi="Lucida Sans Typewriter" w:cs="Courier New"/>
+          <w:color w:val="000000"/>
+          <w:sz w:val="18"/>
+          <w:szCs w:val="18"/>
+          <w:lang w:eastAsia="sv-SE"/>
+        </w:rPr>
+        <w:t>loc</w:t>
+      </w:r>
+      <w:proofErr w:type="spellEnd"/>
+      <w:r>
+        <w:rPr>
+          <w:rFonts w:ascii="Lucida Sans Typewriter" w:eastAsia="Times New Roman" w:hAnsi="Lucida Sans Typewriter" w:cs="Courier New"/>
+          <w:color w:val="000000"/>
+          <w:sz w:val="18"/>
+          <w:szCs w:val="18"/>
+          <w:lang w:eastAsia="sv-SE"/>
+        </w:rPr>
+        <w:t>)</w:t>
+      </w:r>
+    </w:p>
+    <w:p>
+      <w:pPr>
+        <w:shd w:val="clear" w:color="auto" w:fill="E0F0FF"/>
+        <w:tabs>
+          <w:tab w:val="left" w:pos="916"/>
+          <w:tab w:val="left" w:pos="1832"/>
+          <w:tab w:val="left" w:pos="2748"/>
+          <w:tab w:val="left" w:pos="3664"/>
+          <w:tab w:val="left" w:pos="4580"/>
+          <w:tab w:val="left" w:pos="5496"/>
+          <w:tab w:val="left" w:pos="6412"/>
+          <w:tab w:val="left" w:pos="7328"/>
+          <w:tab w:val="left" w:pos="8244"/>
+          <w:tab w:val="left" w:pos="9160"/>
+          <w:tab w:val="left" w:pos="10076"/>
+          <w:tab w:val="left" w:pos="10992"/>
+          <w:tab w:val="left" w:pos="11908"/>
+          <w:tab w:val="left" w:pos="12824"/>
+          <w:tab w:val="left" w:pos="13740"/>
+          <w:tab w:val="left" w:pos="14656"/>
+        </w:tabs>
+        <w:spacing w:after="240" w:line="240" w:lineRule="auto"/>
+        <w:ind w:right="-2400"/>
+        <w:rPr>
+          <w:rFonts w:ascii="Lucida Sans Typewriter" w:eastAsia="Times New Roman" w:hAnsi="Lucida Sans Typewriter" w:cs="Courier New"/>
+          <w:color w:val="000000"/>
+          <w:sz w:val="18"/>
+          <w:szCs w:val="18"/>
+          <w:lang w:eastAsia="sv-SE"/>
+        </w:rPr>
+      </w:pPr>
+      <w:r>
+        <w:rPr>
+          <w:rFonts w:ascii="Lucida Sans Typewriter" w:eastAsia="Times New Roman" w:hAnsi="Lucida Sans Typewriter" w:cs="Courier New"/>
+          <w:color w:val="000000"/>
+          <w:sz w:val="18"/>
+          <w:szCs w:val="18"/>
+          <w:lang w:eastAsia="sv-SE"/>
+        </w:rPr>
+        <w:t xml:space="preserve">  </w:t>
+      </w:r>
+      <w:proofErr w:type="spellStart"/>
+      <w:r>
+        <w:rPr>
+          <w:rFonts w:ascii="Lucida Sans Typewriter" w:eastAsia="Times New Roman" w:hAnsi="Lucida Sans Typewriter" w:cs="Courier New"/>
+          <w:color w:val="000000"/>
+          <w:sz w:val="18"/>
+          <w:szCs w:val="18"/>
+          <w:lang w:eastAsia="sv-SE"/>
+        </w:rPr>
+        <w:t>precond</w:t>
+      </w:r>
+      <w:proofErr w:type="spellEnd"/>
+      <w:r>
+        <w:rPr>
+          <w:rFonts w:ascii="Lucida Sans Typewriter" w:eastAsia="Times New Roman" w:hAnsi="Lucida Sans Typewriter" w:cs="Courier New"/>
+          <w:color w:val="000000"/>
+          <w:sz w:val="18"/>
+          <w:szCs w:val="18"/>
+          <w:lang w:eastAsia="sv-SE"/>
+        </w:rPr>
+        <w:t xml:space="preserve">: </w:t>
+      </w:r>
+      <w:proofErr w:type="gramStart"/>
+      <w:r>
+        <w:rPr>
+          <w:rFonts w:ascii="Lucida Sans Typewriter" w:eastAsia="Times New Roman" w:hAnsi="Lucida Sans Typewriter" w:cs="Courier New"/>
+          <w:color w:val="000000"/>
+          <w:sz w:val="18"/>
+          <w:szCs w:val="18"/>
+          <w:lang w:eastAsia="sv-SE"/>
+        </w:rPr>
+        <w:t>at(</w:t>
+      </w:r>
+      <w:proofErr w:type="spellStart"/>
+      <w:proofErr w:type="gramEnd"/>
+      <w:r>
+        <w:rPr>
+          <w:rFonts w:ascii="Lucida Sans Typewriter" w:eastAsia="Times New Roman" w:hAnsi="Lucida Sans Typewriter" w:cs="Courier New"/>
+          <w:color w:val="000000"/>
+          <w:sz w:val="18"/>
+          <w:szCs w:val="18"/>
+          <w:lang w:eastAsia="sv-SE"/>
+        </w:rPr>
+        <w:t>veh</w:t>
+      </w:r>
+      <w:proofErr w:type="spellEnd"/>
+      <w:r>
+        <w:rPr>
+          <w:rFonts w:ascii="Lucida Sans Typewriter" w:eastAsia="Times New Roman" w:hAnsi="Lucida Sans Typewriter" w:cs="Courier New"/>
+          <w:color w:val="000000"/>
+          <w:sz w:val="18"/>
+          <w:szCs w:val="18"/>
+          <w:lang w:eastAsia="sv-SE"/>
+        </w:rPr>
+        <w:t xml:space="preserve">, </w:t>
+      </w:r>
+      <w:proofErr w:type="spellStart"/>
+      <w:r>
+        <w:rPr>
+          <w:rFonts w:ascii="Lucida Sans Typewriter" w:eastAsia="Times New Roman" w:hAnsi="Lucida Sans Typewriter" w:cs="Courier New"/>
+          <w:color w:val="000000"/>
+          <w:sz w:val="18"/>
+          <w:szCs w:val="18"/>
+          <w:lang w:eastAsia="sv-SE"/>
+        </w:rPr>
+        <w:t>loc</w:t>
+      </w:r>
+      <w:proofErr w:type="spellEnd"/>
+      <w:r>
+        <w:rPr>
+          <w:rFonts w:ascii="Lucida Sans Typewriter" w:eastAsia="Times New Roman" w:hAnsi="Lucida Sans Typewriter" w:cs="Courier New"/>
+          <w:color w:val="000000"/>
+          <w:sz w:val="18"/>
+          <w:szCs w:val="18"/>
+          <w:lang w:eastAsia="sv-SE"/>
+        </w:rPr>
+        <w:t xml:space="preserve">), at(carrier, </w:t>
+      </w:r>
+      <w:proofErr w:type="spellStart"/>
+      <w:r>
+        <w:rPr>
+          <w:rFonts w:ascii="Lucida Sans Typewriter" w:eastAsia="Times New Roman" w:hAnsi="Lucida Sans Typewriter" w:cs="Courier New"/>
+          <w:color w:val="000000"/>
+          <w:sz w:val="18"/>
+          <w:szCs w:val="18"/>
+          <w:lang w:eastAsia="sv-SE"/>
+        </w:rPr>
+        <w:t>loc</w:t>
+      </w:r>
+      <w:proofErr w:type="spellEnd"/>
+      <w:r>
+        <w:rPr>
+          <w:rFonts w:ascii="Lucida Sans Typewriter" w:eastAsia="Times New Roman" w:hAnsi="Lucida Sans Typewriter" w:cs="Courier New"/>
+          <w:color w:val="000000"/>
+          <w:sz w:val="18"/>
+          <w:szCs w:val="18"/>
+          <w:lang w:eastAsia="sv-SE"/>
+        </w:rPr>
+        <w:t>)</w:t>
+      </w:r>
+    </w:p>
+    <w:p>
+      <w:pPr>
+        <w:shd w:val="clear" w:color="auto" w:fill="E0F0FF"/>
+        <w:tabs>
+          <w:tab w:val="left" w:pos="916"/>
+          <w:tab w:val="left" w:pos="1832"/>
+          <w:tab w:val="left" w:pos="2748"/>
+          <w:tab w:val="left" w:pos="3664"/>
+          <w:tab w:val="left" w:pos="4580"/>
+          <w:tab w:val="left" w:pos="5496"/>
+          <w:tab w:val="left" w:pos="6412"/>
+          <w:tab w:val="left" w:pos="7328"/>
+          <w:tab w:val="left" w:pos="8244"/>
+          <w:tab w:val="left" w:pos="9160"/>
+          <w:tab w:val="left" w:pos="10076"/>
+          <w:tab w:val="left" w:pos="10992"/>
+          <w:tab w:val="left" w:pos="11908"/>
+          <w:tab w:val="left" w:pos="12824"/>
+          <w:tab w:val="left" w:pos="13740"/>
+          <w:tab w:val="left" w:pos="14656"/>
+        </w:tabs>
+        <w:spacing w:after="240" w:line="240" w:lineRule="auto"/>
+        <w:ind w:right="-2400"/>
+        <w:rPr>
+          <w:rFonts w:ascii="Lucida Sans Typewriter" w:eastAsia="Times New Roman" w:hAnsi="Lucida Sans Typewriter" w:cs="Courier New"/>
+          <w:color w:val="000000"/>
+          <w:sz w:val="18"/>
+          <w:szCs w:val="18"/>
+          <w:lang w:eastAsia="sv-SE"/>
+        </w:rPr>
+      </w:pPr>
+      <w:r>
+        <w:rPr>
+          <w:rFonts w:ascii="Lucida Sans Typewriter" w:eastAsia="Times New Roman" w:hAnsi="Lucida Sans Typewriter" w:cs="Courier New"/>
+          <w:color w:val="000000"/>
+          <w:sz w:val="18"/>
+          <w:szCs w:val="18"/>
+          <w:lang w:eastAsia="sv-SE"/>
+        </w:rPr>
+        <w:t xml:space="preserve">  effect: ¬</w:t>
+      </w:r>
+      <w:proofErr w:type="gramStart"/>
+      <w:r>
+        <w:rPr>
+          <w:rFonts w:ascii="Lucida Sans Typewriter" w:eastAsia="Times New Roman" w:hAnsi="Lucida Sans Typewriter" w:cs="Courier New"/>
+          <w:color w:val="000000"/>
+          <w:sz w:val="18"/>
+          <w:szCs w:val="18"/>
+          <w:lang w:eastAsia="sv-SE"/>
+        </w:rPr>
+        <w:t>at(</w:t>
+      </w:r>
+      <w:proofErr w:type="gramEnd"/>
+      <w:r>
+        <w:rPr>
+          <w:rFonts w:ascii="Lucida Sans Typewriter" w:eastAsia="Times New Roman" w:hAnsi="Lucida Sans Typewriter" w:cs="Courier New"/>
+          <w:color w:val="000000"/>
+          <w:sz w:val="18"/>
+          <w:szCs w:val="18"/>
+          <w:lang w:eastAsia="sv-SE"/>
+        </w:rPr>
+        <w:t xml:space="preserve">carrier, </w:t>
+      </w:r>
+      <w:proofErr w:type="spellStart"/>
+      <w:r>
+        <w:rPr>
+          <w:rFonts w:ascii="Lucida Sans Typewriter" w:eastAsia="Times New Roman" w:hAnsi="Lucida Sans Typewriter" w:cs="Courier New"/>
+          <w:color w:val="000000"/>
+          <w:sz w:val="18"/>
+          <w:szCs w:val="18"/>
+          <w:lang w:eastAsia="sv-SE"/>
+        </w:rPr>
+        <w:t>loc</w:t>
+      </w:r>
+      <w:proofErr w:type="spellEnd"/>
+      <w:r>
+        <w:rPr>
+          <w:rFonts w:ascii="Lucida Sans Typewriter" w:eastAsia="Times New Roman" w:hAnsi="Lucida Sans Typewriter" w:cs="Courier New"/>
+          <w:color w:val="000000"/>
+          <w:sz w:val="18"/>
+          <w:szCs w:val="18"/>
+          <w:lang w:eastAsia="sv-SE"/>
+        </w:rPr>
+        <w:t xml:space="preserve">), in(carrier, </w:t>
+      </w:r>
+      <w:proofErr w:type="spellStart"/>
+      <w:r>
+        <w:rPr>
+          <w:rFonts w:ascii="Lucida Sans Typewriter" w:eastAsia="Times New Roman" w:hAnsi="Lucida Sans Typewriter" w:cs="Courier New"/>
+          <w:color w:val="000000"/>
+          <w:sz w:val="18"/>
+          <w:szCs w:val="18"/>
+          <w:lang w:eastAsia="sv-SE"/>
+        </w:rPr>
+        <w:t>veh</w:t>
+      </w:r>
+      <w:proofErr w:type="spellEnd"/>
+      <w:r>
+        <w:rPr>
+          <w:rFonts w:ascii="Lucida Sans Typewriter" w:eastAsia="Times New Roman" w:hAnsi="Lucida Sans Typewriter" w:cs="Courier New"/>
+          <w:color w:val="000000"/>
+          <w:sz w:val="18"/>
+          <w:szCs w:val="18"/>
+          <w:lang w:eastAsia="sv-SE"/>
+        </w:rPr>
+        <w:t>)</w:t>
+      </w:r>
+    </w:p>
+    <w:p>
+      <w:pPr>
+        <w:pStyle w:val="Ingetavstnd"/>
+        <w:rPr>
+          <w:sz w:val="24"/>
+          <w:szCs w:val="24"/>
+          <w:lang w:val="sv-SE"/>
+        </w:rPr>
+      </w:pPr>
+      <w:r>
+        <w:rPr>
+          <w:sz w:val="24"/>
+          <w:szCs w:val="24"/>
+          <w:lang w:val="sv-SE"/>
+        </w:rPr>
+        <w:t xml:space="preserve">Detta skulle resultera i att </w:t>
+      </w:r>
+      <w:proofErr w:type="spellStart"/>
+      <w:r>
+        <w:rPr>
+          <w:sz w:val="24"/>
+          <w:szCs w:val="24"/>
+          <w:lang w:val="sv-SE"/>
+        </w:rPr>
+        <w:t>bade</w:t>
+      </w:r>
+      <w:proofErr w:type="spellEnd"/>
+      <w:r>
+        <w:rPr>
+          <w:sz w:val="24"/>
+          <w:szCs w:val="24"/>
+          <w:lang w:val="sv-SE"/>
+        </w:rPr>
+        <w:t xml:space="preserve"> </w:t>
+      </w:r>
+      <w:proofErr w:type="spellStart"/>
+      <w:r>
+        <w:rPr>
+          <w:sz w:val="24"/>
+          <w:szCs w:val="24"/>
+          <w:lang w:val="sv-SE"/>
+        </w:rPr>
+        <w:t>vehicle</w:t>
+      </w:r>
+      <w:proofErr w:type="spellEnd"/>
+      <w:r>
+        <w:rPr>
+          <w:sz w:val="24"/>
+          <w:szCs w:val="24"/>
+          <w:lang w:val="sv-SE"/>
+        </w:rPr>
+        <w:t xml:space="preserve"> och </w:t>
+      </w:r>
+      <w:proofErr w:type="spellStart"/>
+      <w:r>
+        <w:rPr>
+          <w:sz w:val="24"/>
+          <w:szCs w:val="24"/>
+          <w:lang w:val="sv-SE"/>
+        </w:rPr>
+        <w:t>carrier</w:t>
+      </w:r>
+      <w:proofErr w:type="spellEnd"/>
+      <w:r>
+        <w:rPr>
+          <w:sz w:val="24"/>
+          <w:szCs w:val="24"/>
+          <w:lang w:val="sv-SE"/>
+        </w:rPr>
+        <w:t xml:space="preserve"> är farm-boy, detta leder till att farm-boy inte är på plats </w:t>
+      </w:r>
+      <w:proofErr w:type="spellStart"/>
+      <w:r>
+        <w:rPr>
+          <w:sz w:val="24"/>
+          <w:szCs w:val="24"/>
+          <w:lang w:val="sv-SE"/>
+        </w:rPr>
+        <w:t>desert</w:t>
+      </w:r>
+      <w:proofErr w:type="spellEnd"/>
+      <w:r>
+        <w:rPr>
+          <w:sz w:val="24"/>
+          <w:szCs w:val="24"/>
+          <w:lang w:val="sv-SE"/>
+        </w:rPr>
+        <w:t>-far-</w:t>
+      </w:r>
+      <w:proofErr w:type="spellStart"/>
+      <w:r>
+        <w:rPr>
+          <w:sz w:val="24"/>
+          <w:szCs w:val="24"/>
+          <w:lang w:val="sv-SE"/>
+        </w:rPr>
+        <w:t>away</w:t>
+      </w:r>
+      <w:proofErr w:type="spellEnd"/>
+      <w:r>
+        <w:rPr>
+          <w:sz w:val="24"/>
+          <w:szCs w:val="24"/>
+          <w:lang w:val="sv-SE"/>
+        </w:rPr>
+        <w:t xml:space="preserve"> och att farm-boy är </w:t>
+      </w:r>
+      <w:r>
+        <w:rPr>
+          <w:sz w:val="24"/>
+          <w:szCs w:val="24"/>
+          <w:lang w:val="sv-SE"/>
+        </w:rPr>
+        <w:t>i</w:t>
+      </w:r>
+      <w:r>
+        <w:rPr>
+          <w:sz w:val="24"/>
+          <w:szCs w:val="24"/>
+          <w:lang w:val="sv-SE"/>
+        </w:rPr>
+        <w:t xml:space="preserve"> farm-boy</w:t>
+      </w:r>
+      <w:r>
+        <w:rPr>
+          <w:sz w:val="24"/>
+          <w:szCs w:val="24"/>
+          <w:lang w:val="sv-SE"/>
+        </w:rPr>
+        <w:t>.</w:t>
+      </w:r>
+    </w:p>
+    <w:p>
+      <w:pPr>
+        <w:pStyle w:val="Ingetavstnd"/>
+        <w:rPr>
+          <w:sz w:val="24"/>
+          <w:szCs w:val="24"/>
+          <w:lang w:val="sv-SE"/>
+        </w:rPr>
+      </w:pPr>
+      <w:r>
+        <w:rPr>
+          <w:sz w:val="24"/>
+          <w:szCs w:val="24"/>
+          <w:lang w:val="sv-SE"/>
+        </w:rPr>
+        <w:t xml:space="preserve">Vi skulle sedan försöka göra: </w:t>
+      </w:r>
+    </w:p>
+    <w:p>
+      <w:pPr>
+        <w:shd w:val="clear" w:color="auto" w:fill="E0F0FF"/>
+        <w:tabs>
+          <w:tab w:val="left" w:pos="916"/>
+          <w:tab w:val="left" w:pos="1832"/>
+          <w:tab w:val="left" w:pos="2748"/>
+          <w:tab w:val="left" w:pos="3664"/>
+          <w:tab w:val="left" w:pos="4580"/>
+          <w:tab w:val="left" w:pos="5496"/>
+          <w:tab w:val="left" w:pos="6412"/>
+          <w:tab w:val="left" w:pos="7328"/>
+          <w:tab w:val="left" w:pos="8244"/>
+          <w:tab w:val="left" w:pos="9160"/>
+          <w:tab w:val="left" w:pos="10076"/>
+          <w:tab w:val="left" w:pos="10992"/>
+          <w:tab w:val="left" w:pos="11908"/>
+          <w:tab w:val="left" w:pos="12824"/>
+          <w:tab w:val="left" w:pos="13740"/>
+          <w:tab w:val="left" w:pos="14656"/>
+        </w:tabs>
+        <w:spacing w:after="240" w:line="240" w:lineRule="auto"/>
+        <w:ind w:right="-2400"/>
+        <w:rPr>
+          <w:rFonts w:ascii="Lucida Sans Typewriter" w:eastAsia="Times New Roman" w:hAnsi="Lucida Sans Typewriter" w:cs="Courier New"/>
+          <w:color w:val="000000"/>
+          <w:sz w:val="18"/>
+          <w:szCs w:val="18"/>
+          <w:lang w:eastAsia="sv-SE"/>
+        </w:rPr>
+      </w:pPr>
+      <w:r>
+        <w:rPr>
+          <w:rFonts w:ascii="Lucida Sans Typewriter" w:eastAsia="Times New Roman" w:hAnsi="Lucida Sans Typewriter" w:cs="Courier New"/>
+          <w:color w:val="000000"/>
+          <w:sz w:val="18"/>
+          <w:szCs w:val="18"/>
+          <w:lang w:eastAsia="sv-SE"/>
+        </w:rPr>
+        <w:t xml:space="preserve">Primitive-task: </w:t>
+      </w:r>
+      <w:proofErr w:type="gramStart"/>
+      <w:r>
+        <w:rPr>
+          <w:rFonts w:ascii="Lucida Sans Typewriter" w:eastAsia="Times New Roman" w:hAnsi="Lucida Sans Typewriter" w:cs="Courier New"/>
+          <w:color w:val="000000"/>
+          <w:sz w:val="18"/>
+          <w:szCs w:val="18"/>
+          <w:lang w:eastAsia="sv-SE"/>
+        </w:rPr>
+        <w:t>travel(</w:t>
+      </w:r>
+      <w:proofErr w:type="gramEnd"/>
+      <w:r>
+        <w:rPr>
+          <w:rFonts w:ascii="Lucida Sans Typewriter" w:eastAsia="Times New Roman" w:hAnsi="Lucida Sans Typewriter" w:cs="Courier New"/>
+          <w:color w:val="000000"/>
+          <w:sz w:val="18"/>
+          <w:szCs w:val="18"/>
+          <w:lang w:eastAsia="sv-SE"/>
+        </w:rPr>
+        <w:t>vehicle, from, to)</w:t>
+      </w:r>
+    </w:p>
+    <w:p>
+      <w:pPr>
+        <w:shd w:val="clear" w:color="auto" w:fill="E0F0FF"/>
+        <w:tabs>
+          <w:tab w:val="left" w:pos="916"/>
+          <w:tab w:val="left" w:pos="1832"/>
+          <w:tab w:val="left" w:pos="2748"/>
+          <w:tab w:val="left" w:pos="3664"/>
+          <w:tab w:val="left" w:pos="4580"/>
+          <w:tab w:val="left" w:pos="5496"/>
+          <w:tab w:val="left" w:pos="6412"/>
+          <w:tab w:val="left" w:pos="7328"/>
+          <w:tab w:val="left" w:pos="8244"/>
+          <w:tab w:val="left" w:pos="9160"/>
+          <w:tab w:val="left" w:pos="10076"/>
+          <w:tab w:val="left" w:pos="10992"/>
+          <w:tab w:val="left" w:pos="11908"/>
+          <w:tab w:val="left" w:pos="12824"/>
+          <w:tab w:val="left" w:pos="13740"/>
+          <w:tab w:val="left" w:pos="14656"/>
+        </w:tabs>
+        <w:spacing w:after="240" w:line="240" w:lineRule="auto"/>
+        <w:ind w:right="-2400"/>
+        <w:rPr>
+          <w:rFonts w:ascii="Lucida Sans Typewriter" w:eastAsia="Times New Roman" w:hAnsi="Lucida Sans Typewriter" w:cs="Courier New"/>
+          <w:color w:val="000000"/>
+          <w:sz w:val="18"/>
+          <w:szCs w:val="18"/>
+          <w:lang w:eastAsia="sv-SE"/>
+        </w:rPr>
+      </w:pPr>
+      <w:r>
+        <w:rPr>
+          <w:rFonts w:ascii="Lucida Sans Typewriter" w:eastAsia="Times New Roman" w:hAnsi="Lucida Sans Typewriter" w:cs="Courier New"/>
+          <w:color w:val="000000"/>
+          <w:sz w:val="18"/>
+          <w:szCs w:val="18"/>
+          <w:lang w:eastAsia="sv-SE"/>
+        </w:rPr>
+        <w:t xml:space="preserve">  </w:t>
+      </w:r>
+      <w:proofErr w:type="spellStart"/>
+      <w:r>
+        <w:rPr>
+          <w:rFonts w:ascii="Lucida Sans Typewriter" w:eastAsia="Times New Roman" w:hAnsi="Lucida Sans Typewriter" w:cs="Courier New"/>
+          <w:color w:val="000000"/>
+          <w:sz w:val="18"/>
+          <w:szCs w:val="18"/>
+          <w:lang w:eastAsia="sv-SE"/>
+        </w:rPr>
+        <w:t>precond</w:t>
+      </w:r>
+      <w:proofErr w:type="spellEnd"/>
+      <w:r>
+        <w:rPr>
+          <w:rFonts w:ascii="Lucida Sans Typewriter" w:eastAsia="Times New Roman" w:hAnsi="Lucida Sans Typewriter" w:cs="Courier New"/>
+          <w:color w:val="000000"/>
+          <w:sz w:val="18"/>
+          <w:szCs w:val="18"/>
+          <w:lang w:eastAsia="sv-SE"/>
+        </w:rPr>
+        <w:t xml:space="preserve">: </w:t>
+      </w:r>
+      <w:proofErr w:type="gramStart"/>
+      <w:r>
+        <w:rPr>
+          <w:rFonts w:ascii="Lucida Sans Typewriter" w:eastAsia="Times New Roman" w:hAnsi="Lucida Sans Typewriter" w:cs="Courier New"/>
+          <w:color w:val="000000"/>
+          <w:sz w:val="18"/>
+          <w:szCs w:val="18"/>
+          <w:lang w:eastAsia="sv-SE"/>
+        </w:rPr>
+        <w:t>at(</w:t>
+      </w:r>
+      <w:proofErr w:type="gramEnd"/>
+      <w:r>
+        <w:rPr>
+          <w:rFonts w:ascii="Lucida Sans Typewriter" w:eastAsia="Times New Roman" w:hAnsi="Lucida Sans Typewriter" w:cs="Courier New"/>
+          <w:color w:val="000000"/>
+          <w:sz w:val="18"/>
+          <w:szCs w:val="18"/>
+          <w:lang w:eastAsia="sv-SE"/>
+        </w:rPr>
+        <w:t>vehicle, from)</w:t>
+      </w:r>
+    </w:p>
+    <w:p>
+      <w:pPr>
+        <w:shd w:val="clear" w:color="auto" w:fill="E0F0FF"/>
+        <w:tabs>
+          <w:tab w:val="left" w:pos="916"/>
+          <w:tab w:val="left" w:pos="1832"/>
+          <w:tab w:val="left" w:pos="2748"/>
+          <w:tab w:val="left" w:pos="3664"/>
+          <w:tab w:val="left" w:pos="4580"/>
+          <w:tab w:val="left" w:pos="5496"/>
+          <w:tab w:val="left" w:pos="6412"/>
+          <w:tab w:val="left" w:pos="7328"/>
+          <w:tab w:val="left" w:pos="8244"/>
+          <w:tab w:val="left" w:pos="9160"/>
+          <w:tab w:val="left" w:pos="10076"/>
+          <w:tab w:val="left" w:pos="10992"/>
+          <w:tab w:val="left" w:pos="11908"/>
+          <w:tab w:val="left" w:pos="12824"/>
+          <w:tab w:val="left" w:pos="13740"/>
+          <w:tab w:val="left" w:pos="14656"/>
+        </w:tabs>
+        <w:spacing w:after="240" w:line="240" w:lineRule="auto"/>
+        <w:ind w:right="-2400"/>
+        <w:rPr>
+          <w:rFonts w:ascii="Lucida Sans Typewriter" w:eastAsia="Times New Roman" w:hAnsi="Lucida Sans Typewriter" w:cs="Courier New"/>
+          <w:color w:val="000000"/>
+          <w:sz w:val="18"/>
+          <w:szCs w:val="18"/>
+          <w:lang w:eastAsia="sv-SE"/>
+        </w:rPr>
+      </w:pPr>
+      <w:r>
+        <w:rPr>
+          <w:rFonts w:ascii="Lucida Sans Typewriter" w:eastAsia="Times New Roman" w:hAnsi="Lucida Sans Typewriter" w:cs="Courier New"/>
+          <w:color w:val="000000"/>
+          <w:sz w:val="18"/>
+          <w:szCs w:val="18"/>
+          <w:lang w:eastAsia="sv-SE"/>
+        </w:rPr>
+        <w:t xml:space="preserve">  effect: ¬</w:t>
+      </w:r>
+      <w:proofErr w:type="gramStart"/>
+      <w:r>
+        <w:rPr>
+          <w:rFonts w:ascii="Lucida Sans Typewriter" w:eastAsia="Times New Roman" w:hAnsi="Lucida Sans Typewriter" w:cs="Courier New"/>
+          <w:color w:val="000000"/>
+          <w:sz w:val="18"/>
+          <w:szCs w:val="18"/>
+          <w:lang w:eastAsia="sv-SE"/>
+        </w:rPr>
+        <w:t>at(</w:t>
+      </w:r>
+      <w:proofErr w:type="gramEnd"/>
+      <w:r>
+        <w:rPr>
+          <w:rFonts w:ascii="Lucida Sans Typewriter" w:eastAsia="Times New Roman" w:hAnsi="Lucida Sans Typewriter" w:cs="Courier New"/>
+          <w:color w:val="000000"/>
+          <w:sz w:val="18"/>
+          <w:szCs w:val="18"/>
+          <w:lang w:eastAsia="sv-SE"/>
+        </w:rPr>
+        <w:t>vehicle, from), at(vehicle, to)</w:t>
+      </w:r>
+    </w:p>
+    <w:p>
+      <w:pPr>
+        <w:pStyle w:val="Ingetavstnd"/>
+        <w:rPr>
+          <w:sz w:val="24"/>
+          <w:szCs w:val="24"/>
+          <w:lang w:val="sv-SE"/>
+        </w:rPr>
+      </w:pPr>
+      <w:r>
+        <w:rPr>
+          <w:sz w:val="24"/>
+          <w:szCs w:val="24"/>
+          <w:lang w:val="sv-SE"/>
+        </w:rPr>
+        <w:t xml:space="preserve">Här har vi en </w:t>
+      </w:r>
+      <w:proofErr w:type="spellStart"/>
+      <w:r>
+        <w:rPr>
+          <w:sz w:val="24"/>
+          <w:szCs w:val="24"/>
+          <w:lang w:val="sv-SE"/>
+        </w:rPr>
+        <w:t>precondition</w:t>
+      </w:r>
+      <w:proofErr w:type="spellEnd"/>
+      <w:r>
+        <w:rPr>
+          <w:sz w:val="24"/>
+          <w:szCs w:val="24"/>
+          <w:lang w:val="sv-SE"/>
+        </w:rPr>
+        <w:t xml:space="preserve"> som </w:t>
+      </w:r>
+      <w:proofErr w:type="spellStart"/>
+      <w:r>
+        <w:rPr>
+          <w:sz w:val="24"/>
+          <w:szCs w:val="24"/>
+          <w:lang w:val="sv-SE"/>
+        </w:rPr>
+        <w:t>sager</w:t>
+      </w:r>
+      <w:proofErr w:type="spellEnd"/>
+      <w:r>
+        <w:rPr>
+          <w:sz w:val="24"/>
+          <w:szCs w:val="24"/>
+          <w:lang w:val="sv-SE"/>
+        </w:rPr>
+        <w:t xml:space="preserve"> att farm-boy måste vara på plats </w:t>
+      </w:r>
+      <w:proofErr w:type="spellStart"/>
+      <w:r>
+        <w:rPr>
+          <w:sz w:val="24"/>
+          <w:szCs w:val="24"/>
+          <w:lang w:val="sv-SE"/>
+        </w:rPr>
+        <w:t>desert</w:t>
+      </w:r>
+      <w:proofErr w:type="spellEnd"/>
+      <w:r>
+        <w:rPr>
+          <w:sz w:val="24"/>
+          <w:szCs w:val="24"/>
+          <w:lang w:val="sv-SE"/>
+        </w:rPr>
+        <w:t>-far-</w:t>
+      </w:r>
+      <w:proofErr w:type="spellStart"/>
+      <w:r>
+        <w:rPr>
+          <w:sz w:val="24"/>
+          <w:szCs w:val="24"/>
+          <w:lang w:val="sv-SE"/>
+        </w:rPr>
+        <w:t>away</w:t>
+      </w:r>
+      <w:proofErr w:type="spellEnd"/>
+      <w:r>
+        <w:rPr>
+          <w:sz w:val="24"/>
+          <w:szCs w:val="24"/>
+          <w:lang w:val="sv-SE"/>
+        </w:rPr>
+        <w:t xml:space="preserve">, vilket den inte är eftersom det var en av effekterna ifrån </w:t>
+      </w:r>
+      <w:proofErr w:type="spellStart"/>
+      <w:r>
+        <w:rPr>
+          <w:sz w:val="24"/>
+          <w:szCs w:val="24"/>
+          <w:lang w:val="sv-SE"/>
+        </w:rPr>
+        <w:t>enter-vehicle</w:t>
+      </w:r>
+      <w:proofErr w:type="spellEnd"/>
+      <w:r>
+        <w:rPr>
+          <w:sz w:val="24"/>
+          <w:szCs w:val="24"/>
+          <w:lang w:val="sv-SE"/>
+        </w:rPr>
+        <w:t xml:space="preserve">. </w:t>
+      </w:r>
+      <w:r>
+        <w:rPr>
+          <w:sz w:val="24"/>
+          <w:szCs w:val="24"/>
+          <w:lang w:val="sv-SE"/>
+        </w:rPr>
+        <w:t xml:space="preserve">Så denna kommer misslyckas och vi kommer backtracka till att sätta </w:t>
+      </w:r>
+      <w:proofErr w:type="spellStart"/>
+      <w:r>
+        <w:rPr>
+          <w:sz w:val="24"/>
+          <w:szCs w:val="24"/>
+          <w:lang w:val="sv-SE"/>
+        </w:rPr>
+        <w:t>vehicle</w:t>
+      </w:r>
+      <w:proofErr w:type="spellEnd"/>
+      <w:r>
+        <w:rPr>
+          <w:sz w:val="24"/>
+          <w:szCs w:val="24"/>
+          <w:lang w:val="sv-SE"/>
+        </w:rPr>
+        <w:t xml:space="preserve"> till old-</w:t>
+      </w:r>
+      <w:proofErr w:type="spellStart"/>
+      <w:r>
+        <w:rPr>
+          <w:sz w:val="24"/>
+          <w:szCs w:val="24"/>
+          <w:lang w:val="sv-SE"/>
+        </w:rPr>
+        <w:t>ship</w:t>
+      </w:r>
+      <w:proofErr w:type="spellEnd"/>
+      <w:r>
+        <w:rPr>
+          <w:sz w:val="24"/>
+          <w:szCs w:val="24"/>
+          <w:lang w:val="sv-SE"/>
+        </w:rPr>
+        <w:t xml:space="preserve"> istället.</w:t>
+      </w:r>
+      <w:bookmarkStart w:id="0" w:name="_GoBack"/>
+      <w:bookmarkEnd w:id="0"/>
+    </w:p>
+    <w:p>
+      <w:pPr>
+        <w:pStyle w:val="Ingetavstnd"/>
+        <w:rPr>
+          <w:sz w:val="24"/>
+          <w:szCs w:val="24"/>
+          <w:lang w:val="sv-SE"/>
+        </w:rPr>
+      </w:pPr>
+    </w:p>
+    <w:p>
+      <w:pPr>
+        <w:pStyle w:val="Ingetavstnd"/>
+        <w:rPr>
+          <w:sz w:val="24"/>
+          <w:szCs w:val="24"/>
+          <w:lang w:val="sv-SE"/>
+        </w:rPr>
+      </w:pPr>
+      <w:r>
+        <w:rPr>
+          <w:sz w:val="24"/>
+          <w:szCs w:val="24"/>
+          <w:lang w:val="sv-SE"/>
+        </w:rPr>
+        <w:t xml:space="preserve">Detta kommer nu att fungera hela vägen och vi kommer sluta i en </w:t>
+      </w:r>
+      <w:r>
+        <w:rPr>
+          <w:sz w:val="24"/>
+          <w:szCs w:val="24"/>
+          <w:lang w:val="sv-SE"/>
+        </w:rPr>
+        <w:t>trädstruktur</w:t>
+      </w:r>
+      <w:r>
+        <w:rPr>
+          <w:sz w:val="24"/>
+          <w:szCs w:val="24"/>
+          <w:lang w:val="sv-SE"/>
+        </w:rPr>
+        <w:t xml:space="preserve"> enligt följande:</w:t>
+      </w:r>
+      <w:r>
+        <w:rPr>
+          <w:sz w:val="24"/>
+          <w:szCs w:val="24"/>
+          <w:lang w:val="sv-SE"/>
+        </w:rPr>
+        <w:t xml:space="preserve"> </w:t>
+      </w:r>
+    </w:p>
+    <w:p>
+      <w:pPr>
+        <w:pStyle w:val="Ingetavstnd"/>
+        <w:rPr>
+          <w:sz w:val="24"/>
+          <w:szCs w:val="24"/>
+          <w:lang w:val="sv-SE"/>
+        </w:rPr>
+      </w:pPr>
+      <w:proofErr w:type="spellStart"/>
+      <w:r>
+        <w:rPr>
+          <w:sz w:val="24"/>
+          <w:szCs w:val="24"/>
+          <w:lang w:val="sv-SE"/>
+        </w:rPr>
+        <w:t>enter-vehicle</w:t>
+      </w:r>
+      <w:proofErr w:type="spellEnd"/>
+      <w:r>
+        <w:rPr>
+          <w:sz w:val="24"/>
+          <w:szCs w:val="24"/>
+          <w:lang w:val="sv-SE"/>
+        </w:rPr>
+        <w:t xml:space="preserve">, </w:t>
+      </w:r>
+      <w:proofErr w:type="spellStart"/>
+      <w:r>
+        <w:rPr>
+          <w:sz w:val="24"/>
+          <w:szCs w:val="24"/>
+          <w:lang w:val="sv-SE"/>
+        </w:rPr>
+        <w:t>travel</w:t>
+      </w:r>
+      <w:proofErr w:type="spellEnd"/>
+      <w:r>
+        <w:rPr>
+          <w:sz w:val="24"/>
+          <w:szCs w:val="24"/>
+          <w:lang w:val="sv-SE"/>
+        </w:rPr>
+        <w:t xml:space="preserve">, </w:t>
+      </w:r>
+      <w:proofErr w:type="spellStart"/>
+      <w:r>
+        <w:rPr>
+          <w:sz w:val="24"/>
+          <w:szCs w:val="24"/>
+          <w:lang w:val="sv-SE"/>
+        </w:rPr>
+        <w:t>leave</w:t>
+      </w:r>
+      <w:proofErr w:type="spellEnd"/>
+      <w:r>
+        <w:rPr>
+          <w:sz w:val="24"/>
+          <w:szCs w:val="24"/>
+          <w:lang w:val="sv-SE"/>
+        </w:rPr>
+        <w:t>-and-</w:t>
+      </w:r>
+      <w:proofErr w:type="spellStart"/>
+      <w:r>
+        <w:rPr>
+          <w:sz w:val="24"/>
+          <w:szCs w:val="24"/>
+          <w:lang w:val="sv-SE"/>
+        </w:rPr>
+        <w:t>deliver</w:t>
+      </w:r>
+      <w:proofErr w:type="spellEnd"/>
+      <w:r>
+        <w:rPr>
+          <w:sz w:val="24"/>
+          <w:szCs w:val="24"/>
+          <w:lang w:val="sv-SE"/>
+        </w:rPr>
+        <w:t xml:space="preserve"> blir barn ti</w:t>
+      </w:r>
+      <w:r>
+        <w:rPr>
+          <w:sz w:val="24"/>
+          <w:szCs w:val="24"/>
+          <w:lang w:val="sv-SE"/>
+        </w:rPr>
+        <w:t>ll make-</w:t>
+      </w:r>
+      <w:proofErr w:type="spellStart"/>
+      <w:r>
+        <w:rPr>
+          <w:sz w:val="24"/>
+          <w:szCs w:val="24"/>
+          <w:lang w:val="sv-SE"/>
+        </w:rPr>
+        <w:t>delivery</w:t>
+      </w:r>
+      <w:proofErr w:type="spellEnd"/>
+      <w:r>
+        <w:rPr>
+          <w:sz w:val="24"/>
+          <w:szCs w:val="24"/>
+          <w:lang w:val="sv-SE"/>
+        </w:rPr>
+        <w:t xml:space="preserve"> och att </w:t>
+      </w:r>
+      <w:proofErr w:type="spellStart"/>
+      <w:r>
+        <w:rPr>
+          <w:sz w:val="24"/>
+          <w:szCs w:val="24"/>
+          <w:lang w:val="sv-SE"/>
+        </w:rPr>
+        <w:t>leave-vehicle</w:t>
+      </w:r>
+      <w:proofErr w:type="spellEnd"/>
+      <w:r>
+        <w:rPr>
+          <w:sz w:val="24"/>
+          <w:szCs w:val="24"/>
+          <w:lang w:val="sv-SE"/>
+        </w:rPr>
+        <w:t xml:space="preserve"> samt </w:t>
+      </w:r>
+      <w:proofErr w:type="spellStart"/>
+      <w:r>
+        <w:rPr>
+          <w:sz w:val="24"/>
+          <w:szCs w:val="24"/>
+          <w:lang w:val="sv-SE"/>
+        </w:rPr>
+        <w:t>deliver</w:t>
+      </w:r>
+      <w:proofErr w:type="spellEnd"/>
+      <w:r>
+        <w:rPr>
+          <w:sz w:val="24"/>
+          <w:szCs w:val="24"/>
+          <w:lang w:val="sv-SE"/>
+        </w:rPr>
+        <w:t xml:space="preserve"> blir barn till </w:t>
+      </w:r>
+      <w:proofErr w:type="spellStart"/>
+      <w:r>
+        <w:rPr>
+          <w:sz w:val="24"/>
+          <w:szCs w:val="24"/>
+          <w:lang w:val="sv-SE"/>
+        </w:rPr>
+        <w:t>leave</w:t>
+      </w:r>
+      <w:proofErr w:type="spellEnd"/>
+      <w:r>
+        <w:rPr>
+          <w:sz w:val="24"/>
+          <w:szCs w:val="24"/>
+          <w:lang w:val="sv-SE"/>
+        </w:rPr>
+        <w:t>-and-</w:t>
+      </w:r>
+      <w:proofErr w:type="spellStart"/>
+      <w:r>
+        <w:rPr>
+          <w:sz w:val="24"/>
+          <w:szCs w:val="24"/>
+          <w:lang w:val="sv-SE"/>
+        </w:rPr>
+        <w:t>deliver</w:t>
+      </w:r>
+      <w:proofErr w:type="spellEnd"/>
+      <w:r>
+        <w:rPr>
+          <w:sz w:val="24"/>
+          <w:szCs w:val="24"/>
+          <w:lang w:val="sv-SE"/>
+        </w:rPr>
+        <w:t>. Vi har nu delat problemet till bara primära tasks. Detta ger att vi har 6 stycken noder totalt i trädet.</w:t>
+      </w:r>
+    </w:p>
+    <w:p>
+      <w:pPr>
+        <w:pStyle w:val="Ingetavstnd"/>
+        <w:rPr>
+          <w:sz w:val="24"/>
+          <w:szCs w:val="24"/>
+          <w:lang w:val="sv-SE"/>
+        </w:rPr>
+      </w:pPr>
+    </w:p>
+    <w:p>
+      <w:pPr>
+        <w:pStyle w:val="Ingetavstnd"/>
+        <w:rPr>
+          <w:sz w:val="24"/>
+          <w:szCs w:val="24"/>
+          <w:lang w:val="sv-SE"/>
+        </w:rPr>
+      </w:pPr>
+    </w:p>
+    <w:p>
+      <w:pPr>
+        <w:pStyle w:val="Ingetavstnd"/>
+        <w:rPr>
+          <w:sz w:val="24"/>
+          <w:szCs w:val="24"/>
+          <w:lang w:val="sv-SE"/>
+        </w:rPr>
+      </w:pPr>
+    </w:p>
+    <w:p>
+      <w:pPr>
+        <w:pStyle w:val="Ingetavstnd"/>
+        <w:rPr>
+          <w:sz w:val="24"/>
+          <w:szCs w:val="24"/>
+          <w:lang w:val="sv-SE"/>
+        </w:rPr>
+      </w:pPr>
+    </w:p>
+    <w:p>
+      <w:pPr>
+        <w:pStyle w:val="Ingetavstnd"/>
+        <w:rPr>
+          <w:sz w:val="24"/>
+          <w:szCs w:val="24"/>
+          <w:lang w:val="sv-SE"/>
+        </w:rPr>
+      </w:pPr>
+    </w:p>
+    <w:p>
+      <w:pPr>
+        <w:pStyle w:val="Ingetavstnd"/>
+        <w:rPr>
+          <w:sz w:val="24"/>
+          <w:szCs w:val="24"/>
+          <w:lang w:val="sv-SE"/>
+        </w:rPr>
+      </w:pPr>
+    </w:p>
+    <w:p>
+      <w:pPr>
+        <w:pStyle w:val="Ingetavstnd"/>
+        <w:rPr>
+          <w:sz w:val="24"/>
+          <w:szCs w:val="24"/>
+          <w:lang w:val="sv-SE"/>
+        </w:rPr>
+      </w:pPr>
+    </w:p>
+    <w:p>
+      <w:pPr>
+        <w:pStyle w:val="Ingetavstnd"/>
         <w:rPr>
           <w:sz w:val="24"/>
           <w:szCs w:val="24"/>
@@ -1330,177 +3598,279 @@
           <w:u w:val="single"/>
           <w:lang w:val="sv-SE"/>
         </w:rPr>
-        <w:t>Summering av labb 4.2 och lab</w:t>
-      </w:r>
-      <w:r>
+        <w:lastRenderedPageBreak/>
+        <w:t>Summering av labb 4.2 och labb 4.3</w:t>
+      </w:r>
+    </w:p>
+    <w:p>
+      <w:pPr>
+        <w:pStyle w:val="Ingetavstnd"/>
         <w:rPr>
           <w:sz w:val="24"/>
           <w:szCs w:val="24"/>
           <w:u w:val="single"/>
           <w:lang w:val="sv-SE"/>
         </w:rPr>
-        <w:t>b</w:t>
-      </w:r>
-      <w:r>
-        <w:rPr>
-          <w:sz w:val="24"/>
-          <w:szCs w:val="24"/>
-          <w:u w:val="single"/>
-          <w:lang w:val="sv-SE"/>
-        </w:rPr>
-        <w:t xml:space="preserve"> 4.3</w:t>
-      </w:r>
-    </w:p>
-    <w:p>
-      <w:pPr>
-        <w:pStyle w:val="NoSpacing"/>
-        <w:rPr>
-          <w:sz w:val="24"/>
-          <w:szCs w:val="24"/>
-          <w:u w:val="single"/>
-          <w:lang w:val="sv-SE"/>
-        </w:rPr>
-      </w:pPr>
-      <w:r>
-        <w:rPr>
-          <w:sz w:val="24"/>
-          <w:szCs w:val="24"/>
-          <w:u w:val="single"/>
-          <w:lang w:val="sv-SE"/>
-        </w:rPr>
-      </w:r>
-    </w:p>
-    <w:p>
-      <w:pPr>
-        <w:pStyle w:val="NoSpacing"/>
-        <w:rPr>
-          <w:sz w:val="24"/>
-          <w:szCs w:val="24"/>
-          <w:lang w:val="sv-SE"/>
-        </w:rPr>
-      </w:pPr>
-      <w:r>
-        <w:rPr>
-          <w:sz w:val="24"/>
-          <w:szCs w:val="24"/>
-          <w:lang w:val="sv-SE"/>
-        </w:rPr>
-        <w:t xml:space="preserve">Jag tyckte att det var enklare att bygga en HTN domän när man väl hade kommit in i rätt tänk. Det blev enklare på grund av att man kunde tänkte lite mer som funktioner i ett ”vanligt” programmeringsspråk, som Java, med rekursion och liknande. </w:t>
-      </w:r>
-    </w:p>
-    <w:p>
-      <w:pPr>
-        <w:pStyle w:val="NoSpacing"/>
-        <w:rPr>
-          <w:sz w:val="24"/>
-          <w:szCs w:val="24"/>
-          <w:lang w:val="sv-SE"/>
-        </w:rPr>
-      </w:pPr>
-      <w:r>
-        <w:rPr>
-          <w:sz w:val="24"/>
-          <w:szCs w:val="24"/>
-          <w:lang w:val="sv-SE"/>
-        </w:rPr>
-        <w:t>Det som var svårt var just att förstå syntaxen med bland annat ”if else” grenarna i metoderna. Det löste sig dock genom att titta på de givna exemplen på hemsidan samt exempel från föreläsningen. Denna svårighet hade troligtvis blivit enklare om jag hade väntat med labben till efter föreläsningen av Jonas.</w:t>
-      </w:r>
-    </w:p>
-    <w:p>
-      <w:pPr>
-        <w:pStyle w:val="NoSpacing"/>
-        <w:rPr>
-          <w:sz w:val="24"/>
-          <w:szCs w:val="24"/>
-          <w:lang w:val="sv-SE"/>
-        </w:rPr>
-      </w:pPr>
-      <w:r>
-        <w:rPr>
-          <w:sz w:val="24"/>
-          <w:szCs w:val="24"/>
-          <w:lang w:val="sv-SE"/>
-        </w:rPr>
-      </w:r>
-    </w:p>
-    <w:p>
-      <w:pPr>
-        <w:pStyle w:val="NoSpacing"/>
-        <w:rPr/>
-      </w:pPr>
-      <w:r>
-        <w:rPr>
-          <w:sz w:val="24"/>
-          <w:szCs w:val="24"/>
-          <w:lang w:val="sv-SE"/>
-        </w:rPr>
-        <w:t xml:space="preserve">JHOP2 är väldigt snabb på att göra beräkningar jämfört med planerarna från första labbarna. Det kändes som att det inte fanns något som gjorde att JHOP2 blev långsam. </w:t>
-      </w:r>
-      <w:r>
-        <w:rPr>
-          <w:sz w:val="24"/>
-          <w:szCs w:val="24"/>
-          <w:lang w:val="sv-SE"/>
-        </w:rPr>
-        <w:t>Gjorde ett ganska stort problem men det gick ändå fort förJHOP2 att ta fram en plan.</w:t>
-      </w:r>
-    </w:p>
-    <w:p>
-      <w:pPr>
-        <w:pStyle w:val="NoSpacing"/>
-        <w:rPr>
-          <w:sz w:val="24"/>
-          <w:szCs w:val="24"/>
-          <w:lang w:val="sv-SE"/>
-        </w:rPr>
-      </w:pPr>
-      <w:r>
-        <w:rPr>
-          <w:sz w:val="24"/>
-          <w:szCs w:val="24"/>
-          <w:lang w:val="sv-SE"/>
-        </w:rPr>
-      </w:r>
-    </w:p>
-    <w:p>
-      <w:pPr>
-        <w:pStyle w:val="NoSpacing"/>
-        <w:rPr>
-          <w:sz w:val="24"/>
-          <w:szCs w:val="24"/>
-          <w:lang w:val="sv-SE"/>
-        </w:rPr>
-      </w:pPr>
-      <w:r>
-        <w:rPr>
-          <w:sz w:val="24"/>
-          <w:szCs w:val="24"/>
-          <w:lang w:val="sv-SE"/>
-        </w:rPr>
-        <w:t xml:space="preserve">Problemen som JHOP2 klarade av är avsevärt mycket större än de problem som gjordes i classical planning och klarar dessutom av att skapa en plan snabbt. Det bror väl dels på att vi tagit bort lådor och personer och istället bara säger hur många ”lådor” som finns i depån och hur många varje plats behöver. Detta för att JHOP2 stödjer aritmetik med siffror. Mycket bra grej! </w:t>
-      </w:r>
-    </w:p>
-    <w:p>
-      <w:pPr>
-        <w:pStyle w:val="NoSpacing"/>
-        <w:rPr>
-          <w:sz w:val="24"/>
-          <w:szCs w:val="24"/>
-          <w:lang w:val="sv-SE"/>
-        </w:rPr>
-      </w:pPr>
-      <w:r>
-        <w:rPr>
-          <w:sz w:val="24"/>
-          <w:szCs w:val="24"/>
-          <w:lang w:val="sv-SE"/>
-        </w:rPr>
-      </w:r>
-    </w:p>
-    <w:p>
-      <w:pPr>
-        <w:pStyle w:val="NoSpacing"/>
-        <w:rPr/>
+      </w:pPr>
+    </w:p>
+    <w:p>
+      <w:pPr>
+        <w:pStyle w:val="Ingetavstnd"/>
+        <w:rPr>
+          <w:sz w:val="24"/>
+          <w:szCs w:val="24"/>
+          <w:lang w:val="sv-SE"/>
+        </w:rPr>
+      </w:pPr>
+      <w:r>
+        <w:rPr>
+          <w:sz w:val="24"/>
+          <w:szCs w:val="24"/>
+          <w:lang w:val="sv-SE"/>
+        </w:rPr>
+        <w:t>Jag tyckte att det var enklar</w:t>
+      </w:r>
+      <w:r>
+        <w:rPr>
+          <w:sz w:val="24"/>
+          <w:szCs w:val="24"/>
+          <w:lang w:val="sv-SE"/>
+        </w:rPr>
+        <w:t xml:space="preserve">e att bygga en HTN domän när man väl hade kommit in i rätt tänk. Det blev enklare på grund av att man kunde tänkte lite mer som </w:t>
+      </w:r>
+      <w:r>
+        <w:rPr>
+          <w:sz w:val="24"/>
+          <w:szCs w:val="24"/>
+          <w:lang w:val="sv-SE"/>
+        </w:rPr>
+        <w:t>”</w:t>
+      </w:r>
+      <w:r>
+        <w:rPr>
+          <w:sz w:val="24"/>
+          <w:szCs w:val="24"/>
+          <w:lang w:val="sv-SE"/>
+        </w:rPr>
+        <w:t>funktioner</w:t>
+      </w:r>
+      <w:r>
+        <w:rPr>
+          <w:sz w:val="24"/>
+          <w:szCs w:val="24"/>
+          <w:lang w:val="sv-SE"/>
+        </w:rPr>
+        <w:t>” i ett vanligt</w:t>
+      </w:r>
+      <w:r>
+        <w:rPr>
+          <w:sz w:val="24"/>
+          <w:szCs w:val="24"/>
+          <w:lang w:val="sv-SE"/>
+        </w:rPr>
+        <w:t xml:space="preserve"> programmeringsspråk, som Java, </w:t>
+      </w:r>
+      <w:r>
+        <w:rPr>
+          <w:sz w:val="24"/>
+          <w:szCs w:val="24"/>
+          <w:lang w:val="sv-SE"/>
+        </w:rPr>
+        <w:t xml:space="preserve">speciellt med </w:t>
+      </w:r>
+      <w:proofErr w:type="spellStart"/>
+      <w:r>
+        <w:rPr>
+          <w:sz w:val="24"/>
+          <w:szCs w:val="24"/>
+          <w:lang w:val="sv-SE"/>
+        </w:rPr>
+        <w:t>rekursionstänktet</w:t>
+      </w:r>
+      <w:proofErr w:type="spellEnd"/>
+      <w:r>
+        <w:rPr>
+          <w:sz w:val="24"/>
+          <w:szCs w:val="24"/>
+          <w:lang w:val="sv-SE"/>
+        </w:rPr>
+        <w:t xml:space="preserve">. </w:t>
+      </w:r>
+    </w:p>
+    <w:p>
+      <w:pPr>
+        <w:pStyle w:val="Ingetavstnd"/>
+        <w:rPr>
+          <w:sz w:val="24"/>
+          <w:szCs w:val="24"/>
+          <w:lang w:val="sv-SE"/>
+        </w:rPr>
+      </w:pPr>
+      <w:r>
+        <w:rPr>
+          <w:sz w:val="24"/>
+          <w:szCs w:val="24"/>
+          <w:lang w:val="sv-SE"/>
+        </w:rPr>
+        <w:t>Det som var svårt var just att förstå syn</w:t>
+      </w:r>
+      <w:r>
+        <w:rPr>
+          <w:sz w:val="24"/>
+          <w:szCs w:val="24"/>
+          <w:lang w:val="sv-SE"/>
+        </w:rPr>
+        <w:t>taxen med bland annat ”</w:t>
+      </w:r>
+      <w:proofErr w:type="spellStart"/>
+      <w:r>
+        <w:rPr>
+          <w:sz w:val="24"/>
+          <w:szCs w:val="24"/>
+          <w:lang w:val="sv-SE"/>
+        </w:rPr>
+        <w:t>if</w:t>
+      </w:r>
+      <w:proofErr w:type="spellEnd"/>
+      <w:r>
+        <w:rPr>
+          <w:sz w:val="24"/>
+          <w:szCs w:val="24"/>
+          <w:lang w:val="sv-SE"/>
+        </w:rPr>
+        <w:t xml:space="preserve"> </w:t>
+      </w:r>
+      <w:proofErr w:type="spellStart"/>
+      <w:r>
+        <w:rPr>
+          <w:sz w:val="24"/>
+          <w:szCs w:val="24"/>
+          <w:lang w:val="sv-SE"/>
+        </w:rPr>
+        <w:t>else</w:t>
+      </w:r>
+      <w:proofErr w:type="spellEnd"/>
+      <w:r>
+        <w:rPr>
+          <w:sz w:val="24"/>
+          <w:szCs w:val="24"/>
+          <w:lang w:val="sv-SE"/>
+        </w:rPr>
+        <w:t>” grenarna i metoderna. Det löste sig dock genom att titta på de givna exemplen på hemsidan samt exempel från föreläsningen. Denna svårighet hade troligtvis blivit enklare om jag hade väntat med labben till efter föreläsningen</w:t>
+      </w:r>
+      <w:r>
+        <w:rPr>
+          <w:sz w:val="24"/>
+          <w:szCs w:val="24"/>
+          <w:lang w:val="sv-SE"/>
+        </w:rPr>
+        <w:t xml:space="preserve"> av Jonas.</w:t>
+      </w:r>
+    </w:p>
+    <w:p>
+      <w:pPr>
+        <w:pStyle w:val="Ingetavstnd"/>
+        <w:rPr>
+          <w:sz w:val="24"/>
+          <w:szCs w:val="24"/>
+          <w:lang w:val="sv-SE"/>
+        </w:rPr>
+      </w:pPr>
+    </w:p>
+    <w:p>
+      <w:pPr>
+        <w:pStyle w:val="Ingetavstnd"/>
+        <w:rPr>
+          <w:lang w:val="sv-SE"/>
+        </w:rPr>
+      </w:pPr>
+      <w:r>
+        <w:rPr>
+          <w:sz w:val="24"/>
+          <w:szCs w:val="24"/>
+          <w:lang w:val="sv-SE"/>
+        </w:rPr>
+        <w:t xml:space="preserve">JHOP2 är väldigt snabb på att göra beräkningar jämfört med planerarna från första labbarna. Det kändes som att det inte fanns något som gjorde att JHOP2 blev långsam. Gjorde ett ganska stort problem men det gick ändå fort förJHOP2 att ta fram </w:t>
+      </w:r>
+      <w:r>
+        <w:rPr>
+          <w:sz w:val="24"/>
+          <w:szCs w:val="24"/>
+          <w:lang w:val="sv-SE"/>
+        </w:rPr>
+        <w:t>en plan.</w:t>
+      </w:r>
+    </w:p>
+    <w:p>
+      <w:pPr>
+        <w:pStyle w:val="Ingetavstnd"/>
+        <w:rPr>
+          <w:sz w:val="24"/>
+          <w:szCs w:val="24"/>
+          <w:lang w:val="sv-SE"/>
+        </w:rPr>
+      </w:pPr>
+    </w:p>
+    <w:p>
+      <w:pPr>
+        <w:pStyle w:val="Ingetavstnd"/>
+        <w:rPr>
+          <w:sz w:val="24"/>
+          <w:szCs w:val="24"/>
+          <w:lang w:val="sv-SE"/>
+        </w:rPr>
+      </w:pPr>
+      <w:r>
+        <w:rPr>
+          <w:sz w:val="24"/>
+          <w:szCs w:val="24"/>
+          <w:lang w:val="sv-SE"/>
+        </w:rPr>
+        <w:t xml:space="preserve">Problemen som JHOP2 klarade av är avsevärt mycket större än de problem som gjordes i </w:t>
+      </w:r>
+      <w:proofErr w:type="spellStart"/>
+      <w:r>
+        <w:rPr>
+          <w:sz w:val="24"/>
+          <w:szCs w:val="24"/>
+          <w:lang w:val="sv-SE"/>
+        </w:rPr>
+        <w:t>classical</w:t>
+      </w:r>
+      <w:proofErr w:type="spellEnd"/>
+      <w:r>
+        <w:rPr>
+          <w:sz w:val="24"/>
+          <w:szCs w:val="24"/>
+          <w:lang w:val="sv-SE"/>
+        </w:rPr>
+        <w:t xml:space="preserve"> planning och klarar dessutom av att skapa en plan snabbt. Det bror väl dels på att vi tagit bort lådor och personer och istället bara säger hur många ”</w:t>
+      </w:r>
+      <w:r>
+        <w:rPr>
+          <w:sz w:val="24"/>
+          <w:szCs w:val="24"/>
+          <w:lang w:val="sv-SE"/>
+        </w:rPr>
+        <w:t xml:space="preserve">lådor” som finns i depån och hur många varje plats behöver. Detta för att JHOP2 stödjer aritmetik med siffror. Mycket bra grej! </w:t>
+      </w:r>
+    </w:p>
+    <w:p>
+      <w:pPr>
+        <w:pStyle w:val="Ingetavstnd"/>
+        <w:rPr>
+          <w:sz w:val="24"/>
+          <w:szCs w:val="24"/>
+          <w:lang w:val="sv-SE"/>
+        </w:rPr>
+      </w:pPr>
+    </w:p>
+    <w:p>
+      <w:pPr>
+        <w:pStyle w:val="Ingetavstnd"/>
+        <w:rPr>
+          <w:lang w:val="sv-SE"/>
+        </w:rPr>
       </w:pPr>
       <w:r>
         <w:rPr>
@@ -1513,50 +3883,285 @@
     </w:p>
     <w:p>
       <w:pPr>
-        <w:pStyle w:val="NoSpacing"/>
-        <w:rPr>
-          <w:sz w:val="24"/>
-          <w:szCs w:val="24"/>
-          <w:lang w:val="sv-SE"/>
-        </w:rPr>
-      </w:pPr>
-      <w:r>
-        <w:rPr/>
-      </w:r>
-    </w:p>
-    <w:p>
-      <w:pPr>
-        <w:pStyle w:val="NoSpacing"/>
-        <w:rPr/>
-      </w:pPr>
-      <w:r>
-        <w:rPr>
-          <w:sz w:val="24"/>
-          <w:szCs w:val="24"/>
-          <w:lang w:val="sv-SE"/>
-        </w:rPr>
-        <w:t>Brister med min domän i labb 4.3 är att jag inte LÄMNAR tillbaka carrier så får till slut köra en content itaget. En annan brist är att jag inte kan blanda content i en och samma carrier.</w:t>
+        <w:pStyle w:val="Ingetavstnd"/>
+        <w:rPr>
+          <w:sz w:val="24"/>
+          <w:szCs w:val="24"/>
+          <w:lang w:val="sv-SE"/>
+        </w:rPr>
+      </w:pPr>
+    </w:p>
+    <w:p>
+      <w:pPr>
+        <w:pStyle w:val="Ingetavstnd"/>
+        <w:rPr>
+          <w:sz w:val="24"/>
+          <w:szCs w:val="24"/>
+          <w:lang w:val="sv-SE"/>
+        </w:rPr>
+      </w:pPr>
+      <w:r>
+        <w:rPr>
+          <w:sz w:val="24"/>
+          <w:szCs w:val="24"/>
+          <w:lang w:val="sv-SE"/>
+        </w:rPr>
+        <w:t>En brist</w:t>
+      </w:r>
+      <w:r>
+        <w:rPr>
+          <w:sz w:val="24"/>
+          <w:szCs w:val="24"/>
+          <w:lang w:val="sv-SE"/>
+        </w:rPr>
+        <w:t xml:space="preserve"> </w:t>
+      </w:r>
+      <w:r>
+        <w:rPr>
+          <w:sz w:val="24"/>
+          <w:szCs w:val="24"/>
+          <w:lang w:val="sv-SE"/>
+        </w:rPr>
+        <w:t xml:space="preserve">med min domän i labb 4.3 är att jag inte </w:t>
+      </w:r>
+      <w:r>
+        <w:rPr>
+          <w:sz w:val="24"/>
+          <w:szCs w:val="24"/>
+          <w:lang w:val="sv-SE"/>
+        </w:rPr>
+        <w:t>åker</w:t>
+      </w:r>
+      <w:r>
+        <w:rPr>
+          <w:sz w:val="24"/>
+          <w:szCs w:val="24"/>
+          <w:lang w:val="sv-SE"/>
+        </w:rPr>
+        <w:t xml:space="preserve"> tillbaka</w:t>
+      </w:r>
+      <w:r>
+        <w:rPr>
+          <w:sz w:val="24"/>
+          <w:szCs w:val="24"/>
+          <w:lang w:val="sv-SE"/>
+        </w:rPr>
+        <w:t xml:space="preserve"> med</w:t>
+      </w:r>
+      <w:r>
+        <w:rPr>
+          <w:sz w:val="24"/>
+          <w:szCs w:val="24"/>
+          <w:lang w:val="sv-SE"/>
+        </w:rPr>
+        <w:t xml:space="preserve"> </w:t>
+      </w:r>
+      <w:r>
+        <w:rPr>
+          <w:sz w:val="24"/>
+          <w:szCs w:val="24"/>
+          <w:lang w:val="sv-SE"/>
+        </w:rPr>
+        <w:t xml:space="preserve">en </w:t>
+      </w:r>
+      <w:proofErr w:type="spellStart"/>
+      <w:r>
+        <w:rPr>
+          <w:sz w:val="24"/>
+          <w:szCs w:val="24"/>
+          <w:lang w:val="sv-SE"/>
+        </w:rPr>
+        <w:t>carrier</w:t>
+      </w:r>
+      <w:proofErr w:type="spellEnd"/>
+      <w:r>
+        <w:rPr>
+          <w:sz w:val="24"/>
+          <w:szCs w:val="24"/>
+          <w:lang w:val="sv-SE"/>
+        </w:rPr>
+        <w:t xml:space="preserve"> då den har använts en gång, istället har jag flera </w:t>
+      </w:r>
+      <w:proofErr w:type="spellStart"/>
+      <w:r>
+        <w:rPr>
+          <w:sz w:val="24"/>
+          <w:szCs w:val="24"/>
+          <w:lang w:val="sv-SE"/>
+        </w:rPr>
+        <w:t>carriers</w:t>
+      </w:r>
+      <w:proofErr w:type="spellEnd"/>
+      <w:r>
+        <w:rPr>
+          <w:sz w:val="24"/>
+          <w:szCs w:val="24"/>
+          <w:lang w:val="sv-SE"/>
+        </w:rPr>
+        <w:t xml:space="preserve"> som står och väntar i depån. Detta leder till att det finns en risk att det tar slut på </w:t>
+      </w:r>
+      <w:proofErr w:type="spellStart"/>
+      <w:r>
+        <w:rPr>
+          <w:sz w:val="24"/>
+          <w:szCs w:val="24"/>
+          <w:lang w:val="sv-SE"/>
+        </w:rPr>
+        <w:t>carriers</w:t>
+      </w:r>
+      <w:proofErr w:type="spellEnd"/>
+      <w:r>
+        <w:rPr>
+          <w:sz w:val="24"/>
+          <w:szCs w:val="24"/>
+          <w:lang w:val="sv-SE"/>
+        </w:rPr>
+        <w:t xml:space="preserve"> i depån och jag får istället köra en </w:t>
+      </w:r>
+      <w:proofErr w:type="spellStart"/>
+      <w:r>
+        <w:rPr>
+          <w:sz w:val="24"/>
+          <w:szCs w:val="24"/>
+          <w:lang w:val="sv-SE"/>
+        </w:rPr>
+        <w:t>content</w:t>
+      </w:r>
+      <w:proofErr w:type="spellEnd"/>
+      <w:r>
+        <w:rPr>
+          <w:sz w:val="24"/>
+          <w:szCs w:val="24"/>
+          <w:lang w:val="sv-SE"/>
+        </w:rPr>
+        <w:t xml:space="preserve"> i taget som i labb 4.2. Detta skulle såklart kunna lösas med att lägga till att den ska flyga tillbaka med </w:t>
+      </w:r>
+      <w:proofErr w:type="spellStart"/>
+      <w:r>
+        <w:rPr>
+          <w:sz w:val="24"/>
+          <w:szCs w:val="24"/>
+          <w:lang w:val="sv-SE"/>
+        </w:rPr>
+        <w:t>carriern</w:t>
+      </w:r>
+      <w:proofErr w:type="spellEnd"/>
+      <w:r>
+        <w:rPr>
+          <w:sz w:val="24"/>
+          <w:szCs w:val="24"/>
+          <w:lang w:val="sv-SE"/>
+        </w:rPr>
+        <w:t xml:space="preserve"> bara.</w:t>
+      </w:r>
+    </w:p>
+    <w:p>
+      <w:pPr>
+        <w:pStyle w:val="Ingetavstnd"/>
+        <w:rPr>
+          <w:sz w:val="24"/>
+          <w:szCs w:val="24"/>
+          <w:lang w:val="sv-SE"/>
+        </w:rPr>
+      </w:pPr>
+      <w:r>
+        <w:rPr>
+          <w:sz w:val="24"/>
+          <w:szCs w:val="24"/>
+          <w:lang w:val="sv-SE"/>
+        </w:rPr>
+        <w:t xml:space="preserve">En annan brist är att jag inte kan blanda </w:t>
+      </w:r>
+      <w:proofErr w:type="spellStart"/>
+      <w:r>
+        <w:rPr>
+          <w:sz w:val="24"/>
+          <w:szCs w:val="24"/>
+          <w:lang w:val="sv-SE"/>
+        </w:rPr>
+        <w:t>content</w:t>
+      </w:r>
+      <w:proofErr w:type="spellEnd"/>
+      <w:r>
+        <w:rPr>
+          <w:sz w:val="24"/>
+          <w:szCs w:val="24"/>
+          <w:lang w:val="sv-SE"/>
+        </w:rPr>
+        <w:t xml:space="preserve"> i en och samma </w:t>
+      </w:r>
+      <w:proofErr w:type="spellStart"/>
+      <w:r>
+        <w:rPr>
+          <w:sz w:val="24"/>
+          <w:szCs w:val="24"/>
+          <w:lang w:val="sv-SE"/>
+        </w:rPr>
+        <w:t>carrier</w:t>
+      </w:r>
+      <w:proofErr w:type="spellEnd"/>
+      <w:r>
+        <w:rPr>
+          <w:sz w:val="24"/>
+          <w:szCs w:val="24"/>
+          <w:lang w:val="sv-SE"/>
+        </w:rPr>
+        <w:t xml:space="preserve">. Detta skulle kunna lösas med att ha en räknare för varje </w:t>
+      </w:r>
+      <w:proofErr w:type="spellStart"/>
+      <w:r>
+        <w:rPr>
+          <w:sz w:val="24"/>
+          <w:szCs w:val="24"/>
+          <w:lang w:val="sv-SE"/>
+        </w:rPr>
+        <w:t>content</w:t>
+      </w:r>
+      <w:proofErr w:type="spellEnd"/>
+      <w:r>
+        <w:rPr>
+          <w:sz w:val="24"/>
+          <w:szCs w:val="24"/>
+          <w:lang w:val="sv-SE"/>
+        </w:rPr>
+        <w:t xml:space="preserve"> i en </w:t>
+      </w:r>
+      <w:proofErr w:type="spellStart"/>
+      <w:r>
+        <w:rPr>
+          <w:sz w:val="24"/>
+          <w:szCs w:val="24"/>
+          <w:lang w:val="sv-SE"/>
+        </w:rPr>
+        <w:t>carrier</w:t>
+      </w:r>
+      <w:proofErr w:type="spellEnd"/>
+      <w:r>
+        <w:rPr>
+          <w:sz w:val="24"/>
+          <w:szCs w:val="24"/>
+          <w:lang w:val="sv-SE"/>
+        </w:rPr>
+        <w:t>.</w:t>
       </w:r>
     </w:p>
     <w:sectPr>
-      <w:type w:val="nextPage"/>
       <w:pgSz w:w="12240" w:h="15840"/>
-      <w:pgMar w:left="1417" w:right="1417" w:header="0" w:top="1417" w:footer="0" w:bottom="1417" w:gutter="0"/>
-      <w:pgNumType w:fmt="decimal"/>
-      <w:formProt w:val="false"/>
-      <w:textDirection w:val="lrTb"/>
-      <w:docGrid w:type="default" w:linePitch="360" w:charSpace="4294965247"/>
+      <w:pgMar w:top="1417" w:right="1417" w:bottom="1417" w:left="1417" w:header="0" w:footer="0" w:gutter="0"/>
+      <w:cols w:space="720"/>
+      <w:formProt w:val="0"/>
+      <w:docGrid w:linePitch="360" w:charSpace="-2049"/>
     </w:sectPr>
   </w:body>
 </w:document>
 </file>
 
 <file path=word/styles.xml><?xml version="1.0" encoding="utf-8"?>
-<w:styles xmlns:w="http://schemas.openxmlformats.org/wordprocessingml/2006/main" xmlns:w14="http://schemas.microsoft.com/office/word/2010/wordml" xmlns:mc="http://schemas.openxmlformats.org/markup-compatibility/2006" mc:Ignorable="w14">
+<w:styles xmlns:mc="http://schemas.openxmlformats.org/markup-compatibility/2006" xmlns:r="http://schemas.openxmlformats.org/officeDocument/2006/relationships" xmlns:w="http://schemas.openxmlformats.org/wordprocessingml/2006/main" xmlns:w14="http://schemas.microsoft.com/office/word/2010/wordml" xmlns:w15="http://schemas.microsoft.com/office/word/2012/wordml" xmlns:w16cid="http://schemas.microsoft.com/office/word/2016/wordml/cid" xmlns:w16se="http://schemas.microsoft.com/office/word/2015/wordml/symex" mc:Ignorable="w14 w15 w16se w16cid">
   <w:docDefaults>
     <w:rPrDefault>
       <w:rPr>
-        <w:rFonts w:ascii="Calibri" w:hAnsi="Calibri" w:eastAsia="Calibri" w:cs="" w:asciiTheme="minorHAnsi" w:cstheme="minorBidi" w:eastAsiaTheme="minorHAnsi" w:hAnsiTheme="minorHAnsi"/>
+        <w:rFonts w:asciiTheme="minorHAnsi" w:eastAsiaTheme="minorHAnsi" w:hAnsiTheme="minorHAnsi" w:cstheme="minorBidi"/>
         <w:sz w:val="22"/>
         <w:szCs w:val="22"/>
         <w:lang w:val="en-US" w:eastAsia="en-US" w:bidi="ar-SA"/>
@@ -1564,21 +4169,21 @@
     </w:rPrDefault>
     <w:pPrDefault>
       <w:pPr>
-        <w:spacing w:lineRule="auto" w:line="259"/>
+        <w:spacing w:line="259" w:lineRule="auto"/>
       </w:pPr>
     </w:pPrDefault>
   </w:docDefaults>
   <w:latentStyles w:defLockedState="0" w:defUIPriority="99" w:defSemiHidden="0" w:defUnhideWhenUsed="0" w:defQFormat="0" w:count="375">
     <w:lsdException w:name="Normal" w:uiPriority="0" w:qFormat="1"/>
     <w:lsdException w:name="heading 1" w:uiPriority="9" w:qFormat="1"/>
-    <w:lsdException w:name="heading 2" w:uiPriority="9" w:semiHidden="1" w:unhideWhenUsed="1" w:qFormat="1"/>
-    <w:lsdException w:name="heading 3" w:uiPriority="9" w:semiHidden="1" w:unhideWhenUsed="1" w:qFormat="1"/>
-    <w:lsdException w:name="heading 4" w:uiPriority="9" w:semiHidden="1" w:unhideWhenUsed="1" w:qFormat="1"/>
-    <w:lsdException w:name="heading 5" w:uiPriority="9" w:semiHidden="1" w:unhideWhenUsed="1" w:qFormat="1"/>
-    <w:lsdException w:name="heading 6" w:uiPriority="9" w:semiHidden="1" w:unhideWhenUsed="1" w:qFormat="1"/>
-    <w:lsdException w:name="heading 7" w:uiPriority="9" w:semiHidden="1" w:unhideWhenUsed="1" w:qFormat="1"/>
-    <w:lsdException w:name="heading 8" w:uiPriority="9" w:semiHidden="1" w:unhideWhenUsed="1" w:qFormat="1"/>
-    <w:lsdException w:name="heading 9" w:uiPriority="9" w:semiHidden="1" w:unhideWhenUsed="1" w:qFormat="1"/>
+    <w:lsdException w:name="heading 2" w:semiHidden="1" w:uiPriority="9" w:unhideWhenUsed="1" w:qFormat="1"/>
+    <w:lsdException w:name="heading 3" w:semiHidden="1" w:uiPriority="9" w:unhideWhenUsed="1" w:qFormat="1"/>
+    <w:lsdException w:name="heading 4" w:semiHidden="1" w:uiPriority="9" w:unhideWhenUsed="1" w:qFormat="1"/>
+    <w:lsdException w:name="heading 5" w:semiHidden="1" w:uiPriority="9" w:unhideWhenUsed="1" w:qFormat="1"/>
+    <w:lsdException w:name="heading 6" w:semiHidden="1" w:uiPriority="9" w:unhideWhenUsed="1" w:qFormat="1"/>
+    <w:lsdException w:name="heading 7" w:semiHidden="1" w:uiPriority="9" w:unhideWhenUsed="1" w:qFormat="1"/>
+    <w:lsdException w:name="heading 8" w:semiHidden="1" w:uiPriority="9" w:unhideWhenUsed="1" w:qFormat="1"/>
+    <w:lsdException w:name="heading 9" w:semiHidden="1" w:uiPriority="9" w:unhideWhenUsed="1" w:qFormat="1"/>
     <w:lsdException w:name="index 1" w:semiHidden="1" w:unhideWhenUsed="1"/>
     <w:lsdException w:name="index 2" w:semiHidden="1" w:unhideWhenUsed="1"/>
     <w:lsdException w:name="index 3" w:semiHidden="1" w:unhideWhenUsed="1"/>
@@ -1588,22 +4193,22 @@
     <w:lsdException w:name="index 7" w:semiHidden="1" w:unhideWhenUsed="1"/>
     <w:lsdException w:name="index 8" w:semiHidden="1" w:unhideWhenUsed="1"/>
     <w:lsdException w:name="index 9" w:semiHidden="1" w:unhideWhenUsed="1"/>
-    <w:lsdException w:name="toc 1" w:uiPriority="39" w:semiHidden="1" w:unhideWhenUsed="1"/>
-    <w:lsdException w:name="toc 2" w:uiPriority="39" w:semiHidden="1" w:unhideWhenUsed="1"/>
-    <w:lsdException w:name="toc 3" w:uiPriority="39" w:semiHidden="1" w:unhideWhenUsed="1"/>
-    <w:lsdException w:name="toc 4" w:uiPriority="39" w:semiHidden="1" w:unhideWhenUsed="1"/>
-    <w:lsdException w:name="toc 5" w:uiPriority="39" w:semiHidden="1" w:unhideWhenUsed="1"/>
-    <w:lsdException w:name="toc 6" w:uiPriority="39" w:semiHidden="1" w:unhideWhenUsed="1"/>
-    <w:lsdException w:name="toc 7" w:uiPriority="39" w:semiHidden="1" w:unhideWhenUsed="1"/>
-    <w:lsdException w:name="toc 8" w:uiPriority="39" w:semiHidden="1" w:unhideWhenUsed="1"/>
-    <w:lsdException w:name="toc 9" w:uiPriority="39" w:semiHidden="1" w:unhideWhenUsed="1"/>
+    <w:lsdException w:name="toc 1" w:semiHidden="1" w:uiPriority="39" w:unhideWhenUsed="1"/>
+    <w:lsdException w:name="toc 2" w:semiHidden="1" w:uiPriority="39" w:unhideWhenUsed="1"/>
+    <w:lsdException w:name="toc 3" w:semiHidden="1" w:uiPriority="39" w:unhideWhenUsed="1"/>
+    <w:lsdException w:name="toc 4" w:semiHidden="1" w:uiPriority="39" w:unhideWhenUsed="1"/>
+    <w:lsdException w:name="toc 5" w:semiHidden="1" w:uiPriority="39" w:unhideWhenUsed="1"/>
+    <w:lsdException w:name="toc 6" w:semiHidden="1" w:uiPriority="39" w:unhideWhenUsed="1"/>
+    <w:lsdException w:name="toc 7" w:semiHidden="1" w:uiPriority="39" w:unhideWhenUsed="1"/>
+    <w:lsdException w:name="toc 8" w:semiHidden="1" w:uiPriority="39" w:unhideWhenUsed="1"/>
+    <w:lsdException w:name="toc 9" w:semiHidden="1" w:uiPriority="39" w:unhideWhenUsed="1"/>
     <w:lsdException w:name="Normal Indent" w:semiHidden="1" w:unhideWhenUsed="1"/>
     <w:lsdException w:name="footnote text" w:semiHidden="1" w:unhideWhenUsed="1"/>
     <w:lsdException w:name="annotation text" w:semiHidden="1" w:unhideWhenUsed="1"/>
     <w:lsdException w:name="header" w:semiHidden="1" w:unhideWhenUsed="1"/>
     <w:lsdException w:name="footer" w:semiHidden="1" w:unhideWhenUsed="1"/>
     <w:lsdException w:name="index heading" w:semiHidden="1" w:unhideWhenUsed="1"/>
-    <w:lsdException w:name="caption" w:uiPriority="35" w:semiHidden="1" w:unhideWhenUsed="1" w:qFormat="1"/>
+    <w:lsdException w:name="caption" w:semiHidden="1" w:uiPriority="35" w:unhideWhenUsed="1" w:qFormat="1"/>
     <w:lsdException w:name="table of figures" w:semiHidden="1" w:unhideWhenUsed="1"/>
     <w:lsdException w:name="envelope address" w:semiHidden="1" w:unhideWhenUsed="1"/>
     <w:lsdException w:name="envelope return" w:semiHidden="1" w:unhideWhenUsed="1"/>
@@ -1634,7 +4239,7 @@
     <w:lsdException w:name="Title" w:uiPriority="10" w:qFormat="1"/>
     <w:lsdException w:name="Closing" w:semiHidden="1" w:unhideWhenUsed="1"/>
     <w:lsdException w:name="Signature" w:semiHidden="1" w:unhideWhenUsed="1"/>
-    <w:lsdException w:name="Default Paragraph Font" w:uiPriority="1" w:semiHidden="1" w:unhideWhenUsed="1"/>
+    <w:lsdException w:name="Default Paragraph Font" w:semiHidden="1" w:uiPriority="1" w:unhideWhenUsed="1"/>
     <w:lsdException w:name="Body Text" w:semiHidden="1" w:unhideWhenUsed="1"/>
     <w:lsdException w:name="Body Text Indent" w:semiHidden="1" w:unhideWhenUsed="1"/>
     <w:lsdException w:name="List Continue" w:semiHidden="1" w:unhideWhenUsed="1"/>
@@ -1834,8 +4439,8 @@
     <w:lsdException w:name="Subtle Reference" w:uiPriority="31" w:qFormat="1"/>
     <w:lsdException w:name="Intense Reference" w:uiPriority="32" w:qFormat="1"/>
     <w:lsdException w:name="Book Title" w:uiPriority="33" w:qFormat="1"/>
-    <w:lsdException w:name="Bibliography" w:uiPriority="37" w:semiHidden="1" w:unhideWhenUsed="1"/>
-    <w:lsdException w:name="TOC Heading" w:uiPriority="39" w:semiHidden="1" w:unhideWhenUsed="1" w:qFormat="1"/>
+    <w:lsdException w:name="Bibliography" w:semiHidden="1" w:uiPriority="37" w:unhideWhenUsed="1"/>
+    <w:lsdException w:name="TOC Heading" w:semiHidden="1" w:uiPriority="39" w:unhideWhenUsed="1" w:qFormat="1"/>
     <w:lsdException w:name="Plain Table 1" w:uiPriority="41"/>
     <w:lsdException w:name="Plain Table 2" w:uiPriority="42"/>
     <w:lsdException w:name="Plain Table 3" w:uiPriority="43"/>
@@ -1945,162 +4550,16 @@
     <w:lsdException w:name="Hashtag" w:semiHidden="1" w:unhideWhenUsed="1"/>
     <w:lsdException w:name="Unresolved Mention" w:semiHidden="1" w:unhideWhenUsed="1"/>
   </w:latentStyles>
-  <w:style w:type="paragraph" w:styleId="Normal" w:default="1">
+  <w:style w:type="paragraph" w:default="1" w:styleId="Normal">
     <w:name w:val="Normal"/>
     <w:qFormat/>
     <w:pPr>
-      <w:widowControl/>
-      <w:bidi w:val="0"/>
-      <w:spacing w:lineRule="auto" w:line="259" w:before="0" w:after="160"/>
-      <w:jc w:val="left"/>
+      <w:spacing w:after="160"/>
     </w:pPr>
-    <w:rPr>
-      <w:rFonts w:ascii="Calibri" w:hAnsi="Calibri" w:eastAsia="Calibri" w:cs="" w:asciiTheme="minorHAnsi" w:cstheme="minorBidi" w:eastAsiaTheme="minorHAnsi" w:hAnsiTheme="minorHAnsi"/>
-      <w:color w:val="auto"/>
-      <w:sz w:val="22"/>
-      <w:szCs w:val="22"/>
-      <w:lang w:val="en-US" w:eastAsia="en-US" w:bidi="ar-SA"/>
-    </w:rPr>
   </w:style>
-  <w:style w:type="character" w:styleId="DefaultParagraphFont" w:default="1">
+  <w:style w:type="character" w:default="1" w:styleId="Standardstycketeckensnitt">
     <w:name w:val="Default Paragraph Font"/>
     <w:uiPriority w:val="1"/>
-    <w:semiHidden/>
-    <w:unhideWhenUsed/>
-    <w:qFormat/>
-    <w:rPr/>
-  </w:style>
-  <w:style w:type="character" w:styleId="HTMLfrformateradChar" w:customStyle="1">
-    <w:name w:val="HTML - förformaterad Char"/>
-    <w:basedOn w:val="DefaultParagraphFont"/>
-    <w:link w:val="HTML-frformaterad"/>
-    <w:uiPriority w:val="99"/>
-    <w:semiHidden/>
-    <w:qFormat/>
-    <w:rsid w:val="007b4728"/>
-    <w:rPr>
-      <w:rFonts w:ascii="Courier New" w:hAnsi="Courier New" w:eastAsia="Times New Roman" w:cs="Courier New"/>
-      <w:sz w:val="20"/>
-      <w:szCs w:val="20"/>
-      <w:lang w:val="sv-SE" w:eastAsia="sv-SE"/>
-    </w:rPr>
-  </w:style>
-  <w:style w:type="paragraph" w:styleId="Rubrik">
-    <w:name w:val="Rubrik"/>
-    <w:basedOn w:val="Normal"/>
-    <w:next w:val="Brdtext"/>
-    <w:qFormat/>
-    <w:pPr>
-      <w:keepNext/>
-      <w:spacing w:before="240" w:after="120"/>
-    </w:pPr>
-    <w:rPr>
-      <w:rFonts w:ascii="Liberation Sans" w:hAnsi="Liberation Sans" w:eastAsia="Droid Sans Fallback" w:cs="FreeSans"/>
-      <w:sz w:val="28"/>
-      <w:szCs w:val="28"/>
-    </w:rPr>
-  </w:style>
-  <w:style w:type="paragraph" w:styleId="Brdtext">
-    <w:name w:val="Brödtext"/>
-    <w:basedOn w:val="Normal"/>
-    <w:pPr>
-      <w:spacing w:lineRule="auto" w:line="288" w:before="0" w:after="140"/>
-    </w:pPr>
-    <w:rPr/>
-  </w:style>
-  <w:style w:type="paragraph" w:styleId="Lista">
-    <w:name w:val="Lista"/>
-    <w:basedOn w:val="Brdtext"/>
-    <w:pPr/>
-    <w:rPr>
-      <w:rFonts w:cs="FreeSans"/>
-    </w:rPr>
-  </w:style>
-  <w:style w:type="paragraph" w:styleId="Bildtext">
-    <w:name w:val="Bildtext"/>
-    <w:basedOn w:val="Normal"/>
-    <w:pPr>
-      <w:suppressLineNumbers/>
-      <w:spacing w:before="120" w:after="120"/>
-    </w:pPr>
-    <w:rPr>
-      <w:rFonts w:cs="FreeSans"/>
-      <w:i/>
-      <w:iCs/>
-      <w:sz w:val="24"/>
-      <w:szCs w:val="24"/>
-    </w:rPr>
-  </w:style>
-  <w:style w:type="paragraph" w:styleId="Frteckning">
-    <w:name w:val="Förteckning"/>
-    <w:basedOn w:val="Normal"/>
-    <w:qFormat/>
-    <w:pPr>
-      <w:suppressLineNumbers/>
-    </w:pPr>
-    <w:rPr>
-      <w:rFonts w:cs="FreeSans"/>
-    </w:rPr>
-  </w:style>
-  <w:style w:type="paragraph" w:styleId="NoSpacing">
-    <w:name w:val="No Spacing"/>
-    <w:uiPriority w:val="1"/>
-    <w:qFormat/>
-    <w:rsid w:val="007b4728"/>
-    <w:pPr>
-      <w:widowControl/>
-      <w:bidi w:val="0"/>
-      <w:spacing w:lineRule="auto" w:line="240" w:before="0" w:after="0"/>
-      <w:jc w:val="left"/>
-    </w:pPr>
-    <w:rPr>
-      <w:rFonts w:ascii="Calibri" w:hAnsi="Calibri" w:eastAsia="Calibri" w:cs="" w:asciiTheme="minorHAnsi" w:cstheme="minorBidi" w:eastAsiaTheme="minorHAnsi" w:hAnsiTheme="minorHAnsi"/>
-      <w:color w:val="auto"/>
-      <w:sz w:val="22"/>
-      <w:szCs w:val="22"/>
-      <w:lang w:val="en-US" w:eastAsia="en-US" w:bidi="ar-SA"/>
-    </w:rPr>
-  </w:style>
-  <w:style w:type="paragraph" w:styleId="HTMLPreformatted">
-    <w:name w:val="HTML Preformatted"/>
-    <w:basedOn w:val="Normal"/>
-    <w:link w:val="HTML-frformateradChar"/>
-    <w:uiPriority w:val="99"/>
-    <w:semiHidden/>
-    <w:unhideWhenUsed/>
-    <w:qFormat/>
-    <w:rsid w:val="007b4728"/>
-    <w:pPr>
-      <w:tabs>
-        <w:tab w:val="left" w:pos="916" w:leader="none"/>
-        <w:tab w:val="left" w:pos="1832" w:leader="none"/>
-        <w:tab w:val="left" w:pos="2748" w:leader="none"/>
-        <w:tab w:val="left" w:pos="3664" w:leader="none"/>
-        <w:tab w:val="left" w:pos="4580" w:leader="none"/>
-        <w:tab w:val="left" w:pos="5496" w:leader="none"/>
-        <w:tab w:val="left" w:pos="6412" w:leader="none"/>
-        <w:tab w:val="left" w:pos="7328" w:leader="none"/>
-        <w:tab w:val="left" w:pos="8244" w:leader="none"/>
-        <w:tab w:val="left" w:pos="9160" w:leader="none"/>
-        <w:tab w:val="left" w:pos="10076" w:leader="none"/>
-        <w:tab w:val="left" w:pos="10992" w:leader="none"/>
-        <w:tab w:val="left" w:pos="11908" w:leader="none"/>
-        <w:tab w:val="left" w:pos="12824" w:leader="none"/>
-        <w:tab w:val="left" w:pos="13740" w:leader="none"/>
-        <w:tab w:val="left" w:pos="14656" w:leader="none"/>
-      </w:tabs>
-      <w:spacing w:lineRule="auto" w:line="240" w:before="0" w:after="0"/>
-    </w:pPr>
-    <w:rPr>
-      <w:rFonts w:ascii="Courier New" w:hAnsi="Courier New" w:eastAsia="Times New Roman" w:cs="Courier New"/>
-      <w:sz w:val="20"/>
-      <w:szCs w:val="20"/>
-      <w:lang w:val="sv-SE" w:eastAsia="sv-SE"/>
-    </w:rPr>
-  </w:style>
-  <w:style w:type="numbering" w:styleId="NoList" w:default="1">
-    <w:name w:val="No List"/>
-    <w:uiPriority w:val="99"/>
     <w:semiHidden/>
     <w:unhideWhenUsed/>
   </w:style>
@@ -2118,6 +4577,126 @@
         <w:right w:w="108" w:type="dxa"/>
       </w:tblCellMar>
     </w:tblPr>
+  </w:style>
+  <w:style w:type="numbering" w:default="1" w:styleId="Ingenlista">
+    <w:name w:val="No List"/>
+    <w:uiPriority w:val="99"/>
+    <w:semiHidden/>
+    <w:unhideWhenUsed/>
+  </w:style>
+  <w:style w:type="character" w:customStyle="1" w:styleId="HTML-frformateradChar">
+    <w:name w:val="HTML - förformaterad Char"/>
+    <w:basedOn w:val="Standardstycketeckensnitt"/>
+    <w:uiPriority w:val="99"/>
+    <w:semiHidden/>
+    <w:qFormat/>
+    <w:rsid w:val="007B4728"/>
+    <w:rPr>
+      <w:rFonts w:ascii="Courier New" w:eastAsia="Times New Roman" w:hAnsi="Courier New" w:cs="Courier New"/>
+      <w:sz w:val="20"/>
+      <w:szCs w:val="20"/>
+      <w:lang w:val="sv-SE" w:eastAsia="sv-SE"/>
+    </w:rPr>
+  </w:style>
+  <w:style w:type="paragraph" w:styleId="Rubrik">
+    <w:name w:val="Title"/>
+    <w:basedOn w:val="Normal"/>
+    <w:next w:val="Brdtext"/>
+    <w:qFormat/>
+    <w:pPr>
+      <w:keepNext/>
+      <w:spacing w:before="240" w:after="120"/>
+    </w:pPr>
+    <w:rPr>
+      <w:rFonts w:ascii="Liberation Sans" w:eastAsia="Droid Sans Fallback" w:hAnsi="Liberation Sans" w:cs="FreeSans"/>
+      <w:sz w:val="28"/>
+      <w:szCs w:val="28"/>
+    </w:rPr>
+  </w:style>
+  <w:style w:type="paragraph" w:styleId="Brdtext">
+    <w:name w:val="Body Text"/>
+    <w:basedOn w:val="Normal"/>
+    <w:pPr>
+      <w:spacing w:after="140" w:line="288" w:lineRule="auto"/>
+    </w:pPr>
+  </w:style>
+  <w:style w:type="paragraph" w:styleId="Lista">
+    <w:name w:val="List"/>
+    <w:basedOn w:val="Brdtext"/>
+    <w:rPr>
+      <w:rFonts w:cs="FreeSans"/>
+    </w:rPr>
+  </w:style>
+  <w:style w:type="paragraph" w:customStyle="1" w:styleId="Bildtext">
+    <w:name w:val="Bildtext"/>
+    <w:basedOn w:val="Normal"/>
+    <w:pPr>
+      <w:suppressLineNumbers/>
+      <w:spacing w:before="120" w:after="120"/>
+    </w:pPr>
+    <w:rPr>
+      <w:rFonts w:cs="FreeSans"/>
+      <w:i/>
+      <w:iCs/>
+      <w:sz w:val="24"/>
+      <w:szCs w:val="24"/>
+    </w:rPr>
+  </w:style>
+  <w:style w:type="paragraph" w:customStyle="1" w:styleId="Frteckning">
+    <w:name w:val="Förteckning"/>
+    <w:basedOn w:val="Normal"/>
+    <w:qFormat/>
+    <w:pPr>
+      <w:suppressLineNumbers/>
+    </w:pPr>
+    <w:rPr>
+      <w:rFonts w:cs="FreeSans"/>
+    </w:rPr>
+  </w:style>
+  <w:style w:type="paragraph" w:styleId="Ingetavstnd">
+    <w:name w:val="No Spacing"/>
+    <w:uiPriority w:val="1"/>
+    <w:qFormat/>
+    <w:rsid w:val="007B4728"/>
+    <w:pPr>
+      <w:spacing w:line="240" w:lineRule="auto"/>
+    </w:pPr>
+  </w:style>
+  <w:style w:type="paragraph" w:styleId="HTML-frformaterad">
+    <w:name w:val="HTML Preformatted"/>
+    <w:basedOn w:val="Normal"/>
+    <w:uiPriority w:val="99"/>
+    <w:semiHidden/>
+    <w:unhideWhenUsed/>
+    <w:qFormat/>
+    <w:rsid w:val="007B4728"/>
+    <w:pPr>
+      <w:tabs>
+        <w:tab w:val="left" w:pos="916"/>
+        <w:tab w:val="left" w:pos="1832"/>
+        <w:tab w:val="left" w:pos="2748"/>
+        <w:tab w:val="left" w:pos="3664"/>
+        <w:tab w:val="left" w:pos="4580"/>
+        <w:tab w:val="left" w:pos="5496"/>
+        <w:tab w:val="left" w:pos="6412"/>
+        <w:tab w:val="left" w:pos="7328"/>
+        <w:tab w:val="left" w:pos="8244"/>
+        <w:tab w:val="left" w:pos="9160"/>
+        <w:tab w:val="left" w:pos="10076"/>
+        <w:tab w:val="left" w:pos="10992"/>
+        <w:tab w:val="left" w:pos="11908"/>
+        <w:tab w:val="left" w:pos="12824"/>
+        <w:tab w:val="left" w:pos="13740"/>
+        <w:tab w:val="left" w:pos="14656"/>
+      </w:tabs>
+      <w:spacing w:after="0" w:line="240" w:lineRule="auto"/>
+    </w:pPr>
+    <w:rPr>
+      <w:rFonts w:ascii="Courier New" w:eastAsia="Times New Roman" w:hAnsi="Courier New" w:cs="Courier New"/>
+      <w:sz w:val="20"/>
+      <w:szCs w:val="20"/>
+      <w:lang w:val="sv-SE" w:eastAsia="sv-SE"/>
+    </w:rPr>
   </w:style>
 </w:styles>
 </file>
